--- a/Dokumentacja.docx
+++ b/Dokumentacja.docx
@@ -2354,7 +2354,7 @@
                 <w:szCs w:val="20"/>
                 <w:lang w:eastAsia="pl-PL"/>
               </w:rPr>
-              <w:t>Gdańsk, 11</w:t>
+              <w:t>Gdańsk, 12</w:t>
             </w:r>
             <w:r>
               <w:rPr>
@@ -2420,7 +2420,6 @@
           <w:docPartUnique/>
         </w:docPartObj>
       </w:sdtPr>
-      <w:sdtEndPr/>
       <w:sdtContent>
         <w:p>
           <w:pPr>
@@ -2433,15 +2432,7 @@
             <w:rPr>
               <w:lang w:val="pl-PL"/>
             </w:rPr>
-            <w:t>Spis tr</w:t>
-          </w:r>
-          <w:bookmarkStart w:id="4" w:name="_GoBack"/>
-          <w:bookmarkEnd w:id="4"/>
-          <w:r>
-            <w:rPr>
-              <w:lang w:val="pl-PL"/>
-            </w:rPr>
-            <w:t>eści</w:t>
+            <w:t>Spis treści</w:t>
           </w:r>
         </w:p>
         <w:p>
@@ -2474,7 +2465,7 @@
             </w:rPr>
             <w:fldChar w:fldCharType="separate"/>
           </w:r>
-          <w:hyperlink w:anchor="_Toc342965565" w:history="1">
+          <w:hyperlink w:anchor="_Toc342998891" w:history="1">
             <w:r>
               <w:rPr>
                 <w:rStyle w:val="Hyperlink"/>
@@ -2515,7 +2506,7 @@
                 <w:noProof/>
                 <w:webHidden/>
               </w:rPr>
-              <w:instrText xml:space="preserve"> PAGEREF _Toc342965565 \h </w:instrText>
+              <w:instrText xml:space="preserve"> PAGEREF _Toc342998891 \h </w:instrText>
             </w:r>
             <w:r>
               <w:rPr>
@@ -2558,7 +2549,7 @@
               <w:lang w:val="pl-PL" w:eastAsia="pl-PL"/>
             </w:rPr>
           </w:pPr>
-          <w:hyperlink w:anchor="_Toc342965566" w:history="1">
+          <w:hyperlink w:anchor="_Toc342998892" w:history="1">
             <w:r>
               <w:rPr>
                 <w:rStyle w:val="Hyperlink"/>
@@ -2599,7 +2590,7 @@
                 <w:noProof/>
                 <w:webHidden/>
               </w:rPr>
-              <w:instrText xml:space="preserve"> PAGEREF _Toc342965566 \h </w:instrText>
+              <w:instrText xml:space="preserve"> PAGEREF _Toc342998892 \h </w:instrText>
             </w:r>
             <w:r>
               <w:rPr>
@@ -2642,7 +2633,7 @@
               <w:lang w:val="pl-PL" w:eastAsia="pl-PL"/>
             </w:rPr>
           </w:pPr>
-          <w:hyperlink w:anchor="_Toc342965567" w:history="1">
+          <w:hyperlink w:anchor="_Toc342998893" w:history="1">
             <w:r>
               <w:rPr>
                 <w:rStyle w:val="Hyperlink"/>
@@ -2683,7 +2674,7 @@
                 <w:noProof/>
                 <w:webHidden/>
               </w:rPr>
-              <w:instrText xml:space="preserve"> PAGEREF _Toc342965567 \h </w:instrText>
+              <w:instrText xml:space="preserve"> PAGEREF _Toc342998893 \h </w:instrText>
             </w:r>
             <w:r>
               <w:rPr>
@@ -2726,7 +2717,7 @@
               <w:lang w:val="pl-PL" w:eastAsia="pl-PL"/>
             </w:rPr>
           </w:pPr>
-          <w:hyperlink w:anchor="_Toc342965568" w:history="1">
+          <w:hyperlink w:anchor="_Toc342998894" w:history="1">
             <w:r>
               <w:rPr>
                 <w:rStyle w:val="Hyperlink"/>
@@ -2767,7 +2758,7 @@
                 <w:noProof/>
                 <w:webHidden/>
               </w:rPr>
-              <w:instrText xml:space="preserve"> PAGEREF _Toc342965568 \h </w:instrText>
+              <w:instrText xml:space="preserve"> PAGEREF _Toc342998894 \h </w:instrText>
             </w:r>
             <w:r>
               <w:rPr>
@@ -2810,7 +2801,7 @@
               <w:lang w:val="pl-PL" w:eastAsia="pl-PL"/>
             </w:rPr>
           </w:pPr>
-          <w:hyperlink w:anchor="_Toc342965569" w:history="1">
+          <w:hyperlink w:anchor="_Toc342998895" w:history="1">
             <w:r>
               <w:rPr>
                 <w:rStyle w:val="Hyperlink"/>
@@ -2851,7 +2842,7 @@
                 <w:noProof/>
                 <w:webHidden/>
               </w:rPr>
-              <w:instrText xml:space="preserve"> PAGEREF _Toc342965569 \h </w:instrText>
+              <w:instrText xml:space="preserve"> PAGEREF _Toc342998895 \h </w:instrText>
             </w:r>
             <w:r>
               <w:rPr>
@@ -2894,7 +2885,7 @@
               <w:lang w:val="pl-PL" w:eastAsia="pl-PL"/>
             </w:rPr>
           </w:pPr>
-          <w:hyperlink w:anchor="_Toc342965570" w:history="1">
+          <w:hyperlink w:anchor="_Toc342998896" w:history="1">
             <w:r>
               <w:rPr>
                 <w:rStyle w:val="Hyperlink"/>
@@ -2935,7 +2926,7 @@
                 <w:noProof/>
                 <w:webHidden/>
               </w:rPr>
-              <w:instrText xml:space="preserve"> PAGEREF _Toc342965570 \h </w:instrText>
+              <w:instrText xml:space="preserve"> PAGEREF _Toc342998896 \h </w:instrText>
             </w:r>
             <w:r>
               <w:rPr>
@@ -2978,7 +2969,7 @@
               <w:lang w:val="pl-PL" w:eastAsia="pl-PL"/>
             </w:rPr>
           </w:pPr>
-          <w:hyperlink w:anchor="_Toc342965571" w:history="1">
+          <w:hyperlink w:anchor="_Toc342998897" w:history="1">
             <w:r>
               <w:rPr>
                 <w:rStyle w:val="Hyperlink"/>
@@ -3019,7 +3010,7 @@
                 <w:noProof/>
                 <w:webHidden/>
               </w:rPr>
-              <w:instrText xml:space="preserve"> PAGEREF _Toc342965571 \h </w:instrText>
+              <w:instrText xml:space="preserve"> PAGEREF _Toc342998897 \h </w:instrText>
             </w:r>
             <w:r>
               <w:rPr>
@@ -3062,7 +3053,7 @@
               <w:lang w:val="pl-PL" w:eastAsia="pl-PL"/>
             </w:rPr>
           </w:pPr>
-          <w:hyperlink w:anchor="_Toc342965572" w:history="1">
+          <w:hyperlink w:anchor="_Toc342998898" w:history="1">
             <w:r>
               <w:rPr>
                 <w:rStyle w:val="Hyperlink"/>
@@ -3103,7 +3094,7 @@
                 <w:noProof/>
                 <w:webHidden/>
               </w:rPr>
-              <w:instrText xml:space="preserve"> PAGEREF _Toc342965572 \h </w:instrText>
+              <w:instrText xml:space="preserve"> PAGEREF _Toc342998898 \h </w:instrText>
             </w:r>
             <w:r>
               <w:rPr>
@@ -3146,7 +3137,7 @@
               <w:lang w:val="pl-PL" w:eastAsia="pl-PL"/>
             </w:rPr>
           </w:pPr>
-          <w:hyperlink w:anchor="_Toc342965573" w:history="1">
+          <w:hyperlink w:anchor="_Toc342998899" w:history="1">
             <w:r>
               <w:rPr>
                 <w:rStyle w:val="Hyperlink"/>
@@ -3187,7 +3178,7 @@
                 <w:noProof/>
                 <w:webHidden/>
               </w:rPr>
-              <w:instrText xml:space="preserve"> PAGEREF _Toc342965573 \h </w:instrText>
+              <w:instrText xml:space="preserve"> PAGEREF _Toc342998899 \h </w:instrText>
             </w:r>
             <w:r>
               <w:rPr>
@@ -3230,7 +3221,7 @@
               <w:lang w:val="pl-PL" w:eastAsia="pl-PL"/>
             </w:rPr>
           </w:pPr>
-          <w:hyperlink w:anchor="_Toc342965574" w:history="1">
+          <w:hyperlink w:anchor="_Toc342998900" w:history="1">
             <w:r>
               <w:rPr>
                 <w:rStyle w:val="Hyperlink"/>
@@ -3271,7 +3262,7 @@
                 <w:noProof/>
                 <w:webHidden/>
               </w:rPr>
-              <w:instrText xml:space="preserve"> PAGEREF _Toc342965574 \h </w:instrText>
+              <w:instrText xml:space="preserve"> PAGEREF _Toc342998900 \h </w:instrText>
             </w:r>
             <w:r>
               <w:rPr>
@@ -3314,7 +3305,7 @@
               <w:lang w:val="pl-PL" w:eastAsia="pl-PL"/>
             </w:rPr>
           </w:pPr>
-          <w:hyperlink w:anchor="_Toc342965575" w:history="1">
+          <w:hyperlink w:anchor="_Toc342998901" w:history="1">
             <w:r>
               <w:rPr>
                 <w:rStyle w:val="Hyperlink"/>
@@ -3355,7 +3346,7 @@
                 <w:noProof/>
                 <w:webHidden/>
               </w:rPr>
-              <w:instrText xml:space="preserve"> PAGEREF _Toc342965575 \h </w:instrText>
+              <w:instrText xml:space="preserve"> PAGEREF _Toc342998901 \h </w:instrText>
             </w:r>
             <w:r>
               <w:rPr>
@@ -3398,7 +3389,7 @@
               <w:lang w:val="pl-PL" w:eastAsia="pl-PL"/>
             </w:rPr>
           </w:pPr>
-          <w:hyperlink w:anchor="_Toc342965576" w:history="1">
+          <w:hyperlink w:anchor="_Toc342998902" w:history="1">
             <w:r>
               <w:rPr>
                 <w:rStyle w:val="Hyperlink"/>
@@ -3439,7 +3430,7 @@
                 <w:noProof/>
                 <w:webHidden/>
               </w:rPr>
-              <w:instrText xml:space="preserve"> PAGEREF _Toc342965576 \h </w:instrText>
+              <w:instrText xml:space="preserve"> PAGEREF _Toc342998902 \h </w:instrText>
             </w:r>
             <w:r>
               <w:rPr>
@@ -3482,7 +3473,7 @@
               <w:lang w:val="pl-PL" w:eastAsia="pl-PL"/>
             </w:rPr>
           </w:pPr>
-          <w:hyperlink w:anchor="_Toc342965577" w:history="1">
+          <w:hyperlink w:anchor="_Toc342998903" w:history="1">
             <w:r>
               <w:rPr>
                 <w:rStyle w:val="Hyperlink"/>
@@ -3523,7 +3514,7 @@
                 <w:noProof/>
                 <w:webHidden/>
               </w:rPr>
-              <w:instrText xml:space="preserve"> PAGEREF _Toc342965577 \h </w:instrText>
+              <w:instrText xml:space="preserve"> PAGEREF _Toc342998903 \h </w:instrText>
             </w:r>
             <w:r>
               <w:rPr>
@@ -3566,7 +3557,7 @@
               <w:lang w:val="pl-PL" w:eastAsia="pl-PL"/>
             </w:rPr>
           </w:pPr>
-          <w:hyperlink w:anchor="_Toc342965578" w:history="1">
+          <w:hyperlink w:anchor="_Toc342998904" w:history="1">
             <w:r>
               <w:rPr>
                 <w:rStyle w:val="Hyperlink"/>
@@ -3607,7 +3598,7 @@
                 <w:noProof/>
                 <w:webHidden/>
               </w:rPr>
-              <w:instrText xml:space="preserve"> PAGEREF _Toc342965578 \h </w:instrText>
+              <w:instrText xml:space="preserve"> PAGEREF _Toc342998904 \h </w:instrText>
             </w:r>
             <w:r>
               <w:rPr>
@@ -3650,7 +3641,7 @@
               <w:lang w:val="pl-PL" w:eastAsia="pl-PL"/>
             </w:rPr>
           </w:pPr>
-          <w:hyperlink w:anchor="_Toc342965579" w:history="1">
+          <w:hyperlink w:anchor="_Toc342998905" w:history="1">
             <w:r>
               <w:rPr>
                 <w:rStyle w:val="Hyperlink"/>
@@ -3691,7 +3682,7 @@
                 <w:noProof/>
                 <w:webHidden/>
               </w:rPr>
-              <w:instrText xml:space="preserve"> PAGEREF _Toc342965579 \h </w:instrText>
+              <w:instrText xml:space="preserve"> PAGEREF _Toc342998905 \h </w:instrText>
             </w:r>
             <w:r>
               <w:rPr>
@@ -3734,7 +3725,7 @@
               <w:lang w:val="pl-PL" w:eastAsia="pl-PL"/>
             </w:rPr>
           </w:pPr>
-          <w:hyperlink w:anchor="_Toc342965580" w:history="1">
+          <w:hyperlink w:anchor="_Toc342998906" w:history="1">
             <w:r>
               <w:rPr>
                 <w:rStyle w:val="Hyperlink"/>
@@ -3775,7 +3766,7 @@
                 <w:noProof/>
                 <w:webHidden/>
               </w:rPr>
-              <w:instrText xml:space="preserve"> PAGEREF _Toc342965580 \h </w:instrText>
+              <w:instrText xml:space="preserve"> PAGEREF _Toc342998906 \h </w:instrText>
             </w:r>
             <w:r>
               <w:rPr>
@@ -3818,7 +3809,7 @@
               <w:lang w:val="pl-PL" w:eastAsia="pl-PL"/>
             </w:rPr>
           </w:pPr>
-          <w:hyperlink w:anchor="_Toc342965581" w:history="1">
+          <w:hyperlink w:anchor="_Toc342998907" w:history="1">
             <w:r>
               <w:rPr>
                 <w:rStyle w:val="Hyperlink"/>
@@ -3859,7 +3850,7 @@
                 <w:noProof/>
                 <w:webHidden/>
               </w:rPr>
-              <w:instrText xml:space="preserve"> PAGEREF _Toc342965581 \h </w:instrText>
+              <w:instrText xml:space="preserve"> PAGEREF _Toc342998907 \h </w:instrText>
             </w:r>
             <w:r>
               <w:rPr>
@@ -3902,7 +3893,7 @@
               <w:lang w:val="pl-PL" w:eastAsia="pl-PL"/>
             </w:rPr>
           </w:pPr>
-          <w:hyperlink w:anchor="_Toc342965582" w:history="1">
+          <w:hyperlink w:anchor="_Toc342998908" w:history="1">
             <w:r>
               <w:rPr>
                 <w:rStyle w:val="Hyperlink"/>
@@ -3943,7 +3934,7 @@
                 <w:noProof/>
                 <w:webHidden/>
               </w:rPr>
-              <w:instrText xml:space="preserve"> PAGEREF _Toc342965582 \h </w:instrText>
+              <w:instrText xml:space="preserve"> PAGEREF _Toc342998908 \h </w:instrText>
             </w:r>
             <w:r>
               <w:rPr>
@@ -3986,7 +3977,7 @@
               <w:lang w:val="pl-PL" w:eastAsia="pl-PL"/>
             </w:rPr>
           </w:pPr>
-          <w:hyperlink w:anchor="_Toc342965583" w:history="1">
+          <w:hyperlink w:anchor="_Toc342998909" w:history="1">
             <w:r>
               <w:rPr>
                 <w:rStyle w:val="Hyperlink"/>
@@ -4027,7 +4018,7 @@
                 <w:noProof/>
                 <w:webHidden/>
               </w:rPr>
-              <w:instrText xml:space="preserve"> PAGEREF _Toc342965583 \h </w:instrText>
+              <w:instrText xml:space="preserve"> PAGEREF _Toc342998909 \h </w:instrText>
             </w:r>
             <w:r>
               <w:rPr>
@@ -4070,7 +4061,7 @@
               <w:lang w:val="pl-PL" w:eastAsia="pl-PL"/>
             </w:rPr>
           </w:pPr>
-          <w:hyperlink w:anchor="_Toc342965584" w:history="1">
+          <w:hyperlink w:anchor="_Toc342998910" w:history="1">
             <w:r>
               <w:rPr>
                 <w:rStyle w:val="Hyperlink"/>
@@ -4111,7 +4102,7 @@
                 <w:noProof/>
                 <w:webHidden/>
               </w:rPr>
-              <w:instrText xml:space="preserve"> PAGEREF _Toc342965584 \h </w:instrText>
+              <w:instrText xml:space="preserve"> PAGEREF _Toc342998910 \h </w:instrText>
             </w:r>
             <w:r>
               <w:rPr>
@@ -4154,7 +4145,7 @@
               <w:lang w:val="pl-PL" w:eastAsia="pl-PL"/>
             </w:rPr>
           </w:pPr>
-          <w:hyperlink w:anchor="_Toc342965585" w:history="1">
+          <w:hyperlink w:anchor="_Toc342998911" w:history="1">
             <w:r>
               <w:rPr>
                 <w:rStyle w:val="Hyperlink"/>
@@ -4195,7 +4186,7 @@
                 <w:noProof/>
                 <w:webHidden/>
               </w:rPr>
-              <w:instrText xml:space="preserve"> PAGEREF _Toc342965585 \h </w:instrText>
+              <w:instrText xml:space="preserve"> PAGEREF _Toc342998911 \h </w:instrText>
             </w:r>
             <w:r>
               <w:rPr>
@@ -4238,7 +4229,7 @@
               <w:lang w:val="pl-PL" w:eastAsia="pl-PL"/>
             </w:rPr>
           </w:pPr>
-          <w:hyperlink w:anchor="_Toc342965586" w:history="1">
+          <w:hyperlink w:anchor="_Toc342998912" w:history="1">
             <w:r>
               <w:rPr>
                 <w:rStyle w:val="Hyperlink"/>
@@ -4279,7 +4270,7 @@
                 <w:noProof/>
                 <w:webHidden/>
               </w:rPr>
-              <w:instrText xml:space="preserve"> PAGEREF _Toc342965586 \h </w:instrText>
+              <w:instrText xml:space="preserve"> PAGEREF _Toc342998912 \h </w:instrText>
             </w:r>
             <w:r>
               <w:rPr>
@@ -4322,7 +4313,7 @@
               <w:lang w:val="pl-PL" w:eastAsia="pl-PL"/>
             </w:rPr>
           </w:pPr>
-          <w:hyperlink w:anchor="_Toc342965587" w:history="1">
+          <w:hyperlink w:anchor="_Toc342998913" w:history="1">
             <w:r>
               <w:rPr>
                 <w:rStyle w:val="Hyperlink"/>
@@ -4363,7 +4354,7 @@
                 <w:noProof/>
                 <w:webHidden/>
               </w:rPr>
-              <w:instrText xml:space="preserve"> PAGEREF _Toc342965587 \h </w:instrText>
+              <w:instrText xml:space="preserve"> PAGEREF _Toc342998913 \h </w:instrText>
             </w:r>
             <w:r>
               <w:rPr>
@@ -4406,7 +4397,7 @@
               <w:lang w:val="pl-PL" w:eastAsia="pl-PL"/>
             </w:rPr>
           </w:pPr>
-          <w:hyperlink w:anchor="_Toc342965588" w:history="1">
+          <w:hyperlink w:anchor="_Toc342998914" w:history="1">
             <w:r>
               <w:rPr>
                 <w:rStyle w:val="Hyperlink"/>
@@ -4447,7 +4438,7 @@
                 <w:noProof/>
                 <w:webHidden/>
               </w:rPr>
-              <w:instrText xml:space="preserve"> PAGEREF _Toc342965588 \h </w:instrText>
+              <w:instrText xml:space="preserve"> PAGEREF _Toc342998914 \h </w:instrText>
             </w:r>
             <w:r>
               <w:rPr>
@@ -4490,7 +4481,7 @@
               <w:lang w:val="pl-PL" w:eastAsia="pl-PL"/>
             </w:rPr>
           </w:pPr>
-          <w:hyperlink w:anchor="_Toc342965589" w:history="1">
+          <w:hyperlink w:anchor="_Toc342998915" w:history="1">
             <w:r>
               <w:rPr>
                 <w:rStyle w:val="Hyperlink"/>
@@ -4531,7 +4522,7 @@
                 <w:noProof/>
                 <w:webHidden/>
               </w:rPr>
-              <w:instrText xml:space="preserve"> PAGEREF _Toc342965589 \h </w:instrText>
+              <w:instrText xml:space="preserve"> PAGEREF _Toc342998915 \h </w:instrText>
             </w:r>
             <w:r>
               <w:rPr>
@@ -4574,7 +4565,7 @@
               <w:lang w:val="pl-PL" w:eastAsia="pl-PL"/>
             </w:rPr>
           </w:pPr>
-          <w:hyperlink w:anchor="_Toc342965590" w:history="1">
+          <w:hyperlink w:anchor="_Toc342998916" w:history="1">
             <w:r>
               <w:rPr>
                 <w:rStyle w:val="Hyperlink"/>
@@ -4615,7 +4606,7 @@
                 <w:noProof/>
                 <w:webHidden/>
               </w:rPr>
-              <w:instrText xml:space="preserve"> PAGEREF _Toc342965590 \h </w:instrText>
+              <w:instrText xml:space="preserve"> PAGEREF _Toc342998916 \h </w:instrText>
             </w:r>
             <w:r>
               <w:rPr>
@@ -4658,7 +4649,7 @@
               <w:lang w:val="pl-PL" w:eastAsia="pl-PL"/>
             </w:rPr>
           </w:pPr>
-          <w:hyperlink w:anchor="_Toc342965591" w:history="1">
+          <w:hyperlink w:anchor="_Toc342998917" w:history="1">
             <w:r>
               <w:rPr>
                 <w:rStyle w:val="Hyperlink"/>
@@ -4699,7 +4690,7 @@
                 <w:noProof/>
                 <w:webHidden/>
               </w:rPr>
-              <w:instrText xml:space="preserve"> PAGEREF _Toc342965591 \h </w:instrText>
+              <w:instrText xml:space="preserve"> PAGEREF _Toc342998917 \h </w:instrText>
             </w:r>
             <w:r>
               <w:rPr>
@@ -4742,7 +4733,7 @@
               <w:lang w:val="pl-PL" w:eastAsia="pl-PL"/>
             </w:rPr>
           </w:pPr>
-          <w:hyperlink w:anchor="_Toc342965592" w:history="1">
+          <w:hyperlink w:anchor="_Toc342998918" w:history="1">
             <w:r>
               <w:rPr>
                 <w:rStyle w:val="Hyperlink"/>
@@ -4783,7 +4774,7 @@
                 <w:noProof/>
                 <w:webHidden/>
               </w:rPr>
-              <w:instrText xml:space="preserve"> PAGEREF _Toc342965592 \h </w:instrText>
+              <w:instrText xml:space="preserve"> PAGEREF _Toc342998918 \h </w:instrText>
             </w:r>
             <w:r>
               <w:rPr>
@@ -4826,7 +4817,7 @@
               <w:lang w:val="pl-PL" w:eastAsia="pl-PL"/>
             </w:rPr>
           </w:pPr>
-          <w:hyperlink w:anchor="_Toc342965593" w:history="1">
+          <w:hyperlink w:anchor="_Toc342998919" w:history="1">
             <w:r>
               <w:rPr>
                 <w:rStyle w:val="Hyperlink"/>
@@ -4867,7 +4858,7 @@
                 <w:noProof/>
                 <w:webHidden/>
               </w:rPr>
-              <w:instrText xml:space="preserve"> PAGEREF _Toc342965593 \h </w:instrText>
+              <w:instrText xml:space="preserve"> PAGEREF _Toc342998919 \h </w:instrText>
             </w:r>
             <w:r>
               <w:rPr>
@@ -4910,7 +4901,7 @@
               <w:lang w:val="pl-PL" w:eastAsia="pl-PL"/>
             </w:rPr>
           </w:pPr>
-          <w:hyperlink w:anchor="_Toc342965594" w:history="1">
+          <w:hyperlink w:anchor="_Toc342998920" w:history="1">
             <w:r>
               <w:rPr>
                 <w:rStyle w:val="Hyperlink"/>
@@ -4951,7 +4942,7 @@
                 <w:noProof/>
                 <w:webHidden/>
               </w:rPr>
-              <w:instrText xml:space="preserve"> PAGEREF _Toc342965594 \h </w:instrText>
+              <w:instrText xml:space="preserve"> PAGEREF _Toc342998920 \h </w:instrText>
             </w:r>
             <w:r>
               <w:rPr>
@@ -4994,7 +4985,7 @@
               <w:lang w:val="pl-PL" w:eastAsia="pl-PL"/>
             </w:rPr>
           </w:pPr>
-          <w:hyperlink w:anchor="_Toc342965595" w:history="1">
+          <w:hyperlink w:anchor="_Toc342998921" w:history="1">
             <w:r>
               <w:rPr>
                 <w:rStyle w:val="Hyperlink"/>
@@ -5035,7 +5026,7 @@
                 <w:noProof/>
                 <w:webHidden/>
               </w:rPr>
-              <w:instrText xml:space="preserve"> PAGEREF _Toc342965595 \h </w:instrText>
+              <w:instrText xml:space="preserve"> PAGEREF _Toc342998921 \h </w:instrText>
             </w:r>
             <w:r>
               <w:rPr>
@@ -5078,7 +5069,7 @@
               <w:lang w:val="pl-PL" w:eastAsia="pl-PL"/>
             </w:rPr>
           </w:pPr>
-          <w:hyperlink w:anchor="_Toc342965596" w:history="1">
+          <w:hyperlink w:anchor="_Toc342998922" w:history="1">
             <w:r>
               <w:rPr>
                 <w:rStyle w:val="Hyperlink"/>
@@ -5119,7 +5110,7 @@
                 <w:noProof/>
                 <w:webHidden/>
               </w:rPr>
-              <w:instrText xml:space="preserve"> PAGEREF _Toc342965596 \h </w:instrText>
+              <w:instrText xml:space="preserve"> PAGEREF _Toc342998922 \h </w:instrText>
             </w:r>
             <w:r>
               <w:rPr>
@@ -5162,7 +5153,7 @@
               <w:lang w:val="pl-PL" w:eastAsia="pl-PL"/>
             </w:rPr>
           </w:pPr>
-          <w:hyperlink w:anchor="_Toc342965597" w:history="1">
+          <w:hyperlink w:anchor="_Toc342998923" w:history="1">
             <w:r>
               <w:rPr>
                 <w:rStyle w:val="Hyperlink"/>
@@ -5203,7 +5194,7 @@
                 <w:noProof/>
                 <w:webHidden/>
               </w:rPr>
-              <w:instrText xml:space="preserve"> PAGEREF _Toc342965597 \h </w:instrText>
+              <w:instrText xml:space="preserve"> PAGEREF _Toc342998923 \h </w:instrText>
             </w:r>
             <w:r>
               <w:rPr>
@@ -5246,7 +5237,7 @@
               <w:lang w:val="pl-PL" w:eastAsia="pl-PL"/>
             </w:rPr>
           </w:pPr>
-          <w:hyperlink w:anchor="_Toc342965598" w:history="1">
+          <w:hyperlink w:anchor="_Toc342998924" w:history="1">
             <w:r>
               <w:rPr>
                 <w:rStyle w:val="Hyperlink"/>
@@ -5287,7 +5278,7 @@
                 <w:noProof/>
                 <w:webHidden/>
               </w:rPr>
-              <w:instrText xml:space="preserve"> PAGEREF _Toc342965598 \h </w:instrText>
+              <w:instrText xml:space="preserve"> PAGEREF _Toc342998924 \h </w:instrText>
             </w:r>
             <w:r>
               <w:rPr>
@@ -5330,7 +5321,7 @@
               <w:lang w:val="pl-PL" w:eastAsia="pl-PL"/>
             </w:rPr>
           </w:pPr>
-          <w:hyperlink w:anchor="_Toc342965599" w:history="1">
+          <w:hyperlink w:anchor="_Toc342998925" w:history="1">
             <w:r>
               <w:rPr>
                 <w:rStyle w:val="Hyperlink"/>
@@ -5371,7 +5362,7 @@
                 <w:noProof/>
                 <w:webHidden/>
               </w:rPr>
-              <w:instrText xml:space="preserve"> PAGEREF _Toc342965599 \h </w:instrText>
+              <w:instrText xml:space="preserve"> PAGEREF _Toc342998925 \h </w:instrText>
             </w:r>
             <w:r>
               <w:rPr>
@@ -5414,7 +5405,7 @@
               <w:lang w:val="pl-PL" w:eastAsia="pl-PL"/>
             </w:rPr>
           </w:pPr>
-          <w:hyperlink w:anchor="_Toc342965600" w:history="1">
+          <w:hyperlink w:anchor="_Toc342998926" w:history="1">
             <w:r>
               <w:rPr>
                 <w:rStyle w:val="Hyperlink"/>
@@ -5455,7 +5446,7 @@
                 <w:noProof/>
                 <w:webHidden/>
               </w:rPr>
-              <w:instrText xml:space="preserve"> PAGEREF _Toc342965600 \h </w:instrText>
+              <w:instrText xml:space="preserve"> PAGEREF _Toc342998926 \h </w:instrText>
             </w:r>
             <w:r>
               <w:rPr>
@@ -5498,7 +5489,7 @@
               <w:lang w:val="pl-PL" w:eastAsia="pl-PL"/>
             </w:rPr>
           </w:pPr>
-          <w:hyperlink w:anchor="_Toc342965601" w:history="1">
+          <w:hyperlink w:anchor="_Toc342998927" w:history="1">
             <w:r>
               <w:rPr>
                 <w:rStyle w:val="Hyperlink"/>
@@ -5539,7 +5530,7 @@
                 <w:noProof/>
                 <w:webHidden/>
               </w:rPr>
-              <w:instrText xml:space="preserve"> PAGEREF _Toc342965601 \h </w:instrText>
+              <w:instrText xml:space="preserve"> PAGEREF _Toc342998927 \h </w:instrText>
             </w:r>
             <w:r>
               <w:rPr>
@@ -5582,7 +5573,7 @@
               <w:lang w:val="pl-PL" w:eastAsia="pl-PL"/>
             </w:rPr>
           </w:pPr>
-          <w:hyperlink w:anchor="_Toc342965602" w:history="1">
+          <w:hyperlink w:anchor="_Toc342998928" w:history="1">
             <w:r>
               <w:rPr>
                 <w:rStyle w:val="Hyperlink"/>
@@ -5623,7 +5614,7 @@
                 <w:noProof/>
                 <w:webHidden/>
               </w:rPr>
-              <w:instrText xml:space="preserve"> PAGEREF _Toc342965602 \h </w:instrText>
+              <w:instrText xml:space="preserve"> PAGEREF _Toc342998928 \h </w:instrText>
             </w:r>
             <w:r>
               <w:rPr>
@@ -5666,7 +5657,7 @@
               <w:lang w:val="pl-PL" w:eastAsia="pl-PL"/>
             </w:rPr>
           </w:pPr>
-          <w:hyperlink w:anchor="_Toc342965603" w:history="1">
+          <w:hyperlink w:anchor="_Toc342998929" w:history="1">
             <w:r>
               <w:rPr>
                 <w:rStyle w:val="Hyperlink"/>
@@ -5707,7 +5698,7 @@
                 <w:noProof/>
                 <w:webHidden/>
               </w:rPr>
-              <w:instrText xml:space="preserve"> PAGEREF _Toc342965603 \h </w:instrText>
+              <w:instrText xml:space="preserve"> PAGEREF _Toc342998929 \h </w:instrText>
             </w:r>
             <w:r>
               <w:rPr>
@@ -5750,7 +5741,7 @@
               <w:lang w:val="pl-PL" w:eastAsia="pl-PL"/>
             </w:rPr>
           </w:pPr>
-          <w:hyperlink w:anchor="_Toc342965604" w:history="1">
+          <w:hyperlink w:anchor="_Toc342998930" w:history="1">
             <w:r>
               <w:rPr>
                 <w:rStyle w:val="Hyperlink"/>
@@ -5791,7 +5782,7 @@
                 <w:noProof/>
                 <w:webHidden/>
               </w:rPr>
-              <w:instrText xml:space="preserve"> PAGEREF _Toc342965604 \h </w:instrText>
+              <w:instrText xml:space="preserve"> PAGEREF _Toc342998930 \h </w:instrText>
             </w:r>
             <w:r>
               <w:rPr>
@@ -5834,7 +5825,7 @@
               <w:lang w:val="pl-PL" w:eastAsia="pl-PL"/>
             </w:rPr>
           </w:pPr>
-          <w:hyperlink w:anchor="_Toc342965605" w:history="1">
+          <w:hyperlink w:anchor="_Toc342998931" w:history="1">
             <w:r>
               <w:rPr>
                 <w:rStyle w:val="Hyperlink"/>
@@ -5875,7 +5866,7 @@
                 <w:noProof/>
                 <w:webHidden/>
               </w:rPr>
-              <w:instrText xml:space="preserve"> PAGEREF _Toc342965605 \h </w:instrText>
+              <w:instrText xml:space="preserve"> PAGEREF _Toc342998931 \h </w:instrText>
             </w:r>
             <w:r>
               <w:rPr>
@@ -5918,7 +5909,7 @@
               <w:lang w:val="pl-PL" w:eastAsia="pl-PL"/>
             </w:rPr>
           </w:pPr>
-          <w:hyperlink w:anchor="_Toc342965606" w:history="1">
+          <w:hyperlink w:anchor="_Toc342998932" w:history="1">
             <w:r>
               <w:rPr>
                 <w:rStyle w:val="Hyperlink"/>
@@ -5959,7 +5950,7 @@
                 <w:noProof/>
                 <w:webHidden/>
               </w:rPr>
-              <w:instrText xml:space="preserve"> PAGEREF _Toc342965606 \h </w:instrText>
+              <w:instrText xml:space="preserve"> PAGEREF _Toc342998932 \h </w:instrText>
             </w:r>
             <w:r>
               <w:rPr>
@@ -6002,7 +5993,7 @@
               <w:lang w:val="pl-PL" w:eastAsia="pl-PL"/>
             </w:rPr>
           </w:pPr>
-          <w:hyperlink w:anchor="_Toc342965607" w:history="1">
+          <w:hyperlink w:anchor="_Toc342998933" w:history="1">
             <w:r>
               <w:rPr>
                 <w:rStyle w:val="Hyperlink"/>
@@ -6043,7 +6034,7 @@
                 <w:noProof/>
                 <w:webHidden/>
               </w:rPr>
-              <w:instrText xml:space="preserve"> PAGEREF _Toc342965607 \h </w:instrText>
+              <w:instrText xml:space="preserve"> PAGEREF _Toc342998933 \h </w:instrText>
             </w:r>
             <w:r>
               <w:rPr>
@@ -6086,7 +6077,7 @@
               <w:lang w:val="pl-PL" w:eastAsia="pl-PL"/>
             </w:rPr>
           </w:pPr>
-          <w:hyperlink w:anchor="_Toc342965608" w:history="1">
+          <w:hyperlink w:anchor="_Toc342998934" w:history="1">
             <w:r>
               <w:rPr>
                 <w:rStyle w:val="Hyperlink"/>
@@ -6127,7 +6118,7 @@
                 <w:noProof/>
                 <w:webHidden/>
               </w:rPr>
-              <w:instrText xml:space="preserve"> PAGEREF _Toc342965608 \h </w:instrText>
+              <w:instrText xml:space="preserve"> PAGEREF _Toc342998934 \h </w:instrText>
             </w:r>
             <w:r>
               <w:rPr>
@@ -6170,7 +6161,7 @@
               <w:lang w:val="pl-PL" w:eastAsia="pl-PL"/>
             </w:rPr>
           </w:pPr>
-          <w:hyperlink w:anchor="_Toc342965609" w:history="1">
+          <w:hyperlink w:anchor="_Toc342998935" w:history="1">
             <w:r>
               <w:rPr>
                 <w:rStyle w:val="Hyperlink"/>
@@ -6211,7 +6202,7 @@
                 <w:noProof/>
                 <w:webHidden/>
               </w:rPr>
-              <w:instrText xml:space="preserve"> PAGEREF _Toc342965609 \h </w:instrText>
+              <w:instrText xml:space="preserve"> PAGEREF _Toc342998935 \h </w:instrText>
             </w:r>
             <w:r>
               <w:rPr>
@@ -6254,7 +6245,7 @@
               <w:lang w:val="pl-PL" w:eastAsia="pl-PL"/>
             </w:rPr>
           </w:pPr>
-          <w:hyperlink w:anchor="_Toc342965610" w:history="1">
+          <w:hyperlink w:anchor="_Toc342998936" w:history="1">
             <w:r>
               <w:rPr>
                 <w:rStyle w:val="Hyperlink"/>
@@ -6295,7 +6286,7 @@
                 <w:noProof/>
                 <w:webHidden/>
               </w:rPr>
-              <w:instrText xml:space="preserve"> PAGEREF _Toc342965610 \h </w:instrText>
+              <w:instrText xml:space="preserve"> PAGEREF _Toc342998936 \h </w:instrText>
             </w:r>
             <w:r>
               <w:rPr>
@@ -6338,7 +6329,7 @@
               <w:lang w:val="pl-PL" w:eastAsia="pl-PL"/>
             </w:rPr>
           </w:pPr>
-          <w:hyperlink w:anchor="_Toc342965611" w:history="1">
+          <w:hyperlink w:anchor="_Toc342998937" w:history="1">
             <w:r>
               <w:rPr>
                 <w:rStyle w:val="Hyperlink"/>
@@ -6379,7 +6370,7 @@
                 <w:noProof/>
                 <w:webHidden/>
               </w:rPr>
-              <w:instrText xml:space="preserve"> PAGEREF _Toc342965611 \h </w:instrText>
+              <w:instrText xml:space="preserve"> PAGEREF _Toc342998937 \h </w:instrText>
             </w:r>
             <w:r>
               <w:rPr>
@@ -6422,7 +6413,7 @@
               <w:lang w:val="pl-PL" w:eastAsia="pl-PL"/>
             </w:rPr>
           </w:pPr>
-          <w:hyperlink w:anchor="_Toc342965612" w:history="1">
+          <w:hyperlink w:anchor="_Toc342998938" w:history="1">
             <w:r>
               <w:rPr>
                 <w:rStyle w:val="Hyperlink"/>
@@ -6463,7 +6454,7 @@
                 <w:noProof/>
                 <w:webHidden/>
               </w:rPr>
-              <w:instrText xml:space="preserve"> PAGEREF _Toc342965612 \h </w:instrText>
+              <w:instrText xml:space="preserve"> PAGEREF _Toc342998938 \h </w:instrText>
             </w:r>
             <w:r>
               <w:rPr>
@@ -6506,7 +6497,7 @@
               <w:lang w:val="pl-PL" w:eastAsia="pl-PL"/>
             </w:rPr>
           </w:pPr>
-          <w:hyperlink w:anchor="_Toc342965613" w:history="1">
+          <w:hyperlink w:anchor="_Toc342998939" w:history="1">
             <w:r>
               <w:rPr>
                 <w:rStyle w:val="Hyperlink"/>
@@ -6526,7 +6517,7 @@
                 <w:rStyle w:val="Hyperlink"/>
                 <w:noProof/>
               </w:rPr>
-              <w:t>Logowanie</w:t>
+              <w:t>Logowanie do systemu DotNetCms</w:t>
             </w:r>
             <w:r>
               <w:rPr>
@@ -6547,7 +6538,7 @@
                 <w:noProof/>
                 <w:webHidden/>
               </w:rPr>
-              <w:instrText xml:space="preserve"> PAGEREF _Toc342965613 \h </w:instrText>
+              <w:instrText xml:space="preserve"> PAGEREF _Toc342998939 \h </w:instrText>
             </w:r>
             <w:r>
               <w:rPr>
@@ -6590,7 +6581,7 @@
               <w:lang w:val="pl-PL" w:eastAsia="pl-PL"/>
             </w:rPr>
           </w:pPr>
-          <w:hyperlink w:anchor="_Toc342965614" w:history="1">
+          <w:hyperlink w:anchor="_Toc342998940" w:history="1">
             <w:r>
               <w:rPr>
                 <w:rStyle w:val="Hyperlink"/>
@@ -6610,7 +6601,7 @@
                 <w:rStyle w:val="Hyperlink"/>
                 <w:noProof/>
               </w:rPr>
-              <w:t>Zmiana koloru</w:t>
+              <w:t>Zmiana kolorystyki strony</w:t>
             </w:r>
             <w:r>
               <w:rPr>
@@ -6631,7 +6622,7 @@
                 <w:noProof/>
                 <w:webHidden/>
               </w:rPr>
-              <w:instrText xml:space="preserve"> PAGEREF _Toc342965614 \h </w:instrText>
+              <w:instrText xml:space="preserve"> PAGEREF _Toc342998940 \h </w:instrText>
             </w:r>
             <w:r>
               <w:rPr>
@@ -6674,7 +6665,7 @@
               <w:lang w:val="pl-PL" w:eastAsia="pl-PL"/>
             </w:rPr>
           </w:pPr>
-          <w:hyperlink w:anchor="_Toc342965615" w:history="1">
+          <w:hyperlink w:anchor="_Toc342998941" w:history="1">
             <w:r>
               <w:rPr>
                 <w:rStyle w:val="Hyperlink"/>
@@ -6715,7 +6706,7 @@
                 <w:noProof/>
                 <w:webHidden/>
               </w:rPr>
-              <w:instrText xml:space="preserve"> PAGEREF _Toc342965615 \h </w:instrText>
+              <w:instrText xml:space="preserve"> PAGEREF _Toc342998941 \h </w:instrText>
             </w:r>
             <w:r>
               <w:rPr>
@@ -6758,7 +6749,7 @@
               <w:lang w:val="pl-PL" w:eastAsia="pl-PL"/>
             </w:rPr>
           </w:pPr>
-          <w:hyperlink w:anchor="_Toc342965616" w:history="1">
+          <w:hyperlink w:anchor="_Toc342998942" w:history="1">
             <w:r>
               <w:rPr>
                 <w:rStyle w:val="Hyperlink"/>
@@ -6778,7 +6769,7 @@
                 <w:rStyle w:val="Hyperlink"/>
                 <w:noProof/>
               </w:rPr>
-              <w:t>Ustawienia administratora</w:t>
+              <w:t>Zmiana hasła redaktora strony</w:t>
             </w:r>
             <w:r>
               <w:rPr>
@@ -6799,7 +6790,7 @@
                 <w:noProof/>
                 <w:webHidden/>
               </w:rPr>
-              <w:instrText xml:space="preserve"> PAGEREF _Toc342965616 \h </w:instrText>
+              <w:instrText xml:space="preserve"> PAGEREF _Toc342998942 \h </w:instrText>
             </w:r>
             <w:r>
               <w:rPr>
@@ -6842,7 +6833,7 @@
               <w:lang w:val="pl-PL" w:eastAsia="pl-PL"/>
             </w:rPr>
           </w:pPr>
-          <w:hyperlink w:anchor="_Toc342965617" w:history="1">
+          <w:hyperlink w:anchor="_Toc342998943" w:history="1">
             <w:r>
               <w:rPr>
                 <w:rStyle w:val="Hyperlink"/>
@@ -6862,7 +6853,7 @@
                 <w:rStyle w:val="Hyperlink"/>
                 <w:noProof/>
               </w:rPr>
-              <w:t>Dodawanie i rozmieszczanie elementów</w:t>
+              <w:t>Dodawanie i rozmieszczanie elementów z paska narzędzi</w:t>
             </w:r>
             <w:r>
               <w:rPr>
@@ -6883,7 +6874,7 @@
                 <w:noProof/>
                 <w:webHidden/>
               </w:rPr>
-              <w:instrText xml:space="preserve"> PAGEREF _Toc342965617 \h </w:instrText>
+              <w:instrText xml:space="preserve"> PAGEREF _Toc342998943 \h </w:instrText>
             </w:r>
             <w:r>
               <w:rPr>
@@ -6926,7 +6917,7 @@
               <w:lang w:val="pl-PL" w:eastAsia="pl-PL"/>
             </w:rPr>
           </w:pPr>
-          <w:hyperlink w:anchor="_Toc342965618" w:history="1">
+          <w:hyperlink w:anchor="_Toc342998944" w:history="1">
             <w:r>
               <w:rPr>
                 <w:rStyle w:val="Hyperlink"/>
@@ -6946,7 +6937,7 @@
                 <w:rStyle w:val="Hyperlink"/>
                 <w:noProof/>
               </w:rPr>
-              <w:t>.Edytor tekstu</w:t>
+              <w:t>Dodawanie i edycja tekstu za pomocą edytora oraz implementacja nowej kontrolki</w:t>
             </w:r>
             <w:r>
               <w:rPr>
@@ -6967,7 +6958,7 @@
                 <w:noProof/>
                 <w:webHidden/>
               </w:rPr>
-              <w:instrText xml:space="preserve"> PAGEREF _Toc342965618 \h </w:instrText>
+              <w:instrText xml:space="preserve"> PAGEREF _Toc342998944 \h </w:instrText>
             </w:r>
             <w:r>
               <w:rPr>
@@ -7010,7 +7001,7 @@
               <w:lang w:val="pl-PL" w:eastAsia="pl-PL"/>
             </w:rPr>
           </w:pPr>
-          <w:hyperlink w:anchor="_Toc342965619" w:history="1">
+          <w:hyperlink w:anchor="_Toc342998945" w:history="1">
             <w:r>
               <w:rPr>
                 <w:rStyle w:val="Hyperlink"/>
@@ -7030,7 +7021,7 @@
                 <w:rStyle w:val="Hyperlink"/>
                 <w:noProof/>
               </w:rPr>
-              <w:t>Zakładki (Taby)</w:t>
+              <w:t>Użycie gadżetu zakładka (Tab)</w:t>
             </w:r>
             <w:r>
               <w:rPr>
@@ -7051,7 +7042,7 @@
                 <w:noProof/>
                 <w:webHidden/>
               </w:rPr>
-              <w:instrText xml:space="preserve"> PAGEREF _Toc342965619 \h </w:instrText>
+              <w:instrText xml:space="preserve"> PAGEREF _Toc342998945 \h </w:instrText>
             </w:r>
             <w:r>
               <w:rPr>
@@ -7094,7 +7085,7 @@
               <w:lang w:val="pl-PL" w:eastAsia="pl-PL"/>
             </w:rPr>
           </w:pPr>
-          <w:hyperlink w:anchor="_Toc342965620" w:history="1">
+          <w:hyperlink w:anchor="_Toc342998946" w:history="1">
             <w:r>
               <w:rPr>
                 <w:rStyle w:val="Hyperlink"/>
@@ -7114,7 +7105,7 @@
                 <w:rStyle w:val="Hyperlink"/>
                 <w:noProof/>
               </w:rPr>
-              <w:t>Accordion</w:t>
+              <w:t>Tworzenie narzędzia Accordion</w:t>
             </w:r>
             <w:r>
               <w:rPr>
@@ -7135,7 +7126,7 @@
                 <w:noProof/>
                 <w:webHidden/>
               </w:rPr>
-              <w:instrText xml:space="preserve"> PAGEREF _Toc342965620 \h </w:instrText>
+              <w:instrText xml:space="preserve"> PAGEREF _Toc342998946 \h </w:instrText>
             </w:r>
             <w:r>
               <w:rPr>
@@ -7178,7 +7169,7 @@
               <w:lang w:val="pl-PL" w:eastAsia="pl-PL"/>
             </w:rPr>
           </w:pPr>
-          <w:hyperlink w:anchor="_Toc342965621" w:history="1">
+          <w:hyperlink w:anchor="_Toc342998947" w:history="1">
             <w:r>
               <w:rPr>
                 <w:rStyle w:val="Hyperlink"/>
@@ -7198,7 +7189,7 @@
                 <w:rStyle w:val="Hyperlink"/>
                 <w:noProof/>
               </w:rPr>
-              <w:t>Zdjęcia</w:t>
+              <w:t>Dodawanie, edycja i skalowanie zdęć</w:t>
             </w:r>
             <w:r>
               <w:rPr>
@@ -7219,7 +7210,7 @@
                 <w:noProof/>
                 <w:webHidden/>
               </w:rPr>
-              <w:instrText xml:space="preserve"> PAGEREF _Toc342965621 \h </w:instrText>
+              <w:instrText xml:space="preserve"> PAGEREF _Toc342998947 \h </w:instrText>
             </w:r>
             <w:r>
               <w:rPr>
@@ -7262,7 +7253,7 @@
               <w:lang w:val="pl-PL" w:eastAsia="pl-PL"/>
             </w:rPr>
           </w:pPr>
-          <w:hyperlink w:anchor="_Toc342965622" w:history="1">
+          <w:hyperlink w:anchor="_Toc342998948" w:history="1">
             <w:r>
               <w:rPr>
                 <w:rStyle w:val="Hyperlink"/>
@@ -7282,7 +7273,7 @@
                 <w:rStyle w:val="Hyperlink"/>
                 <w:noProof/>
               </w:rPr>
-              <w:t>Mapa</w:t>
+              <w:t>Dodawanie mapy i rozmieszczanie punktów</w:t>
             </w:r>
             <w:r>
               <w:rPr>
@@ -7303,7 +7294,7 @@
                 <w:noProof/>
                 <w:webHidden/>
               </w:rPr>
-              <w:instrText xml:space="preserve"> PAGEREF _Toc342965622 \h </w:instrText>
+              <w:instrText xml:space="preserve"> PAGEREF _Toc342998948 \h </w:instrText>
             </w:r>
             <w:r>
               <w:rPr>
@@ -7346,7 +7337,7 @@
               <w:lang w:val="pl-PL" w:eastAsia="pl-PL"/>
             </w:rPr>
           </w:pPr>
-          <w:hyperlink w:anchor="_Toc342965623" w:history="1">
+          <w:hyperlink w:anchor="_Toc342998949" w:history="1">
             <w:r>
               <w:rPr>
                 <w:rStyle w:val="Hyperlink"/>
@@ -7366,7 +7357,7 @@
                 <w:rStyle w:val="Hyperlink"/>
                 <w:noProof/>
               </w:rPr>
-              <w:t>Tooltip’y</w:t>
+              <w:t>Umieszczanie podowiedzi o edycji gadżetów</w:t>
             </w:r>
             <w:r>
               <w:rPr>
@@ -7387,7 +7378,7 @@
                 <w:noProof/>
                 <w:webHidden/>
               </w:rPr>
-              <w:instrText xml:space="preserve"> PAGEREF _Toc342965623 \h </w:instrText>
+              <w:instrText xml:space="preserve"> PAGEREF _Toc342998949 \h </w:instrText>
             </w:r>
             <w:r>
               <w:rPr>
@@ -7407,7 +7398,7 @@
                 <w:noProof/>
                 <w:webHidden/>
               </w:rPr>
-              <w:t>46</w:t>
+              <w:t>47</w:t>
             </w:r>
             <w:r>
               <w:rPr>
@@ -7430,7 +7421,7 @@
               <w:lang w:val="pl-PL" w:eastAsia="pl-PL"/>
             </w:rPr>
           </w:pPr>
-          <w:hyperlink w:anchor="_Toc342965624" w:history="1">
+          <w:hyperlink w:anchor="_Toc342998950" w:history="1">
             <w:r>
               <w:rPr>
                 <w:rStyle w:val="Hyperlink"/>
@@ -7450,7 +7441,7 @@
                 <w:rStyle w:val="Hyperlink"/>
                 <w:noProof/>
               </w:rPr>
-              <w:t>Instalator</w:t>
+              <w:t>Implementacja instalatora</w:t>
             </w:r>
             <w:r>
               <w:rPr>
@@ -7471,7 +7462,7 @@
                 <w:noProof/>
                 <w:webHidden/>
               </w:rPr>
-              <w:instrText xml:space="preserve"> PAGEREF _Toc342965624 \h </w:instrText>
+              <w:instrText xml:space="preserve"> PAGEREF _Toc342998950 \h </w:instrText>
             </w:r>
             <w:r>
               <w:rPr>
@@ -7514,7 +7505,7 @@
               <w:lang w:val="pl-PL" w:eastAsia="pl-PL"/>
             </w:rPr>
           </w:pPr>
-          <w:hyperlink w:anchor="_Toc342965625" w:history="1">
+          <w:hyperlink w:anchor="_Toc342998951" w:history="1">
             <w:r>
               <w:rPr>
                 <w:rStyle w:val="Hyperlink"/>
@@ -7555,7 +7546,7 @@
                 <w:noProof/>
                 <w:webHidden/>
               </w:rPr>
-              <w:instrText xml:space="preserve"> PAGEREF _Toc342965625 \h </w:instrText>
+              <w:instrText xml:space="preserve"> PAGEREF _Toc342998951 \h </w:instrText>
             </w:r>
             <w:r>
               <w:rPr>
@@ -7598,7 +7589,7 @@
               <w:lang w:val="pl-PL" w:eastAsia="pl-PL"/>
             </w:rPr>
           </w:pPr>
-          <w:hyperlink w:anchor="_Toc342965626" w:history="1">
+          <w:hyperlink w:anchor="_Toc342998952" w:history="1">
             <w:r>
               <w:rPr>
                 <w:rStyle w:val="Hyperlink"/>
@@ -7639,7 +7630,7 @@
                 <w:noProof/>
                 <w:webHidden/>
               </w:rPr>
-              <w:instrText xml:space="preserve"> PAGEREF _Toc342965626 \h </w:instrText>
+              <w:instrText xml:space="preserve"> PAGEREF _Toc342998952 \h </w:instrText>
             </w:r>
             <w:r>
               <w:rPr>
@@ -7682,7 +7673,7 @@
               <w:lang w:val="pl-PL" w:eastAsia="pl-PL"/>
             </w:rPr>
           </w:pPr>
-          <w:hyperlink w:anchor="_Toc342965627" w:history="1">
+          <w:hyperlink w:anchor="_Toc342998953" w:history="1">
             <w:r>
               <w:rPr>
                 <w:rStyle w:val="Hyperlink"/>
@@ -7723,7 +7714,7 @@
                 <w:noProof/>
                 <w:webHidden/>
               </w:rPr>
-              <w:instrText xml:space="preserve"> PAGEREF _Toc342965627 \h </w:instrText>
+              <w:instrText xml:space="preserve"> PAGEREF _Toc342998953 \h </w:instrText>
             </w:r>
             <w:r>
               <w:rPr>
@@ -7766,7 +7757,7 @@
               <w:lang w:val="pl-PL" w:eastAsia="pl-PL"/>
             </w:rPr>
           </w:pPr>
-          <w:hyperlink w:anchor="_Toc342965628" w:history="1">
+          <w:hyperlink w:anchor="_Toc342998954" w:history="1">
             <w:r>
               <w:rPr>
                 <w:rStyle w:val="Hyperlink"/>
@@ -7807,7 +7798,7 @@
                 <w:noProof/>
                 <w:webHidden/>
               </w:rPr>
-              <w:instrText xml:space="preserve"> PAGEREF _Toc342965628 \h </w:instrText>
+              <w:instrText xml:space="preserve"> PAGEREF _Toc342998954 \h </w:instrText>
             </w:r>
             <w:r>
               <w:rPr>
@@ -7850,7 +7841,7 @@
               <w:lang w:val="pl-PL" w:eastAsia="pl-PL"/>
             </w:rPr>
           </w:pPr>
-          <w:hyperlink w:anchor="_Toc342965629" w:history="1">
+          <w:hyperlink w:anchor="_Toc342998955" w:history="1">
             <w:r>
               <w:rPr>
                 <w:rStyle w:val="Hyperlink"/>
@@ -7891,7 +7882,7 @@
                 <w:noProof/>
                 <w:webHidden/>
               </w:rPr>
-              <w:instrText xml:space="preserve"> PAGEREF _Toc342965629 \h </w:instrText>
+              <w:instrText xml:space="preserve"> PAGEREF _Toc342998955 \h </w:instrText>
             </w:r>
             <w:r>
               <w:rPr>
@@ -7934,7 +7925,7 @@
               <w:lang w:val="pl-PL" w:eastAsia="pl-PL"/>
             </w:rPr>
           </w:pPr>
-          <w:hyperlink w:anchor="_Toc342965630" w:history="1">
+          <w:hyperlink w:anchor="_Toc342998956" w:history="1">
             <w:r>
               <w:rPr>
                 <w:rStyle w:val="Hyperlink"/>
@@ -7975,7 +7966,7 @@
                 <w:noProof/>
                 <w:webHidden/>
               </w:rPr>
-              <w:instrText xml:space="preserve"> PAGEREF _Toc342965630 \h </w:instrText>
+              <w:instrText xml:space="preserve"> PAGEREF _Toc342998956 \h </w:instrText>
             </w:r>
             <w:r>
               <w:rPr>
@@ -8018,7 +8009,7 @@
               <w:lang w:val="pl-PL" w:eastAsia="pl-PL"/>
             </w:rPr>
           </w:pPr>
-          <w:hyperlink w:anchor="_Toc342965631" w:history="1">
+          <w:hyperlink w:anchor="_Toc342998957" w:history="1">
             <w:r>
               <w:rPr>
                 <w:rStyle w:val="Hyperlink"/>
@@ -8059,7 +8050,7 @@
                 <w:noProof/>
                 <w:webHidden/>
               </w:rPr>
-              <w:instrText xml:space="preserve"> PAGEREF _Toc342965631 \h </w:instrText>
+              <w:instrText xml:space="preserve"> PAGEREF _Toc342998957 \h </w:instrText>
             </w:r>
             <w:r>
               <w:rPr>
@@ -8102,7 +8093,7 @@
               <w:lang w:val="pl-PL" w:eastAsia="pl-PL"/>
             </w:rPr>
           </w:pPr>
-          <w:hyperlink w:anchor="_Toc342965632" w:history="1">
+          <w:hyperlink w:anchor="_Toc342998958" w:history="1">
             <w:r>
               <w:rPr>
                 <w:rStyle w:val="Hyperlink"/>
@@ -8143,7 +8134,7 @@
                 <w:noProof/>
                 <w:webHidden/>
               </w:rPr>
-              <w:instrText xml:space="preserve"> PAGEREF _Toc342965632 \h </w:instrText>
+              <w:instrText xml:space="preserve"> PAGEREF _Toc342998958 \h </w:instrText>
             </w:r>
             <w:r>
               <w:rPr>
@@ -8186,7 +8177,7 @@
               <w:lang w:val="pl-PL" w:eastAsia="pl-PL"/>
             </w:rPr>
           </w:pPr>
-          <w:hyperlink w:anchor="_Toc342965633" w:history="1">
+          <w:hyperlink w:anchor="_Toc342998959" w:history="1">
             <w:r>
               <w:rPr>
                 <w:rStyle w:val="Hyperlink"/>
@@ -8227,7 +8218,7 @@
                 <w:noProof/>
                 <w:webHidden/>
               </w:rPr>
-              <w:instrText xml:space="preserve"> PAGEREF _Toc342965633 \h </w:instrText>
+              <w:instrText xml:space="preserve"> PAGEREF _Toc342998959 \h </w:instrText>
             </w:r>
             <w:r>
               <w:rPr>
@@ -8247,7 +8238,7 @@
                 <w:noProof/>
                 <w:webHidden/>
               </w:rPr>
-              <w:t>55</w:t>
+              <w:t>56</w:t>
             </w:r>
             <w:r>
               <w:rPr>
@@ -8282,12 +8273,12 @@
           <w:numId w:val="2"/>
         </w:numPr>
       </w:pPr>
-      <w:bookmarkStart w:id="5" w:name="_Toc342965565"/>
+      <w:bookmarkStart w:id="4" w:name="_Toc342998891"/>
       <w:r>
         <w:lastRenderedPageBreak/>
         <w:t>Wstępny plan projektu</w:t>
       </w:r>
-      <w:bookmarkEnd w:id="5"/>
+      <w:bookmarkEnd w:id="4"/>
     </w:p>
     <w:p>
       <w:pPr>
@@ -8297,11 +8288,11 @@
           <w:numId w:val="2"/>
         </w:numPr>
       </w:pPr>
-      <w:bookmarkStart w:id="6" w:name="_Toc342965566"/>
+      <w:bookmarkStart w:id="5" w:name="_Toc342998892"/>
       <w:r>
         <w:t>Wstęp</w:t>
       </w:r>
-      <w:bookmarkEnd w:id="6"/>
+      <w:bookmarkEnd w:id="5"/>
     </w:p>
     <w:p/>
     <w:p>
@@ -8335,7 +8326,19 @@
         <w:t>Serwis DotNet</w:t>
       </w:r>
       <w:r>
-        <w:t>Cms jest to aplikacja typu CMS (Content Management System – z ang. System Zarządzania Treścią) służąca do łatwego i szybkiego tworzenia stron.</w:t>
+        <w:t>Cms jest to aplikacja typu CMS (Content Management System – z</w:t>
+      </w:r>
+      <w:r>
+        <w:t> </w:t>
+      </w:r>
+      <w:r>
+        <w:t>ang.</w:t>
+      </w:r>
+      <w:r>
+        <w:t> </w:t>
+      </w:r>
+      <w:r>
+        <w:t>System Zarządzania Treścią) służąca do łatwego i szybkiego tworzenia stron.</w:t>
       </w:r>
       <w:r>
         <w:t xml:space="preserve"> Oddziela ona treść (zawartość informacyjną strony) od wyglądu (sposobu jej prezentacji).</w:t>
@@ -8445,7 +8448,13 @@
         <w:t>wyróżniającą</w:t>
       </w:r>
       <w:r>
-        <w:t xml:space="preserve"> się od innych aplikacji tego typu, funkcjonalnością projektu, jest dostosowywanie </w:t>
+        <w:t xml:space="preserve"> si</w:t>
+      </w:r>
+      <w:r>
+        <w:t>ę od innych aplikacji tego typu funkcjonalnością projektu</w:t>
+      </w:r>
+      <w:r>
+        <w:t xml:space="preserve"> jest dostosowywanie </w:t>
       </w:r>
       <w:r>
         <w:t xml:space="preserve">zawartości </w:t>
@@ -8460,7 +8469,13 @@
         <w:t xml:space="preserve">przeglądarki </w:t>
       </w:r>
       <w:r>
-        <w:t>internetowej w urządzeniu. W ten sposób użytkownik mobilny korzysta ze specjalnego</w:t>
+        <w:t>internetowej w</w:t>
+      </w:r>
+      <w:r>
+        <w:t> </w:t>
+      </w:r>
+      <w:r>
+        <w:t>urządzeniu. W ten sposób użytkownik mobilny korzysta ze specjalnego</w:t>
       </w:r>
       <w:r>
         <w:t xml:space="preserve"> interfejsu aplikacji, który jest </w:t>
@@ -8497,11 +8512,11 @@
           <w:numId w:val="2"/>
         </w:numPr>
       </w:pPr>
-      <w:bookmarkStart w:id="7" w:name="_Toc342965567"/>
+      <w:bookmarkStart w:id="6" w:name="_Toc342998893"/>
       <w:r>
         <w:t>Cele projektu</w:t>
       </w:r>
-      <w:bookmarkEnd w:id="7"/>
+      <w:bookmarkEnd w:id="6"/>
     </w:p>
     <w:p/>
     <w:p>
@@ -8564,7 +8579,10 @@
         <w:t>Internecie</w:t>
       </w:r>
       <w:r>
-        <w:t xml:space="preserve"> dla osób, którzy są laikami w dziedzinie tworzenia stron WWW.</w:t>
+        <w:t xml:space="preserve"> dla osób, które</w:t>
+      </w:r>
+      <w:r>
+        <w:t xml:space="preserve"> są laikami w dziedzinie tworzenia stron WWW.</w:t>
       </w:r>
     </w:p>
     <w:p>
@@ -8609,7 +8627,19 @@
         </w:numPr>
       </w:pPr>
       <w:r>
-        <w:t>Możliwość na łatwą ingerencję w treść</w:t>
+        <w:t>Możliwość łatwej</w:t>
+      </w:r>
+      <w:r>
+        <w:t xml:space="preserve"> </w:t>
+      </w:r>
+      <w:r>
+        <w:t>zmiany</w:t>
+      </w:r>
+      <w:r>
+        <w:t xml:space="preserve"> </w:t>
+      </w:r>
+      <w:r>
+        <w:t>treści</w:t>
       </w:r>
       <w:r>
         <w:t xml:space="preserve"> strony.</w:t>
@@ -8645,10 +8675,10 @@
         <w:t xml:space="preserve">Łatwe edytowanie serwisu dla </w:t>
       </w:r>
       <w:r>
-        <w:t>osób, którzy</w:t>
-      </w:r>
-      <w:r>
-        <w:t xml:space="preserve"> chcieliby zmienić </w:t>
+        <w:t>osób, które chciałyby</w:t>
+      </w:r>
+      <w:r>
+        <w:t xml:space="preserve"> zmienić </w:t>
       </w:r>
       <w:r>
         <w:t>aplikację</w:t>
@@ -8672,7 +8702,19 @@
         </w:numPr>
       </w:pPr>
       <w:r>
-        <w:t>Zmniejszenie kosztów tworzenia strony. Klient naszej aplikacji dużo zaoszczędzi robiąc własną stronę samemu, niż zlecając stworzenie jej innej firmie.</w:t>
+        <w:t xml:space="preserve">Zmniejszenie kosztów tworzenia strony. Klient naszej aplikacji dużo zaoszczędzi robiąc własną stronę samemu, </w:t>
+      </w:r>
+      <w:r>
+        <w:t>a nie</w:t>
+      </w:r>
+      <w:r>
+        <w:t xml:space="preserve"> zlecając </w:t>
+      </w:r>
+      <w:r>
+        <w:t>jej stworzenie</w:t>
+      </w:r>
+      <w:r>
+        <w:t xml:space="preserve"> innej firmie.</w:t>
       </w:r>
     </w:p>
     <w:p/>
@@ -8684,12 +8726,12 @@
           <w:numId w:val="2"/>
         </w:numPr>
       </w:pPr>
-      <w:bookmarkStart w:id="8" w:name="_Toc342965568"/>
+      <w:bookmarkStart w:id="7" w:name="_Toc342998894"/>
       <w:r>
         <w:lastRenderedPageBreak/>
         <w:t>Zespół projektu</w:t>
       </w:r>
-      <w:bookmarkEnd w:id="8"/>
+      <w:bookmarkEnd w:id="7"/>
     </w:p>
     <w:p/>
     <w:p>
@@ -10293,7 +10335,7 @@
           <w:numId w:val="2"/>
         </w:numPr>
       </w:pPr>
-      <w:bookmarkStart w:id="9" w:name="_Toc342965569"/>
+      <w:bookmarkStart w:id="8" w:name="_Toc342998895"/>
       <w:r>
         <w:lastRenderedPageBreak/>
         <w:t>P</w:t>
@@ -10304,7 +10346,7 @@
       <w:r>
         <w:t>rojektu</w:t>
       </w:r>
-      <w:bookmarkEnd w:id="9"/>
+      <w:bookmarkEnd w:id="8"/>
     </w:p>
     <w:p>
       <w:pPr>
@@ -10319,11 +10361,11 @@
           <w:szCs w:val="28"/>
         </w:rPr>
       </w:pPr>
-      <w:bookmarkStart w:id="10" w:name="_Toc342965570"/>
+      <w:bookmarkStart w:id="9" w:name="_Toc342998896"/>
       <w:r>
         <w:t>Organizacja projektu</w:t>
       </w:r>
-      <w:bookmarkEnd w:id="10"/>
+      <w:bookmarkEnd w:id="9"/>
     </w:p>
     <w:p>
       <w:pPr>
@@ -10428,13 +10470,22 @@
         <w:t xml:space="preserve"> było </w:t>
       </w:r>
       <w:r>
-        <w:t>przewidzieć, jaka</w:t>
+        <w:t>przewidzieć</w:t>
+      </w:r>
+      <w:r>
+        <w:t xml:space="preserve"> jaka</w:t>
       </w:r>
       <w:r>
         <w:t xml:space="preserve"> architektura będzie</w:t>
       </w:r>
       <w:r>
-        <w:t xml:space="preserve"> najlepsza dla danego problemu. Dlatego tworzyło się ją w miarę rozszerzenia programu.</w:t>
+        <w:t xml:space="preserve"> najlepsza dla danego problemu</w:t>
+      </w:r>
+      <w:r>
+        <w:t>, d</w:t>
+      </w:r>
+      <w:r>
+        <w:t>latego tworzyło się ją w miarę rozszerzenia programu.</w:t>
       </w:r>
     </w:p>
     <w:p>
@@ -10451,10 +10502,22 @@
         <w:t>realizatorami</w:t>
       </w:r>
       <w:r>
-        <w:t xml:space="preserve"> projektu było programowanie w parach. Polegało to na tym, że jedna osoba pracowała przy komputerze i pisała kod, a obserwując</w:t>
-      </w:r>
-      <w:r>
-        <w:t>a</w:t>
+        <w:t xml:space="preserve"> projektu było programowanie w</w:t>
+      </w:r>
+      <w:r>
+        <w:t> </w:t>
+      </w:r>
+      <w:r>
+        <w:t>parach. Polegało to na tym, że jedna osoba pracowała przy kompu</w:t>
+      </w:r>
+      <w:r>
+        <w:t>terze i pisała kod, a</w:t>
+      </w:r>
+      <w:r>
+        <w:t> </w:t>
+      </w:r>
+      <w:r>
+        <w:t>druga</w:t>
       </w:r>
       <w:r>
         <w:t xml:space="preserve"> zgłaszała poprawki i swoje sugestie. Technika ta umożliwiała szybkie wyłapywanie </w:t>
@@ -10481,7 +10544,13 @@
         <w:t>co w</w:t>
       </w:r>
       <w:r>
-        <w:t xml:space="preserve"> efekcie dawało taką samą ilość kodu, natomiast był on bardziej dopracowany i lepszy.</w:t>
+        <w:t xml:space="preserve"> efekcie dawało taką samą ilość kodu, natomiast był </w:t>
+      </w:r>
+      <w:r>
+        <w:t>on bardziej dopracowany i przejrzysty</w:t>
+      </w:r>
+      <w:r>
+        <w:t>.</w:t>
       </w:r>
     </w:p>
     <w:p>
@@ -10546,11 +10615,11 @@
           <w:szCs w:val="28"/>
         </w:rPr>
       </w:pPr>
-      <w:bookmarkStart w:id="11" w:name="_Toc342965571"/>
+      <w:bookmarkStart w:id="10" w:name="_Toc342998897"/>
       <w:r>
         <w:t>Aspekty techniczne</w:t>
       </w:r>
-      <w:bookmarkEnd w:id="11"/>
+      <w:bookmarkEnd w:id="10"/>
     </w:p>
     <w:p>
       <w:pPr>
@@ -10560,11 +10629,11 @@
           <w:numId w:val="2"/>
         </w:numPr>
       </w:pPr>
-      <w:bookmarkStart w:id="12" w:name="_Toc342965572"/>
+      <w:bookmarkStart w:id="11" w:name="_Toc342998898"/>
       <w:r>
         <w:t>Metody, narzędzia i techniki</w:t>
       </w:r>
-      <w:bookmarkEnd w:id="12"/>
+      <w:bookmarkEnd w:id="11"/>
     </w:p>
     <w:p/>
     <w:p>
@@ -10632,7 +10701,13 @@
         <w:t>to</w:t>
       </w:r>
       <w:r>
-        <w:t xml:space="preserve"> aplikacja ArgoUML i pakiet Microsoft Office. ArgoUML jest to aplikacja pozwalająca na programowanie obiektowe w języku UML. Argumentami przemawiającymi za wyborem tego oprogramowania było doświadczenie w korzystaniu tego narzędzia na innych przedmiotach realizowanych w trakcie studiowania. </w:t>
+        <w:t xml:space="preserve"> aplikacja ArgoUML i pakiet Microsoft Office. ArgoUML jest to aplikacja pozwalająca na programowanie obiektowe w</w:t>
+      </w:r>
+      <w:r>
+        <w:t> </w:t>
+      </w:r>
+      <w:r>
+        <w:t xml:space="preserve">języku UML. Argumentami przemawiającymi za wyborem tego oprogramowania było doświadczenie w korzystaniu tego narzędzia na innych przedmiotach realizowanych w trakcie studiowania. </w:t>
       </w:r>
       <w:r>
         <w:t xml:space="preserve">Aplikacja jest bezpłatna i można ją pobrać ze strony http://argouml.tigris.org/. </w:t>
@@ -10658,13 +10733,28 @@
         <w:t xml:space="preserve">. </w:t>
       </w:r>
       <w:r>
-        <w:t xml:space="preserve">Aplikacja, jaką jest serwis internetowy, była realizowana w technologii ASP.Net z </w:t>
+        <w:t>Aplikacja, jaką jest serwis internetowy, była realizowana w technologii ASP.Net z</w:t>
+      </w:r>
+      <w:r>
+        <w:t> </w:t>
       </w:r>
       <w:r>
         <w:t>wykorzystaniem biblioteki jQuer</w:t>
       </w:r>
       <w:r>
-        <w:t>y. Z powodu braku doświadczenia w języku Visual Basic i małej popularności J#, które również są obsługiwane przez ASP.Net, implementowano w języku C#</w:t>
+        <w:t>y. Z powodu braku doświadczenia w języku Visual Basic i</w:t>
+      </w:r>
+      <w:r>
+        <w:t> </w:t>
+      </w:r>
+      <w:r>
+        <w:t>małej popularności J#, które również są obsługiwane przez ASP.Net, implementowano w</w:t>
+      </w:r>
+      <w:r>
+        <w:t> </w:t>
+      </w:r>
+      <w:r>
+        <w:t>języku C#</w:t>
       </w:r>
       <w:r>
         <w:t>,</w:t>
@@ -10679,16 +10769,31 @@
         <w:t xml:space="preserve"> logiki aplikacji napisano w języku JavaScript. </w:t>
       </w:r>
       <w:r>
-        <w:t xml:space="preserve"> Środowisko programistyczn</w:t>
-      </w:r>
-      <w:r>
-        <w:t>e, które zostało wybrane</w:t>
-      </w:r>
-      <w:r>
-        <w:t xml:space="preserve"> w celu implementacji było Microsoft</w:t>
-      </w:r>
-      <w:r>
-        <w:t xml:space="preserve"> Visual Studio 2012, które było</w:t>
+        <w:t xml:space="preserve"> Środowiskiem</w:t>
+      </w:r>
+      <w:r>
+        <w:t xml:space="preserve"> programistyczn</w:t>
+      </w:r>
+      <w:r>
+        <w:t>ym</w:t>
+      </w:r>
+      <w:r>
+        <w:t>, które zostało wybrane</w:t>
+      </w:r>
+      <w:r>
+        <w:t xml:space="preserve"> w celu implementacji</w:t>
+      </w:r>
+      <w:r>
+        <w:t>,</w:t>
+      </w:r>
+      <w:r>
+        <w:t xml:space="preserve"> było Microsoft</w:t>
+      </w:r>
+      <w:r>
+        <w:t xml:space="preserve"> Visual Studio 2012, </w:t>
+      </w:r>
+      <w:r>
+        <w:t>będące</w:t>
       </w:r>
       <w:r>
         <w:t xml:space="preserve"> w czasie </w:t>
@@ -10697,7 +10802,10 @@
         <w:t>realizacji</w:t>
       </w:r>
       <w:r>
-        <w:t xml:space="preserve"> projektu, najnowszą wersją tego narzędzia dla programistów. Użycie wspomnianego produktu było możliwe dzięki programowi DreamSpark Premium for Academic Institutions, który pozwala studentom na darmowe </w:t>
+        <w:t xml:space="preserve"> projektu</w:t>
+      </w:r>
+      <w:r>
+        <w:t xml:space="preserve"> najnowszą wersją tego narzędzia dla programistów. Użycie wspomnianego produktu było możliwe dzięki programowi DreamSpark Premium for Academic Institutions, który pozwala studentom na darmowe </w:t>
       </w:r>
       <w:r>
         <w:t>pobranie</w:t>
@@ -10712,19 +10820,13 @@
         <w:t xml:space="preserve"> oprogramowania w celach edukacyjnych. </w:t>
       </w:r>
       <w:r>
-        <w:t>Na potrzebę</w:t>
-      </w:r>
-      <w:r>
-        <w:t>,</w:t>
-      </w:r>
-      <w:r>
-        <w:t xml:space="preserve"> aplikacji serwer został założony w usłudze IIS</w:t>
+        <w:t>Na potrzebę aplikacji serwer został założony w usłudze IIS</w:t>
       </w:r>
       <w:r>
         <w:t xml:space="preserve"> </w:t>
       </w:r>
       <w:r>
-        <w:t>oraz bazę</w:t>
+        <w:t>oraz baza</w:t>
       </w:r>
       <w:r>
         <w:t xml:space="preserve"> </w:t>
@@ -10801,7 +10903,7 @@
         <w:rPr>
           <w:color w:val="000000" w:themeColor="text1"/>
         </w:rPr>
-        <w:t xml:space="preserve">Responsive Web Design </w:t>
+        <w:t>Responsive Web Design.</w:t>
       </w:r>
     </w:p>
     <w:p>
@@ -10945,7 +11047,13 @@
         </w:numPr>
       </w:pPr>
       <w:r>
-        <w:t>Skype – komunikator internetowy umożliwiający wideo konferencje i przesyłanie plików.</w:t>
+        <w:t>Skype – komunikator internetowy umożliwiający wideo konferencje i</w:t>
+      </w:r>
+      <w:r>
+        <w:t> </w:t>
+      </w:r>
+      <w:r>
+        <w:t>przesyłanie plików.</w:t>
       </w:r>
     </w:p>
     <w:p>
@@ -11042,7 +11150,13 @@
         <w:t xml:space="preserve">niu przestrzeni dyskowej </w:t>
       </w:r>
       <w:r>
-        <w:t>w celu synchronizacji plików mię</w:t>
+        <w:t>w</w:t>
+      </w:r>
+      <w:r>
+        <w:t> </w:t>
+      </w:r>
+      <w:r>
+        <w:t>celu synchronizacji plików mię</w:t>
       </w:r>
       <w:r>
         <w:t>dzy komputerami.</w:t>
@@ -11096,7 +11210,13 @@
         </w:numPr>
       </w:pPr>
       <w:r>
-        <w:t>ArgoUML – aplikacja przeznaczona do programowania obiektowego w języku UML.</w:t>
+        <w:t>ArgoUML – aplikacja przeznaczona do programowania obiektowego w</w:t>
+      </w:r>
+      <w:r>
+        <w:t> </w:t>
+      </w:r>
+      <w:r>
+        <w:t>języku UML.</w:t>
       </w:r>
     </w:p>
     <w:p>
@@ -11212,11 +11332,11 @@
           <w:numId w:val="2"/>
         </w:numPr>
       </w:pPr>
-      <w:bookmarkStart w:id="13" w:name="_Toc342965573"/>
+      <w:bookmarkStart w:id="12" w:name="_Toc342998899"/>
       <w:r>
         <w:t>Dokumentacja oprogramowania</w:t>
       </w:r>
-      <w:bookmarkEnd w:id="13"/>
+      <w:bookmarkEnd w:id="12"/>
     </w:p>
     <w:p/>
     <w:p>
@@ -11228,7 +11348,10 @@
         </w:numPr>
       </w:pPr>
       <w:r>
-        <w:t>Opisuje stworzenie i działania projektu.</w:t>
+        <w:t>Opisuje stworzenie i działanie</w:t>
+      </w:r>
+      <w:r>
+        <w:t xml:space="preserve"> projektu.</w:t>
       </w:r>
     </w:p>
     <w:p>
@@ -11267,7 +11390,13 @@
         <w:t xml:space="preserve">były </w:t>
       </w:r>
       <w:r>
-        <w:t xml:space="preserve">wraz z rozwojem dokumentacji. </w:t>
+        <w:t>wraz z</w:t>
+      </w:r>
+      <w:r>
+        <w:t> </w:t>
+      </w:r>
+      <w:r>
+        <w:t xml:space="preserve">rozwojem dokumentacji. </w:t>
       </w:r>
     </w:p>
     <w:p>
@@ -11300,7 +11429,19 @@
         <w:t xml:space="preserve">Zgodnie z metodyką ekstremalnego programowania, dokumentacja była realizowana na końcu tworzenia projektu, z wyjątkiem </w:t>
       </w:r>
       <w:r>
-        <w:t>punktów rozdziałów 1 i 2, to jest planów projektu.</w:t>
+        <w:t>punktów rozdziałów 1</w:t>
+      </w:r>
+      <w:r>
+        <w:t> </w:t>
+      </w:r>
+      <w:r>
+        <w:t>i</w:t>
+      </w:r>
+      <w:r>
+        <w:t> </w:t>
+      </w:r>
+      <w:r>
+        <w:t>2, to jest planów projektu.</w:t>
       </w:r>
     </w:p>
     <w:p/>
@@ -11323,12 +11464,12 @@
           <w:szCs w:val="28"/>
         </w:rPr>
       </w:pPr>
-      <w:bookmarkStart w:id="14" w:name="_Toc342965574"/>
+      <w:bookmarkStart w:id="13" w:name="_Toc342998900"/>
       <w:r>
         <w:lastRenderedPageBreak/>
         <w:t>Komunikacja</w:t>
       </w:r>
-      <w:bookmarkEnd w:id="14"/>
+      <w:bookmarkEnd w:id="13"/>
     </w:p>
     <w:p>
       <w:pPr>
@@ -11338,11 +11479,11 @@
           <w:numId w:val="2"/>
         </w:numPr>
       </w:pPr>
-      <w:bookmarkStart w:id="15" w:name="_Toc342965575"/>
+      <w:bookmarkStart w:id="14" w:name="_Toc342998901"/>
       <w:r>
         <w:t>Wewnętrzna komunikacja</w:t>
       </w:r>
-      <w:bookmarkEnd w:id="15"/>
+      <w:bookmarkEnd w:id="14"/>
     </w:p>
     <w:p/>
     <w:p>
@@ -11356,7 +11497,25 @@
         <w:t>odbywała się</w:t>
       </w:r>
       <w:r>
-        <w:t xml:space="preserve"> drogą internetową poprzez korzystanie z komunikatorów takich jak: Skype czy Gadu-Gadu, jak również z wykorzystaniem poczty elektronicznej. Dla szybkiego przesyłania plików, został założony współdzielony, dostępny dla każdego członka zespołu </w:t>
+        <w:t xml:space="preserve"> drogą internetową poprzez korzyst</w:t>
+      </w:r>
+      <w:r>
+        <w:t>anie z</w:t>
+      </w:r>
+      <w:r>
+        <w:t> </w:t>
+      </w:r>
+      <w:r>
+        <w:t>komunikatorów takich jak</w:t>
+      </w:r>
+      <w:r>
+        <w:t xml:space="preserve"> Skype czy Gadu-Gadu, jak również z wykorzystaniem poczty elektronicznej. D</w:t>
+      </w:r>
+      <w:r>
+        <w:t>la szybkiego przesyłania plików</w:t>
+      </w:r>
+      <w:r>
+        <w:t xml:space="preserve"> został założony współdzielony, dostępny dla każdego członka zespołu </w:t>
       </w:r>
       <w:r>
         <w:t xml:space="preserve">folder, obsługiwany </w:t>
@@ -11388,10 +11547,54 @@
         </w:r>
       </w:hyperlink>
       <w:r>
-        <w:t xml:space="preserve"> pozwalało na zarządzanie zmianami w kodzie źródłowym w trakcie rozbudowy projektu</w:t>
+        <w:t xml:space="preserve"> pozwalało na zarządzanie zmianami w kodzie źródłowym w</w:t>
+      </w:r>
+      <w:r>
+        <w:t> </w:t>
+      </w:r>
+      <w:r>
+        <w:t>trakcie rozbudowy projektu</w:t>
       </w:r>
       <w:r>
         <w:t xml:space="preserve">, oprócz tego w plikach źródłowych były umieszczane specjalne komentarze. </w:t>
+      </w:r>
+    </w:p>
+    <w:p>
+      <w:pPr>
+        <w:ind w:left="720" w:firstLine="504"/>
+      </w:pPr>
+      <w:r>
+        <w:t>Po</w:t>
+      </w:r>
+      <w:r>
+        <w:t>za drogą elektroniczną zespół spotyk</w:t>
+      </w:r>
+      <w:r>
+        <w:t>ał się kilka razy w tygodniu, ze</w:t>
+      </w:r>
+      <w:r>
+        <w:t xml:space="preserve"> wcześniej ustaloną datą i miejscem spotkania</w:t>
+      </w:r>
+      <w:r>
+        <w:t>,</w:t>
+      </w:r>
+      <w:r>
+        <w:t xml:space="preserve"> w celu ustalenia postępów oraz </w:t>
+      </w:r>
+      <w:r>
+        <w:t>problemów, które</w:t>
+      </w:r>
+      <w:r>
+        <w:t xml:space="preserve"> pojawiały się w </w:t>
+      </w:r>
+      <w:r>
+        <w:t xml:space="preserve">trakcie </w:t>
+      </w:r>
+      <w:r>
+        <w:t xml:space="preserve">realizacji projektu, a także wspólnego pisania kodu. Z powodu tego, że każdy członek teamu studiuje na innej katedrze, </w:t>
+      </w:r>
+      <w:r>
+        <w:t>co oznaczało odmienne godziny trwania zajęć podczas semestru, nie było możliwości ustalenia stałego terminu spotkań.</w:t>
       </w:r>
     </w:p>
     <w:p>
@@ -11403,33 +11606,6 @@
           <w:szCs w:val="28"/>
         </w:rPr>
       </w:pPr>
-      <w:r>
-        <w:t>Po</w:t>
-      </w:r>
-      <w:r>
-        <w:t>za drogą elektroniczną zespół spotyk</w:t>
-      </w:r>
-      <w:r>
-        <w:t>ał się kilka razy w tygodniu, ze</w:t>
-      </w:r>
-      <w:r>
-        <w:t xml:space="preserve"> wcześniej ustaloną datą i miejscem spotkania w celu ustalenia postępów oraz </w:t>
-      </w:r>
-      <w:r>
-        <w:t>problemów, które</w:t>
-      </w:r>
-      <w:r>
-        <w:t xml:space="preserve"> pojawiały się w </w:t>
-      </w:r>
-      <w:r>
-        <w:t xml:space="preserve">trakcie </w:t>
-      </w:r>
-      <w:r>
-        <w:t xml:space="preserve">realizacji projektu, a także wspólnego pisania kodu. Z powodu tego, że każdy członek teamu studiuje na innej katedrze, </w:t>
-      </w:r>
-      <w:r>
-        <w:t>co oznaczało odmienne godziny trwania zajęć podczas semestru, nie było możliwości ustalenia stałego terminu spotkań.</w:t>
-      </w:r>
     </w:p>
     <w:p>
       <w:pPr>
@@ -11439,11 +11615,11 @@
           <w:numId w:val="2"/>
         </w:numPr>
       </w:pPr>
-      <w:bookmarkStart w:id="16" w:name="_Toc342965576"/>
+      <w:bookmarkStart w:id="15" w:name="_Toc342998902"/>
       <w:r>
         <w:t>Komunikacja z promotorem</w:t>
       </w:r>
-      <w:bookmarkEnd w:id="16"/>
+      <w:bookmarkEnd w:id="15"/>
     </w:p>
     <w:p/>
     <w:p>
@@ -11454,7 +11630,13 @@
         <w:t>Zespół spotykał</w:t>
       </w:r>
       <w:r>
-        <w:t xml:space="preserve"> się z promotorem raz w tygodniu o wcześniej ustalonej i zaakceptowanej przez wszystkich członków grupy godzinie. Spotkania miały na celu naprowadzić </w:t>
+        <w:t xml:space="preserve"> się z promotorem raz w tygodniu o wcześniej ustalonej i</w:t>
+      </w:r>
+      <w:r>
+        <w:t> </w:t>
+      </w:r>
+      <w:r>
+        <w:t xml:space="preserve">zaakceptowanej przez wszystkich członków grupy godzinie. Spotkania miały na celu naprowadzić </w:t>
       </w:r>
       <w:r>
         <w:t>studentów na</w:t>
@@ -11483,7 +11665,13 @@
         <w:ind w:left="708" w:firstLine="516"/>
       </w:pPr>
       <w:r>
-        <w:t>Promotor miał dostęp do repozytorium, tak więc w każdej chwili mógł nadzorować poziom postępów. W nagłych wypadkach członkowie zespołu komunikowali się z promotorem drogą mailową i vice versa.</w:t>
+        <w:t>Promotor m</w:t>
+      </w:r>
+      <w:r>
+        <w:t xml:space="preserve">iał dostęp do repozytorium, </w:t>
+      </w:r>
+      <w:r>
+        <w:t>więc w każdej chwili mógł nadzorować poziom postępów. W nagłych wypadkach członkowie zespołu komunikowali się z promotorem drogą mailową i vice versa.</w:t>
       </w:r>
     </w:p>
     <w:p>
@@ -11504,11 +11692,11 @@
           <w:szCs w:val="28"/>
         </w:rPr>
       </w:pPr>
-      <w:bookmarkStart w:id="17" w:name="_Toc342965577"/>
+      <w:bookmarkStart w:id="16" w:name="_Toc342998903"/>
       <w:r>
         <w:t>Zarządzanie ryzykiem</w:t>
       </w:r>
-      <w:bookmarkEnd w:id="17"/>
+      <w:bookmarkEnd w:id="16"/>
     </w:p>
     <w:p>
       <w:pPr>
@@ -11518,11 +11706,11 @@
           <w:numId w:val="2"/>
         </w:numPr>
       </w:pPr>
-      <w:bookmarkStart w:id="18" w:name="_Toc342965578"/>
+      <w:bookmarkStart w:id="17" w:name="_Toc342998904"/>
       <w:r>
         <w:t>Czynniki ryzyka wychodzące ze środowiska zespołu</w:t>
       </w:r>
-      <w:bookmarkEnd w:id="18"/>
+      <w:bookmarkEnd w:id="17"/>
     </w:p>
     <w:p/>
     <w:p>
@@ -11700,7 +11888,16 @@
         <w:t>Dodatkowo</w:t>
       </w:r>
       <w:r>
-        <w:t xml:space="preserve"> 2 z 3 współtwórców </w:t>
+        <w:t xml:space="preserve"> dwóch</w:t>
+      </w:r>
+      <w:r>
+        <w:t xml:space="preserve"> z</w:t>
+      </w:r>
+      <w:r>
+        <w:t xml:space="preserve"> trzech</w:t>
+      </w:r>
+      <w:r>
+        <w:t xml:space="preserve"> współtwórców </w:t>
       </w:r>
       <w:r>
         <w:t>miało obowiązki wobec firm, w których byli zatrudnieni, co w dużym stopniu z</w:t>
@@ -11767,11 +11964,11 @@
           <w:numId w:val="2"/>
         </w:numPr>
       </w:pPr>
-      <w:bookmarkStart w:id="19" w:name="_Toc342965579"/>
+      <w:bookmarkStart w:id="18" w:name="_Toc342998905"/>
       <w:r>
         <w:t>Strategia minimalizacji ryzyka</w:t>
       </w:r>
-      <w:bookmarkEnd w:id="19"/>
+      <w:bookmarkEnd w:id="18"/>
     </w:p>
     <w:p/>
     <w:p>
@@ -11854,11 +12051,11 @@
           <w:szCs w:val="28"/>
         </w:rPr>
       </w:pPr>
-      <w:bookmarkStart w:id="20" w:name="_Toc342965580"/>
+      <w:bookmarkStart w:id="19" w:name="_Toc342998906"/>
       <w:r>
         <w:t>Plan zapewnienia jakości</w:t>
       </w:r>
-      <w:bookmarkEnd w:id="20"/>
+      <w:bookmarkEnd w:id="19"/>
     </w:p>
     <w:p>
       <w:pPr>
@@ -11868,11 +12065,11 @@
           <w:numId w:val="2"/>
         </w:numPr>
       </w:pPr>
-      <w:bookmarkStart w:id="21" w:name="_Toc342965581"/>
+      <w:bookmarkStart w:id="20" w:name="_Toc342998907"/>
       <w:r>
         <w:t>Opinie i audyty</w:t>
       </w:r>
-      <w:bookmarkEnd w:id="21"/>
+      <w:bookmarkEnd w:id="20"/>
     </w:p>
     <w:p/>
     <w:p>
@@ -11883,7 +12080,10 @@
         <w:t>W ramach spotkań z opiekunem projek</w:t>
       </w:r>
       <w:r>
-        <w:t>tu, promotor oceniał powstającą pracę,</w:t>
+        <w:t>tu, pr</w:t>
+      </w:r>
+      <w:r>
+        <w:t>omotor oceniał powstającą pracę oraz</w:t>
       </w:r>
       <w:r>
         <w:t xml:space="preserve"> sugerował różn</w:t>
@@ -11910,7 +12110,13 @@
         <w:t>wraz z</w:t>
       </w:r>
       <w:r>
-        <w:t xml:space="preserve"> harmonogramem i wyznaczał terminy poszczególnych etapów projektu oraz przewidywał skutki decyzji zgłaszanych przez projektantów. Pomogło to w lepszej organizacji pracy i </w:t>
+        <w:t xml:space="preserve"> harmonogramem i wyznaczał terminy poszczególnych etapów projektu oraz przewidywał skutki decyzji zgłaszanych przez projektantów. Pomogło to w</w:t>
+      </w:r>
+      <w:r>
+        <w:t> </w:t>
+      </w:r>
+      <w:r>
+        <w:t xml:space="preserve">lepszej organizacji pracy i </w:t>
       </w:r>
       <w:r>
         <w:t>zarządzaniu</w:t>
@@ -11947,12 +12153,12 @@
           <w:numId w:val="2"/>
         </w:numPr>
       </w:pPr>
-      <w:bookmarkStart w:id="22" w:name="_Toc342965582"/>
+      <w:bookmarkStart w:id="21" w:name="_Toc342998908"/>
       <w:r>
         <w:lastRenderedPageBreak/>
         <w:t>Testy</w:t>
       </w:r>
-      <w:bookmarkEnd w:id="22"/>
+      <w:bookmarkEnd w:id="21"/>
     </w:p>
     <w:p/>
     <w:p>
@@ -12005,7 +12211,13 @@
         <w:t>,</w:t>
       </w:r>
       <w:r>
-        <w:t xml:space="preserve"> a testy ponawiane aż do momentu wyeliminowania wszystkich nieprawidłowości. </w:t>
+        <w:t xml:space="preserve"> a testy ponawiane </w:t>
+      </w:r>
+      <w:r>
+        <w:t xml:space="preserve">- </w:t>
+      </w:r>
+      <w:r>
+        <w:t xml:space="preserve">aż do momentu wyeliminowania wszystkich nieprawidłowości. </w:t>
       </w:r>
     </w:p>
     <w:p>
@@ -12091,7 +12303,13 @@
         <w:t xml:space="preserve"> usługi</w:t>
       </w:r>
       <w:r>
-        <w:t xml:space="preserve"> autoryzacji i uwierzytelnienia</w:t>
+        <w:t xml:space="preserve"> autoryzacji i</w:t>
+      </w:r>
+      <w:r>
+        <w:t> </w:t>
+      </w:r>
+      <w:r>
+        <w:t>uwierzytelnienia</w:t>
       </w:r>
       <w:r>
         <w:t xml:space="preserve">, </w:t>
@@ -12125,11 +12343,11 @@
           <w:numId w:val="2"/>
         </w:numPr>
       </w:pPr>
-      <w:bookmarkStart w:id="23" w:name="_Toc342965583"/>
+      <w:bookmarkStart w:id="22" w:name="_Toc342998909"/>
       <w:r>
         <w:t>Zgłaszanie problemów i działania naprawcze</w:t>
       </w:r>
-      <w:bookmarkEnd w:id="23"/>
+      <w:bookmarkEnd w:id="22"/>
     </w:p>
     <w:p/>
     <w:p>
@@ -12149,7 +12367,13 @@
         <w:t xml:space="preserve"> i bardzo dobrze skomunikowany i znający się zespół</w:t>
       </w:r>
       <w:r>
-        <w:t>, członkowie zdecydowali nie zakładać systemu obsługi zgłoszeń. Każdy z członków zespołu, gdy zauważył jakiegoś „bug’a” starał się skomunikować się pozostałymi osobami grupy projektowej lub od razu naprawić powstały problem. Każ</w:t>
+        <w:t xml:space="preserve">, członkowie zdecydowali nie zakładać systemu obsługi zgłoszeń. Każdy z członków zespołu, gdy zauważył </w:t>
+      </w:r>
+      <w:r>
+        <w:t>jakiś błąd,</w:t>
+      </w:r>
+      <w:r>
+        <w:t xml:space="preserve"> starał się skomunikować się pozostałymi osobami grupy projektowej lub od razu naprawić powstały problem. Każ</w:t>
       </w:r>
       <w:r>
         <w:t>dy z problemów był rozwiązywany</w:t>
@@ -12253,12 +12477,12 @@
           <w:numId w:val="2"/>
         </w:numPr>
       </w:pPr>
-      <w:bookmarkStart w:id="24" w:name="_Toc342965584"/>
+      <w:bookmarkStart w:id="23" w:name="_Toc342998910"/>
       <w:r>
         <w:lastRenderedPageBreak/>
         <w:t>Harmonogram</w:t>
       </w:r>
-      <w:bookmarkEnd w:id="24"/>
+      <w:bookmarkEnd w:id="23"/>
     </w:p>
     <w:p>
       <w:pPr>
@@ -12330,12 +12554,12 @@
           <w:numId w:val="2"/>
         </w:numPr>
       </w:pPr>
-      <w:bookmarkStart w:id="25" w:name="_Toc342965585"/>
+      <w:bookmarkStart w:id="24" w:name="_Toc342998911"/>
       <w:r>
         <w:lastRenderedPageBreak/>
         <w:t>Model przypadków użycia</w:t>
       </w:r>
-      <w:bookmarkEnd w:id="25"/>
+      <w:bookmarkEnd w:id="24"/>
     </w:p>
     <w:p>
       <w:pPr>
@@ -12345,11 +12569,11 @@
           <w:numId w:val="2"/>
         </w:numPr>
       </w:pPr>
-      <w:bookmarkStart w:id="26" w:name="_Toc342965586"/>
+      <w:bookmarkStart w:id="25" w:name="_Toc342998912"/>
       <w:r>
         <w:t>Diagram przypadków użycia</w:t>
       </w:r>
-      <w:bookmarkEnd w:id="26"/>
+      <w:bookmarkEnd w:id="25"/>
     </w:p>
     <w:p>
       <w:pPr>
@@ -12439,6 +12663,15 @@
     </w:p>
     <w:p>
       <w:pPr>
+        <w:rPr>
+          <w:color w:val="A6A6A6" w:themeColor="background1" w:themeShade="A6"/>
+          <w:sz w:val="20"/>
+          <w:szCs w:val="20"/>
+        </w:rPr>
+      </w:pPr>
+    </w:p>
+    <w:p>
+      <w:pPr>
         <w:pStyle w:val="Heading2"/>
         <w:numPr>
           <w:ilvl w:val="1"/>
@@ -12450,11 +12683,11 @@
           <w:szCs w:val="28"/>
         </w:rPr>
       </w:pPr>
-      <w:bookmarkStart w:id="27" w:name="_Toc342965587"/>
+      <w:bookmarkStart w:id="26" w:name="_Toc342998913"/>
       <w:r>
         <w:t>Opis aktorów</w:t>
       </w:r>
-      <w:bookmarkEnd w:id="27"/>
+      <w:bookmarkEnd w:id="26"/>
     </w:p>
     <w:p>
       <w:pPr>
@@ -12464,14 +12697,14 @@
           <w:numId w:val="2"/>
         </w:numPr>
       </w:pPr>
-      <w:bookmarkStart w:id="28" w:name="_Toc342965588"/>
+      <w:bookmarkStart w:id="27" w:name="_Toc342998914"/>
       <w:r>
         <w:t xml:space="preserve">Administrator </w:t>
       </w:r>
       <w:r>
         <w:t>strony</w:t>
       </w:r>
-      <w:bookmarkEnd w:id="28"/>
+      <w:bookmarkEnd w:id="27"/>
     </w:p>
     <w:p/>
     <w:p>
@@ -12582,7 +12815,7 @@
           <w:numId w:val="2"/>
         </w:numPr>
       </w:pPr>
-      <w:bookmarkStart w:id="29" w:name="_Toc342965589"/>
+      <w:bookmarkStart w:id="28" w:name="_Toc342998915"/>
       <w:r>
         <w:lastRenderedPageBreak/>
         <w:t xml:space="preserve">Użytkownik </w:t>
@@ -12590,15 +12823,12 @@
       <w:r>
         <w:t>desktopowy</w:t>
       </w:r>
-      <w:bookmarkEnd w:id="29"/>
+      <w:bookmarkEnd w:id="28"/>
     </w:p>
     <w:p/>
     <w:p>
       <w:pPr>
         <w:ind w:left="1224"/>
-        <w:rPr>
-          <w:color w:val="000000" w:themeColor="text1"/>
-        </w:rPr>
       </w:pPr>
       <w:r>
         <w:t xml:space="preserve">Jeden z docelowych użytkowników systemu korzystający </w:t>
@@ -12607,8 +12837,16 @@
         <w:t xml:space="preserve">z </w:t>
       </w:r>
       <w:r>
-        <w:t xml:space="preserve">urządzeń stacjonarnych. Potencjalny klient, który chciałby uzyskać informacje na temat firmy i ich produktów lub pozostawić jakiś komentarz. </w:t>
-      </w:r>
+        <w:t>urządzeń stacjonarnych. Potencjalny klient, który chciałby uzyskać</w:t>
+      </w:r>
+      <w:r>
+        <w:t xml:space="preserve"> informacje na temat firmy i jej produktów.</w:t>
+      </w:r>
+    </w:p>
+    <w:p>
+      <w:pPr>
+        <w:ind w:left="1224"/>
+      </w:pPr>
     </w:p>
     <w:p>
       <w:pPr>
@@ -12618,14 +12856,14 @@
           <w:numId w:val="2"/>
         </w:numPr>
       </w:pPr>
-      <w:bookmarkStart w:id="30" w:name="_Toc342965590"/>
+      <w:bookmarkStart w:id="29" w:name="_Toc342998916"/>
       <w:r>
         <w:t xml:space="preserve">Użytkownik </w:t>
       </w:r>
       <w:r>
         <w:t>mobilny</w:t>
       </w:r>
-      <w:bookmarkEnd w:id="30"/>
+      <w:bookmarkEnd w:id="29"/>
     </w:p>
     <w:p/>
     <w:p>
@@ -12654,13 +12892,31 @@
         <w:t xml:space="preserve"> informacje n</w:t>
       </w:r>
       <w:r>
-        <w:t>a temat firmy i ich produktów. Strona</w:t>
+        <w:t>a t</w:t>
+      </w:r>
+      <w:r>
+        <w:t>emat firmy i</w:t>
+      </w:r>
+      <w:r>
+        <w:t> </w:t>
+      </w:r>
+      <w:r>
+        <w:t>jej</w:t>
+      </w:r>
+      <w:r>
+        <w:t xml:space="preserve"> produktów. Strona</w:t>
       </w:r>
       <w:r>
         <w:t xml:space="preserve"> automatycznie dostosowuje się</w:t>
       </w:r>
       <w:r>
-        <w:t xml:space="preserve"> tak, żeby użytkownik w łatwy sposób, niezależnie od urządzenia (smartphone, tablet), mógł korzystać z funkcjonalności serwisu.</w:t>
+        <w:t xml:space="preserve"> tak, żeby użytkownik w łatwy sposób, niezależnie od urządzenia (smartphone, tablet), mógł korzystać z</w:t>
+      </w:r>
+      <w:r>
+        <w:t> </w:t>
+      </w:r>
+      <w:r>
+        <w:t>funkcjonalności serwisu.</w:t>
       </w:r>
     </w:p>
     <w:p>
@@ -12676,7 +12932,7 @@
           <w:numId w:val="2"/>
         </w:numPr>
       </w:pPr>
-      <w:bookmarkStart w:id="31" w:name="_Toc342965591"/>
+      <w:bookmarkStart w:id="30" w:name="_Toc342998917"/>
       <w:r>
         <w:t>Opis przypadków użyci</w:t>
       </w:r>
@@ -12686,7 +12942,7 @@
       <w:r>
         <w:t>.</w:t>
       </w:r>
-      <w:bookmarkEnd w:id="31"/>
+      <w:bookmarkEnd w:id="30"/>
     </w:p>
     <w:p>
       <w:pPr>
@@ -12696,7 +12952,7 @@
           <w:numId w:val="2"/>
         </w:numPr>
       </w:pPr>
-      <w:bookmarkStart w:id="32" w:name="_Toc342965592"/>
+      <w:bookmarkStart w:id="31" w:name="_Toc342998918"/>
       <w:r>
         <w:t xml:space="preserve">Dodanie elementów z </w:t>
       </w:r>
@@ -12709,7 +12965,7 @@
       <w:r>
         <w:t>”.</w:t>
       </w:r>
-      <w:bookmarkEnd w:id="32"/>
+      <w:bookmarkEnd w:id="31"/>
     </w:p>
     <w:p>
       <w:pPr>
@@ -12823,7 +13079,13 @@
         </w:numPr>
       </w:pPr>
       <w:r>
-        <w:t>Użytkownik wybiera dany element i metodą Drag&amp;Drop umieszcza element w danym kontenerze.</w:t>
+        <w:t>Użytkownik wybiera dany element i metodą Drag&amp;Drop umieszcza element w</w:t>
+      </w:r>
+      <w:r>
+        <w:t> </w:t>
+      </w:r>
+      <w:r>
+        <w:t>danym kontenerze.</w:t>
       </w:r>
     </w:p>
     <w:p>
@@ -12861,11 +13123,11 @@
           <w:numId w:val="2"/>
         </w:numPr>
       </w:pPr>
-      <w:bookmarkStart w:id="33" w:name="_Toc342965593"/>
+      <w:bookmarkStart w:id="32" w:name="_Toc342998919"/>
       <w:r>
         <w:t>Dodanie podstrony</w:t>
       </w:r>
-      <w:bookmarkEnd w:id="33"/>
+      <w:bookmarkEnd w:id="32"/>
     </w:p>
     <w:p>
       <w:pPr>
@@ -13030,6 +13292,7 @@
         </w:numPr>
       </w:pPr>
       <w:r>
+        <w:lastRenderedPageBreak/>
         <w:t>Użytkownik naciska przycisk „Add”. W przypadku</w:t>
       </w:r>
       <w:r>
@@ -13060,7 +13323,6 @@
         </w:numPr>
       </w:pPr>
       <w:r>
-        <w:lastRenderedPageBreak/>
         <w:t>Użytkownik</w:t>
       </w:r>
       <w:r>
@@ -13114,7 +13376,7 @@
           <w:numId w:val="2"/>
         </w:numPr>
       </w:pPr>
-      <w:bookmarkStart w:id="34" w:name="_Toc342965594"/>
+      <w:bookmarkStart w:id="33" w:name="_Toc342998920"/>
       <w:r>
         <w:t>Edytowanie</w:t>
       </w:r>
@@ -13124,7 +13386,7 @@
       <w:r>
         <w:t>w</w:t>
       </w:r>
-      <w:bookmarkEnd w:id="34"/>
+      <w:bookmarkEnd w:id="33"/>
     </w:p>
     <w:p>
       <w:pPr>
@@ -13352,11 +13614,11 @@
           <w:numId w:val="2"/>
         </w:numPr>
       </w:pPr>
-      <w:bookmarkStart w:id="35" w:name="_Toc342965595"/>
+      <w:bookmarkStart w:id="34" w:name="_Toc342998921"/>
       <w:r>
         <w:t>Edytowanie podstron</w:t>
       </w:r>
-      <w:bookmarkEnd w:id="35"/>
+      <w:bookmarkEnd w:id="34"/>
     </w:p>
     <w:p>
       <w:pPr>
@@ -13520,6 +13782,7 @@
         </w:numPr>
       </w:pPr>
       <w:r>
+        <w:lastRenderedPageBreak/>
         <w:t xml:space="preserve">Użytkownik naciska przycisk „Cancel”. W tym przypadku </w:t>
       </w:r>
       <w:r>
@@ -13555,15 +13818,14 @@
           <w:numId w:val="2"/>
         </w:numPr>
       </w:pPr>
-      <w:bookmarkStart w:id="36" w:name="_Toc342965596"/>
-      <w:r>
-        <w:lastRenderedPageBreak/>
+      <w:bookmarkStart w:id="35" w:name="_Toc342998922"/>
+      <w:r>
         <w:t>Konfiguracja</w:t>
       </w:r>
       <w:r>
         <w:t xml:space="preserve"> elementów</w:t>
       </w:r>
-      <w:bookmarkEnd w:id="36"/>
+      <w:bookmarkEnd w:id="35"/>
     </w:p>
     <w:p>
       <w:pPr>
@@ -13745,6 +14007,9 @@
         <w:t>funkcjonalności</w:t>
       </w:r>
       <w:r>
+        <w:t>,</w:t>
+      </w:r>
+      <w:r>
         <w:t xml:space="preserve"> jakie</w:t>
       </w:r>
       <w:r>
@@ -13787,7 +14052,13 @@
         </w:numPr>
       </w:pPr>
       <w:r>
-        <w:t xml:space="preserve">Nowy „Accordion”, „Tab1”, „Tab2”: System wyświetla formularz z 1 pustym </w:t>
+        <w:t>Nowy „Accordion”, „Tab1”, „Tab2”: System wyświetla formularz z</w:t>
+      </w:r>
+      <w:r>
+        <w:t> </w:t>
+      </w:r>
+      <w:r>
+        <w:t xml:space="preserve">1 pustym </w:t>
       </w:r>
       <w:r>
         <w:t xml:space="preserve">input’em </w:t>
@@ -13823,7 +14094,13 @@
         <w:t>danie nowego inputa i przyciskami</w:t>
       </w:r>
       <w:r>
-        <w:t xml:space="preserve"> na usunięcie każdego z input</w:t>
+        <w:t xml:space="preserve"> na usunięcie każdego z</w:t>
+      </w:r>
+      <w:r>
+        <w:t> </w:t>
+      </w:r>
+      <w:r>
+        <w:t>input</w:t>
       </w:r>
       <w:r>
         <w:t>ów.</w:t>
@@ -13964,6 +14241,7 @@
         </w:numPr>
       </w:pPr>
       <w:r>
+        <w:lastRenderedPageBreak/>
         <w:t>Użytkownik naciska przycisk „Delete” (tylko w trybie edyc</w:t>
       </w:r>
       <w:r>
@@ -13985,10 +14263,22 @@
         <w:t xml:space="preserve"> chciał usunąć logo (edycja zdjęć</w:t>
       </w:r>
       <w:r>
-        <w:t>), lub tekst znajdujący się w „Tab’ach” i „A</w:t>
-      </w:r>
-      <w:r>
-        <w:t>ccordion’ach” (edytor tekstu), system wyświetli informacje o nieusuwalności danych elementów.</w:t>
+        <w:t>), lub tekst znajdujący się w „Tab’ach” i</w:t>
+      </w:r>
+      <w:r>
+        <w:t> </w:t>
+      </w:r>
+      <w:r>
+        <w:t>„A</w:t>
+      </w:r>
+      <w:r>
+        <w:t>ccordion’ach” (edytor tekstu), system wyświetli informacje o</w:t>
+      </w:r>
+      <w:r>
+        <w:t> </w:t>
+      </w:r>
+      <w:r>
+        <w:t>nieusuwalności danych elementów.</w:t>
       </w:r>
     </w:p>
     <w:p>
@@ -14018,7 +14308,6 @@
         </w:numPr>
       </w:pPr>
       <w:r>
-        <w:lastRenderedPageBreak/>
         <w:t xml:space="preserve">System zapisuje do bazy danych zastosowane zmiany i </w:t>
       </w:r>
       <w:r>
@@ -14036,14 +14325,14 @@
           <w:numId w:val="2"/>
         </w:numPr>
       </w:pPr>
-      <w:bookmarkStart w:id="37" w:name="_Toc342965597"/>
+      <w:bookmarkStart w:id="36" w:name="_Toc342998923"/>
       <w:r>
         <w:t>Konfigur</w:t>
       </w:r>
       <w:r>
         <w:t>acja punktu na mapie</w:t>
       </w:r>
-      <w:bookmarkEnd w:id="37"/>
+      <w:bookmarkEnd w:id="36"/>
     </w:p>
     <w:p>
       <w:pPr>
@@ -14206,14 +14495,14 @@
           <w:numId w:val="2"/>
         </w:numPr>
       </w:pPr>
-      <w:bookmarkStart w:id="38" w:name="_Toc342965598"/>
+      <w:bookmarkStart w:id="37" w:name="_Toc342998924"/>
       <w:r>
         <w:t>Konfiguracja</w:t>
       </w:r>
       <w:r>
         <w:t xml:space="preserve"> ustawień administratora</w:t>
       </w:r>
-      <w:bookmarkEnd w:id="38"/>
+      <w:bookmarkEnd w:id="37"/>
     </w:p>
     <w:p>
       <w:pPr>
@@ -14377,11 +14666,11 @@
           <w:numId w:val="2"/>
         </w:numPr>
       </w:pPr>
-      <w:bookmarkStart w:id="39" w:name="_Toc342965599"/>
+      <w:bookmarkStart w:id="38" w:name="_Toc342998925"/>
       <w:r>
         <w:t>Logowanie</w:t>
       </w:r>
-      <w:bookmarkEnd w:id="39"/>
+      <w:bookmarkEnd w:id="38"/>
     </w:p>
     <w:p>
       <w:pPr>
@@ -14426,6 +14715,7 @@
         </w:numPr>
       </w:pPr>
       <w:r>
+        <w:lastRenderedPageBreak/>
         <w:t>Warunek końcowy; Użytkownik zalogowany.</w:t>
       </w:r>
     </w:p>
@@ -14510,7 +14800,6 @@
         </w:numPr>
       </w:pPr>
       <w:r>
-        <w:lastRenderedPageBreak/>
         <w:t>Administrator</w:t>
       </w:r>
       <w:r>
@@ -14525,11 +14814,11 @@
           <w:numId w:val="2"/>
         </w:numPr>
       </w:pPr>
-      <w:bookmarkStart w:id="40" w:name="_Toc342965600"/>
+      <w:bookmarkStart w:id="39" w:name="_Toc342998926"/>
       <w:r>
         <w:t>Przeglądanie wersji desktopowej</w:t>
       </w:r>
-      <w:bookmarkEnd w:id="40"/>
+      <w:bookmarkEnd w:id="39"/>
     </w:p>
     <w:p>
       <w:pPr>
@@ -14648,11 +14937,11 @@
           <w:numId w:val="2"/>
         </w:numPr>
       </w:pPr>
-      <w:bookmarkStart w:id="41" w:name="_Toc342965601"/>
+      <w:bookmarkStart w:id="40" w:name="_Toc342998927"/>
       <w:r>
         <w:t>Przeglądanie wersji mobilnej</w:t>
       </w:r>
-      <w:bookmarkEnd w:id="41"/>
+      <w:bookmarkEnd w:id="40"/>
     </w:p>
     <w:p>
       <w:pPr>
@@ -14777,11 +15066,11 @@
           <w:color w:val="FF0000"/>
         </w:rPr>
       </w:pPr>
-      <w:bookmarkStart w:id="42" w:name="_Toc342965602"/>
+      <w:bookmarkStart w:id="41" w:name="_Toc342998928"/>
       <w:r>
         <w:t>Zmiana kolejności elementów na stronie</w:t>
       </w:r>
-      <w:bookmarkEnd w:id="42"/>
+      <w:bookmarkEnd w:id="41"/>
     </w:p>
     <w:p>
       <w:pPr>
@@ -14959,11 +15248,11 @@
           <w:color w:val="FF0000"/>
         </w:rPr>
       </w:pPr>
-      <w:bookmarkStart w:id="43" w:name="_Toc342965603"/>
+      <w:bookmarkStart w:id="42" w:name="_Toc342998929"/>
       <w:r>
         <w:t>Zmiana koloru</w:t>
       </w:r>
-      <w:bookmarkEnd w:id="43"/>
+      <w:bookmarkEnd w:id="42"/>
     </w:p>
     <w:p>
       <w:pPr>
@@ -15086,6 +15375,7 @@
         </w:numPr>
       </w:pPr>
       <w:r>
+        <w:lastRenderedPageBreak/>
         <w:t>Użytkownik naciska przycisk „Color”.</w:t>
       </w:r>
     </w:p>
@@ -15122,7 +15412,16 @@
         <w:t>wartość</w:t>
       </w:r>
       <w:r>
-        <w:t xml:space="preserve"> odpowiadającym współrzędnym barw R (red z ang. czerwony), G (green z ang. zielony) oraz B (blue z ang. niebieski).</w:t>
+        <w:t xml:space="preserve"> odpowiadająch współrzędnych</w:t>
+      </w:r>
+      <w:r>
+        <w:t xml:space="preserve"> barw R (red z ang. czerwony), G (green z ang. zielony) oraz B</w:t>
+      </w:r>
+      <w:r>
+        <w:t> </w:t>
+      </w:r>
+      <w:r>
+        <w:t>(blue z ang. niebieski).</w:t>
       </w:r>
     </w:p>
     <w:p>
@@ -15134,7 +15433,6 @@
         </w:numPr>
       </w:pPr>
       <w:r>
-        <w:lastRenderedPageBreak/>
         <w:t>Użytkownik przesuwa slidery według własnego uznania, szukając odpowiedniego koloru.</w:t>
       </w:r>
     </w:p>
@@ -15251,12 +15549,12 @@
           <w:numId w:val="2"/>
         </w:numPr>
       </w:pPr>
-      <w:bookmarkStart w:id="44" w:name="_Toc342965604"/>
+      <w:bookmarkStart w:id="43" w:name="_Toc342998930"/>
       <w:r>
         <w:lastRenderedPageBreak/>
         <w:t>Architektura systemu</w:t>
       </w:r>
-      <w:bookmarkEnd w:id="44"/>
+      <w:bookmarkEnd w:id="43"/>
     </w:p>
     <w:p>
       <w:pPr>
@@ -15266,16 +15564,19 @@
           <w:numId w:val="2"/>
         </w:numPr>
       </w:pPr>
-      <w:bookmarkStart w:id="45" w:name="_Toc342965605"/>
+      <w:bookmarkStart w:id="44" w:name="_Toc342998931"/>
       <w:r>
         <w:t>Architektura</w:t>
       </w:r>
-      <w:bookmarkEnd w:id="45"/>
+      <w:bookmarkEnd w:id="44"/>
     </w:p>
     <w:p/>
     <w:p>
       <w:pPr>
         <w:ind w:left="708" w:firstLine="708"/>
+        <w:rPr>
+          <w:vertAlign w:val="superscript"/>
+        </w:rPr>
       </w:pPr>
       <w:r>
         <w:t xml:space="preserve">Motorem </w:t>
@@ -15290,7 +15591,19 @@
         <w:t>,</w:t>
       </w:r>
       <w:r>
-        <w:t xml:space="preserve"> co się na niej mieści. Natomiast drugi plik o tej samej nazwie, w naszym wypadku z rozszerzeniem .ASPX .CS (ponieważ korzystamy z języka C#), odpowiada za logikę strony oraz jej przetwarzanie.</w:t>
+        <w:t xml:space="preserve"> co się na niej mieści. Natomiast drugi plik o tej samej nazwie, w</w:t>
+      </w:r>
+      <w:r>
+        <w:t> </w:t>
+      </w:r>
+      <w:r>
+        <w:t>naszym wypadku z rozszerzeniem .ASPX .CS (ponieważ korzystamy z języka C#), odpowiada za logikę strony oraz jej przetwarzanie.</w:t>
+      </w:r>
+      <w:r>
+        <w:rPr>
+          <w:vertAlign w:val="superscript"/>
+        </w:rPr>
+        <w:t>[1]</w:t>
       </w:r>
     </w:p>
     <w:p>
@@ -17159,6 +17472,9 @@
       </w:r>
     </w:p>
     <w:p>
+      <w:pPr>
+        <w:jc w:val="center"/>
+      </w:pPr>
       <w:r>
         <w:rPr>
           <w:noProof/>
@@ -17221,7 +17537,23 @@
           <w:sz w:val="20"/>
           <w:szCs w:val="20"/>
         </w:rPr>
-        <w:t>Rysunek 2: Schemat architektury systemu. (Źródło: opracowanie własne, grafika pobrana z http://openclipart.org)</w:t>
+        <w:t>Rysunek 2: Schemat architektury systemu. (Źródło: opracowanie własne, grafika pobrana z</w:t>
+      </w:r>
+      <w:r>
+        <w:rPr>
+          <w:color w:val="A6A6A6" w:themeColor="background1" w:themeShade="A6"/>
+          <w:sz w:val="20"/>
+          <w:szCs w:val="20"/>
+        </w:rPr>
+        <w:t> </w:t>
+      </w:r>
+      <w:r>
+        <w:rPr>
+          <w:color w:val="A6A6A6" w:themeColor="background1" w:themeShade="A6"/>
+          <w:sz w:val="20"/>
+          <w:szCs w:val="20"/>
+        </w:rPr>
+        <w:t>http://openclipart.org)</w:t>
       </w:r>
       <w:r>
         <w:rPr>
@@ -17256,11 +17588,11 @@
           <w:numId w:val="2"/>
         </w:numPr>
       </w:pPr>
-      <w:bookmarkStart w:id="46" w:name="_Toc342965606"/>
+      <w:bookmarkStart w:id="45" w:name="_Toc342998932"/>
       <w:r>
         <w:t>Dane</w:t>
       </w:r>
-      <w:bookmarkEnd w:id="46"/>
+      <w:bookmarkEnd w:id="45"/>
     </w:p>
     <w:p/>
     <w:p>
@@ -17268,7 +17600,13 @@
         <w:ind w:left="708" w:firstLine="708"/>
       </w:pPr>
       <w:r>
-        <w:t>Do stworzenia bazy danych została wykorzystana technologa ADO.NET Entity Framework. Skorzystano z podejścia Model-First, tzn. najpierw stworzono model danych, a następnie na jego pods</w:t>
+        <w:t>Do stworzenia bazy danych została wykorzystana technologa ADO.NET Entity Framework. Skorzystano z podejścia Model-First, tzn. najpierw stworzono model danych, a</w:t>
+      </w:r>
+      <w:r>
+        <w:t> </w:t>
+      </w:r>
+      <w:r>
+        <w:t>następnie na jego pods</w:t>
       </w:r>
       <w:r>
         <w:t xml:space="preserve">tawie wygenerowano bazę danych. </w:t>
@@ -17282,7 +17620,13 @@
         <w:ind w:left="708" w:firstLine="708"/>
       </w:pPr>
       <w:r>
-        <w:t>Jest to relacyjna baza danych przeznaczona dla aplikacji na urządzenia mobilne jak i desktopowe.</w:t>
+        <w:t>Jest to relacyjna baza danych przeznaczona dla aplikacji na urządzenia mobilne jak i</w:t>
+      </w:r>
+      <w:r>
+        <w:t> </w:t>
+      </w:r>
+      <w:r>
+        <w:t>desktopowe.</w:t>
       </w:r>
     </w:p>
     <w:p>
@@ -17291,7 +17635,7 @@
       </w:pPr>
       <w:r>
         <w:lastRenderedPageBreak/>
-        <w:t xml:space="preserve">Bazę tę wybrano dlatego, że jest to baza danych w pliku, która do swojego działania nie potrzebuje serwera bazodanowego. Pozwala to na pominięcie procesu konfiguracji przez użytkownika. Z tego powodu jej możliwości są ograniczone w porównaniu do bazy danych umieszczonej na serwerze, jednak dla potrzeb naszej aplikacji jej funkcjonalność jest wystarczająca. Z uwagi na wymienione korzyści i prostotę użycia jest ona dla nas wyborem wręcz idealnym. </w:t>
+        <w:t xml:space="preserve">Bazę tę wybrano dlatego, że jest to baza danych w pliku, która do swojego działania nie potrzebuje serwera bazodanowego. Pozwala to na pominięcie procesu konfiguracji przez użytkownika. Z tego powodu jej możliwości są ograniczone w porównaniu do bazy danych umieszczonej na serwerze, jednak dla potrzeb naszej aplikacji jej funkcjonalność jest wystarczająca. Z uwagi na wymienione korzyści i prostotę użycia jest ona wyborem wręcz idealnym. </w:t>
       </w:r>
     </w:p>
     <w:p>
@@ -17307,11 +17651,17 @@
           <w:numId w:val="2"/>
         </w:numPr>
       </w:pPr>
-      <w:bookmarkStart w:id="47" w:name="_Toc342965607"/>
+      <w:bookmarkStart w:id="46" w:name="_Toc342998933"/>
       <w:r>
         <w:t>Komunikacja JavaScript – ASP.NET</w:t>
       </w:r>
-      <w:bookmarkEnd w:id="47"/>
+      <w:bookmarkEnd w:id="46"/>
+      <w:r>
+        <w:rPr>
+          <w:vertAlign w:val="superscript"/>
+        </w:rPr>
+        <w:t>[1]</w:t>
+      </w:r>
     </w:p>
     <w:p/>
     <w:p>
@@ -17331,7 +17681,16 @@
         <w:t>sposób, aby</w:t>
       </w:r>
       <w:r>
-        <w:t xml:space="preserve"> połączyć ze sobą te dwie technologie. Z pomocą przychodzą WebServices’y czyli usługi internetowe. Web serwisy to tak naprawdę klasy, które udostępniają na zewnątrz swoje metody poprzez protokół http. Poprzez usługę internetową udostępniono następujące metody:</w:t>
+        <w:t xml:space="preserve"> połączyć ze sobą te dwie technologie. Z</w:t>
+      </w:r>
+      <w:r>
+        <w:t> </w:t>
+      </w:r>
+      <w:r>
+        <w:t>pomocą przychodzą WebServices</w:t>
+      </w:r>
+      <w:r>
+        <w:t xml:space="preserve"> czyli usługi internetowe. Web serwisy to tak naprawdę klasy, które udostępniają na zewnątrz swoje metody poprzez protokół http. Poprzez usługę internetową udostępniono następujące metody:</w:t>
       </w:r>
     </w:p>
     <w:p>
@@ -17391,13 +17750,7 @@
         </w:numPr>
       </w:pPr>
       <w:r>
-        <w:t xml:space="preserve">GetColorB – pobieranie </w:t>
-      </w:r>
-      <w:r>
-        <w:t>składnika</w:t>
-      </w:r>
-      <w:r>
-        <w:t xml:space="preserve"> niebieskiego z modelu barw RGB</w:t>
+        <w:t>AddMarker – służy do zapisania dodanego do mapy punktu</w:t>
       </w:r>
     </w:p>
     <w:p>
@@ -17409,7 +17762,7 @@
         </w:numPr>
       </w:pPr>
       <w:r>
-        <w:t>GetColorG  - pobieranie składnika zielonego z modelu barw RGB</w:t>
+        <w:t>GetMarker – pobieranie punktu w celu dodania go do mapy</w:t>
       </w:r>
     </w:p>
     <w:p>
@@ -17421,7 +17774,7 @@
         </w:numPr>
       </w:pPr>
       <w:r>
-        <w:t>GetColorR – pobieranie składnika czerwonego z modelu barw RGB</w:t>
+        <w:t>DeleteMarker – usuwanie punktu</w:t>
       </w:r>
     </w:p>
     <w:p>
@@ -17433,7 +17786,13 @@
         </w:numPr>
       </w:pPr>
       <w:r>
-        <w:t>GetContent – pobieranie zawartości podstrony</w:t>
+        <w:t xml:space="preserve">GetColorB – pobieranie </w:t>
+      </w:r>
+      <w:r>
+        <w:t>składnika</w:t>
+      </w:r>
+      <w:r>
+        <w:t xml:space="preserve"> niebieskiego z modelu barw RGB</w:t>
       </w:r>
     </w:p>
     <w:p>
@@ -17445,7 +17804,7 @@
         </w:numPr>
       </w:pPr>
       <w:r>
-        <w:t>GetLastPage – pobieranie ostatnio dodanej strony</w:t>
+        <w:t>GetColorG  - pobieranie składnika zielonego z modelu barw RGB</w:t>
       </w:r>
     </w:p>
     <w:p>
@@ -17457,7 +17816,7 @@
         </w:numPr>
       </w:pPr>
       <w:r>
-        <w:t>GetLogo – pobieranie logo</w:t>
+        <w:t>GetColorR – pobieranie składnika czerwonego z modelu barw RGB</w:t>
       </w:r>
     </w:p>
     <w:p>
@@ -17469,10 +17828,7 @@
         </w:numPr>
       </w:pPr>
       <w:r>
-        <w:t>LogOut – wylogowanie administrator</w:t>
-      </w:r>
-      <w:r>
-        <w:t>a</w:t>
+        <w:t>GetContent – pobieranie zawartości podstrony</w:t>
       </w:r>
     </w:p>
     <w:p>
@@ -17484,7 +17840,7 @@
         </w:numPr>
       </w:pPr>
       <w:r>
-        <w:t>SaveContent – zapisanie treści podstrony</w:t>
+        <w:t>GetLastPage – pobieranie ostatnio dodanej strony</w:t>
       </w:r>
     </w:p>
     <w:p>
@@ -17496,7 +17852,7 @@
         </w:numPr>
       </w:pPr>
       <w:r>
-        <w:t>SaveLogo – zapisanie logo</w:t>
+        <w:t>GetLogo – pobieranie logo</w:t>
       </w:r>
     </w:p>
     <w:p>
@@ -17508,7 +17864,10 @@
         </w:numPr>
       </w:pPr>
       <w:r>
-        <w:t>UpdateColor – aktualizacja koloru</w:t>
+        <w:t>LogOut – wylogowanie administrator</w:t>
+      </w:r>
+      <w:r>
+        <w:t>a</w:t>
       </w:r>
     </w:p>
     <w:p>
@@ -17520,7 +17879,7 @@
         </w:numPr>
       </w:pPr>
       <w:r>
-        <w:t>UpdateLogo – aktualizacja logo</w:t>
+        <w:t>SaveContent – zapisanie treści podstrony</w:t>
       </w:r>
     </w:p>
     <w:p>
@@ -17532,6 +17891,42 @@
         </w:numPr>
       </w:pPr>
       <w:r>
+        <w:t>SaveLogo – zapisanie logo</w:t>
+      </w:r>
+    </w:p>
+    <w:p>
+      <w:pPr>
+        <w:pStyle w:val="ListParagraph"/>
+        <w:numPr>
+          <w:ilvl w:val="0"/>
+          <w:numId w:val="37"/>
+        </w:numPr>
+      </w:pPr>
+      <w:r>
+        <w:t>UpdateColor – aktualizacja koloru</w:t>
+      </w:r>
+    </w:p>
+    <w:p>
+      <w:pPr>
+        <w:pStyle w:val="ListParagraph"/>
+        <w:numPr>
+          <w:ilvl w:val="0"/>
+          <w:numId w:val="37"/>
+        </w:numPr>
+      </w:pPr>
+      <w:r>
+        <w:t>UpdateLogo – aktualizacja logo</w:t>
+      </w:r>
+    </w:p>
+    <w:p>
+      <w:pPr>
+        <w:pStyle w:val="ListParagraph"/>
+        <w:numPr>
+          <w:ilvl w:val="0"/>
+          <w:numId w:val="37"/>
+        </w:numPr>
+      </w:pPr>
+      <w:r>
         <w:t>UpdatePage – aktualizacja zawartości strony</w:t>
       </w:r>
     </w:p>
@@ -17544,12 +17939,12 @@
           <w:numId w:val="2"/>
         </w:numPr>
       </w:pPr>
-      <w:bookmarkStart w:id="48" w:name="_Toc342965608"/>
+      <w:bookmarkStart w:id="47" w:name="_Toc342998934"/>
       <w:r>
         <w:lastRenderedPageBreak/>
         <w:t>Baza danych</w:t>
       </w:r>
-      <w:bookmarkEnd w:id="48"/>
+      <w:bookmarkEnd w:id="47"/>
     </w:p>
     <w:p>
       <w:pPr>
@@ -17559,11 +17954,11 @@
           <w:numId w:val="2"/>
         </w:numPr>
       </w:pPr>
-      <w:bookmarkStart w:id="49" w:name="_Toc342965609"/>
+      <w:bookmarkStart w:id="48" w:name="_Toc342998935"/>
       <w:r>
         <w:t>Struktura bazy danych</w:t>
       </w:r>
-      <w:bookmarkEnd w:id="49"/>
+      <w:bookmarkEnd w:id="48"/>
     </w:p>
     <w:p/>
     <w:p>
@@ -17577,13 +17972,22 @@
         <w:t>tały</w:t>
       </w:r>
       <w:r>
-        <w:t xml:space="preserve"> stworzone dwie bazy danych, jedną </w:t>
-      </w:r>
-      <w:r>
-        <w:t>do przechowywania konfiguracji L</w:t>
-      </w:r>
-      <w:r>
-        <w:t xml:space="preserve">ayout`u strony, natomiast drugą do przechowywania loginu i </w:t>
+        <w:t xml:space="preserve"> s</w:t>
+      </w:r>
+      <w:r>
+        <w:t>tworzone dwie bazy danych - jedna</w:t>
+      </w:r>
+      <w:r>
+        <w:t xml:space="preserve"> </w:t>
+      </w:r>
+      <w:r>
+        <w:t xml:space="preserve">do przechowywania konfiguracji </w:t>
+      </w:r>
+      <w:r>
+        <w:t>wyglądu strony, natomiast druga</w:t>
+      </w:r>
+      <w:r>
+        <w:t xml:space="preserve"> do przechowywania loginu i </w:t>
       </w:r>
       <w:r>
         <w:t xml:space="preserve">hasła </w:t>
@@ -17593,6 +17997,9 @@
       </w:r>
     </w:p>
     <w:p>
+      <w:pPr>
+        <w:jc w:val="center"/>
+      </w:pPr>
       <w:r>
         <w:rPr>
           <w:noProof/>
@@ -17666,14 +18073,14 @@
           <w:numId w:val="2"/>
         </w:numPr>
       </w:pPr>
-      <w:bookmarkStart w:id="50" w:name="_Toc342965610"/>
+      <w:bookmarkStart w:id="49" w:name="_Toc342998936"/>
       <w:r>
         <w:t>Opis tab</w:t>
       </w:r>
       <w:r>
         <w:t>lic bazy danych i ich atrybutów.</w:t>
       </w:r>
-      <w:bookmarkEnd w:id="50"/>
+      <w:bookmarkEnd w:id="49"/>
     </w:p>
     <w:tbl>
       <w:tblPr>
@@ -18055,7 +18462,13 @@
               <w:cnfStyle w:val="100000000000" w:firstRow="1" w:lastRow="0" w:firstColumn="0" w:lastColumn="0" w:oddVBand="0" w:evenVBand="0" w:oddHBand="0" w:evenHBand="0" w:firstRowFirstColumn="0" w:firstRowLastColumn="0" w:lastRowFirstColumn="0" w:lastRowLastColumn="0"/>
             </w:pPr>
             <w:r>
-              <w:t>Wszystkie elementy, które zostały dodane przez redaktora strony, w zależności od podstrony.</w:t>
+              <w:t>Wszystkie elementy, które zostały dodane przez redaktora strony, w</w:t>
+            </w:r>
+            <w:r>
+              <w:t> </w:t>
+            </w:r>
+            <w:r>
+              <w:t>zależności od podstrony.</w:t>
             </w:r>
           </w:p>
         </w:tc>
@@ -18598,12 +19011,12 @@
           <w:numId w:val="2"/>
         </w:numPr>
       </w:pPr>
-      <w:bookmarkStart w:id="51" w:name="_Toc342965611"/>
+      <w:bookmarkStart w:id="50" w:name="_Toc342998937"/>
       <w:r>
         <w:lastRenderedPageBreak/>
         <w:t>Opis implementacji</w:t>
       </w:r>
-      <w:bookmarkEnd w:id="51"/>
+      <w:bookmarkEnd w:id="50"/>
     </w:p>
     <w:p>
       <w:pPr>
@@ -18613,11 +19026,11 @@
           <w:numId w:val="2"/>
         </w:numPr>
       </w:pPr>
-      <w:bookmarkStart w:id="52" w:name="_Toc342965612"/>
+      <w:bookmarkStart w:id="51" w:name="_Toc342998938"/>
       <w:r>
         <w:t>Interfejs i działanie systemu</w:t>
       </w:r>
-      <w:bookmarkEnd w:id="52"/>
+      <w:bookmarkEnd w:id="51"/>
     </w:p>
     <w:p/>
     <w:p>
@@ -18744,7 +19157,13 @@
         <w:t>y</w:t>
       </w:r>
       <w:r>
-        <w:t xml:space="preserve"> wybrać z dolnego toolbox</w:t>
+        <w:t xml:space="preserve"> wybrać z</w:t>
+      </w:r>
+      <w:r>
+        <w:t> </w:t>
+      </w:r>
+      <w:r>
+        <w:t>dolnego toolbox</w:t>
       </w:r>
       <w:r>
         <w:t>’</w:t>
@@ -19142,12 +19561,14 @@
     <w:p>
       <w:pPr>
         <w:spacing w:after="0"/>
+        <w:jc w:val="center"/>
         <w:rPr>
           <w:color w:val="A6A6A6" w:themeColor="background1" w:themeShade="A6"/>
           <w:sz w:val="20"/>
           <w:szCs w:val="20"/>
         </w:rPr>
       </w:pPr>
+      <w:bookmarkStart w:id="52" w:name="_GoBack"/>
       <w:r>
         <w:rPr>
           <w:noProof/>
@@ -19199,6 +19620,7 @@
           </wp:inline>
         </w:drawing>
       </w:r>
+      <w:bookmarkEnd w:id="52"/>
     </w:p>
     <w:p>
       <w:pPr>
@@ -19262,13 +19684,25 @@
         <w:ind w:left="708"/>
       </w:pPr>
       <w:r>
-        <w:t xml:space="preserve">Po dodaniu tekstu, zawartość wyświetliła się na naszej stronie tak jak widać to na rys </w:t>
+        <w:t>Po dodaniu tekstu, zawartość wyświetliła się na naszej stronie tak</w:t>
+      </w:r>
+      <w:r>
+        <w:t>,</w:t>
+      </w:r>
+      <w:r>
+        <w:t xml:space="preserve"> jak widać to na rys </w:t>
       </w:r>
       <w:r>
         <w:t>6</w:t>
       </w:r>
       <w:r>
-        <w:t xml:space="preserve">. Oczywiście treść można zmieniać według własnych upodobać.  </w:t>
+        <w:t>. Oczywiście treść można z</w:t>
+      </w:r>
+      <w:r>
+        <w:t>mieniać według własnych upodobań</w:t>
+      </w:r>
+      <w:r>
+        <w:t xml:space="preserve">.  </w:t>
       </w:r>
       <w:r>
         <w:t>Po naciśnięciu</w:t>
@@ -19316,7 +19750,10 @@
         <w:t xml:space="preserve"> będzie od nas wymagało wpisania</w:t>
       </w:r>
       <w:r>
-        <w:t xml:space="preserve"> tytułów zakładek. Ilość zakładek jest dynamiczna</w:t>
+        <w:t xml:space="preserve"> tytułów zakładek. Ilość zakładek jest </w:t>
+      </w:r>
+      <w:r>
+        <w:t>zmienna</w:t>
       </w:r>
       <w:r>
         <w:t xml:space="preserve">. Użytkownik w prosty sposób może dodawać lub usuwać tytuły naciskając na odpowiednie przyciski. Dodatkowo kolejność zakładek może być zmieniana. Wystarczy złapać wybrany input i </w:t>
@@ -19576,13 +20013,16 @@
         <w:t xml:space="preserve"> wraz ze zdjęciem.</w:t>
       </w:r>
       <w:r>
-        <w:t xml:space="preserve"> Teksty w zakładkach są nie usuwalne. System </w:t>
+        <w:t xml:space="preserve"> Teksty w zakładkach są nie</w:t>
+      </w:r>
+      <w:r>
+        <w:t xml:space="preserve">usuwalne. System </w:t>
       </w:r>
       <w:r>
         <w:t>rozróżnia</w:t>
       </w:r>
       <w:r>
-        <w:t xml:space="preserve"> tekst, który znajduje się w zakładce i po za nią.</w:t>
+        <w:t xml:space="preserve"> tekst, który znajduje się w zakładce i poza nią.</w:t>
       </w:r>
     </w:p>
     <w:p>
@@ -19832,7 +20272,19 @@
         <w:t>’</w:t>
       </w:r>
       <w:r>
-        <w:t xml:space="preserve">a elementu „Picture” i umieszczeniu go na stronie, system wyświetli dialog, który pozwoli na dodanie strony. Administrator strony ma do wyboru 2 opcje: dodanie umieszczonej już w </w:t>
+        <w:t>a elementu „Picture” i</w:t>
+      </w:r>
+      <w:r>
+        <w:t> </w:t>
+      </w:r>
+      <w:r>
+        <w:t xml:space="preserve">umieszczeniu go na stronie, system wyświetli dialog, który pozwoli na dodanie strony. Administrator strony ma do wyboru </w:t>
+      </w:r>
+      <w:r>
+        <w:t>dwie</w:t>
+      </w:r>
+      <w:r>
+        <w:t xml:space="preserve"> opcje: dodanie umieszczonej już w </w:t>
       </w:r>
       <w:r>
         <w:t>Internecie</w:t>
@@ -19844,7 +20296,10 @@
         <w:t>zdjęcia</w:t>
       </w:r>
       <w:r>
-        <w:t xml:space="preserve"> o </w:t>
+        <w:t xml:space="preserve"> o</w:t>
+      </w:r>
+      <w:r>
+        <w:t> </w:t>
       </w:r>
       <w:r>
         <w:t>pustym</w:t>
@@ -19877,7 +20332,13 @@
         <w:t>naciskając podwójnie na element</w:t>
       </w:r>
       <w:r>
-        <w:t xml:space="preserve"> i wpisać dobry adres lub wybrać odpowiedni plik.</w:t>
+        <w:t xml:space="preserve"> i</w:t>
+      </w:r>
+      <w:r>
+        <w:t> </w:t>
+      </w:r>
+      <w:r>
+        <w:t>wpisać dobry adres lub wybrać odpowiedni plik.</w:t>
       </w:r>
       <w:r>
         <w:t xml:space="preserve"> Dla demonstracji tej funkcjonalności dodamy obrazek </w:t>
@@ -20101,7 +20562,19 @@
         <w:t>zdjęcie</w:t>
       </w:r>
       <w:r>
-        <w:t xml:space="preserve"> kursorem pojawi się podpowiedź, inforumująca o tym jak wejść w tryb edycji zdjęcia.</w:t>
+        <w:t xml:space="preserve"> kursorem</w:t>
+      </w:r>
+      <w:r>
+        <w:t>, pojawi się podpowiedź</w:t>
+      </w:r>
+      <w:r>
+        <w:t xml:space="preserve"> inforumująca o tym</w:t>
+      </w:r>
+      <w:r>
+        <w:t>,</w:t>
+      </w:r>
+      <w:r>
+        <w:t xml:space="preserve"> jak wejść w tryb edycji zdjęcia.</w:t>
       </w:r>
     </w:p>
     <w:p>
@@ -20112,10 +20585,19 @@
         <w:t xml:space="preserve">Kolejny </w:t>
       </w:r>
       <w:r>
-        <w:t>element, jaki</w:t>
-      </w:r>
-      <w:r>
-        <w:t xml:space="preserve"> można dodać to gadżet, który zawiera w sobie mapę udostępnioną przez </w:t>
+        <w:t>element,</w:t>
+      </w:r>
+      <w:r>
+        <w:t xml:space="preserve"> jaki</w:t>
+      </w:r>
+      <w:r>
+        <w:t xml:space="preserve"> można dodać</w:t>
+      </w:r>
+      <w:r>
+        <w:t>,</w:t>
+      </w:r>
+      <w:r>
+        <w:t xml:space="preserve"> to gadżet, który zawiera w sobie mapę udostępnioną przez </w:t>
       </w:r>
       <w:r>
         <w:t>firmę G</w:t>
@@ -20127,7 +20609,13 @@
         <w:t>strony</w:t>
       </w:r>
       <w:r>
-        <w:t xml:space="preserve"> może umieścić punkt (znacznik) w dowolnym miejscu na mapie. Zasto</w:t>
+        <w:t xml:space="preserve"> może umieścić punkt (znacznik) w</w:t>
+      </w:r>
+      <w:r>
+        <w:t> </w:t>
+      </w:r>
+      <w:r>
+        <w:t>dowolnym miejscu na mapie. Zasto</w:t>
       </w:r>
       <w:r>
         <w:t>so</w:t>
@@ -20136,7 +20624,10 @@
         <w:t>wanie tej funkcjonalności może być różne. Aut</w:t>
       </w:r>
       <w:r>
-        <w:t>orzy projektu, dodali tą funkcję</w:t>
+        <w:t>orzy projektu, dodali tę</w:t>
+      </w:r>
+      <w:r>
+        <w:t xml:space="preserve"> funkcję</w:t>
       </w:r>
       <w:r>
         <w:t xml:space="preserve"> z myślą </w:t>
@@ -20409,7 +20900,7 @@
         <w:t xml:space="preserve">W tej chwili pokazowa strona posiada już </w:t>
       </w:r>
       <w:r>
-        <w:t>parę</w:t>
+        <w:t>kilka</w:t>
       </w:r>
       <w:r>
         <w:t xml:space="preserve"> elementów. </w:t>
@@ -20421,7 +20912,19 @@
         <w:t>część</w:t>
       </w:r>
       <w:r>
-        <w:t xml:space="preserve"> treści na stronie jest już niepotrzebna. By usunąć element trzeba wejść w tryb edycji. Jednym z dostępnych przycisków w oknie konfiguracji jest opcja „Delete” – to jest usuń, który kasuje dany element ze strony. Jedynym wyjątkiem jest gadżet „Map”. Gdy </w:t>
+        <w:t xml:space="preserve"> treści na stronie jest już niepotrzebna. By usunąć element trzeba wejść w tryb edycji. Jednym z dostępnych przycisków w oknie konfiguracji jest opcja „Delete” – </w:t>
+      </w:r>
+      <w:r>
+        <w:t>czyli</w:t>
+      </w:r>
+      <w:r>
+        <w:t xml:space="preserve"> usuń, który kasuje dany element ze strony. Jedyn</w:t>
+      </w:r>
+      <w:r>
+        <w:t xml:space="preserve">ym wyjątkiem jest gadżet „Map”. </w:t>
+      </w:r>
+      <w:r>
+        <w:t xml:space="preserve">Gdy </w:t>
       </w:r>
       <w:r>
         <w:t>najedzie</w:t>
@@ -20433,7 +20936,13 @@
         <w:t>na ten</w:t>
       </w:r>
       <w:r>
-        <w:t xml:space="preserve"> gadżet pojawi się przycisk „Click to delete map”, który usuwa mapę ze strony. W przypadku strony pokazowej został pozostawiony tekst „Welcome”, który automatycznie został utworzony na początku istni</w:t>
+        <w:t xml:space="preserve"> </w:t>
+      </w:r>
+      <w:r>
+        <w:t>komponent,</w:t>
+      </w:r>
+      <w:r>
+        <w:t xml:space="preserve"> pojawi się przycisk „Click to delete map”, który usuwa mapę ze strony. W przypadku strony pokazowej został pozostawiony tekst „Welcome”, który automatycznie został utworzony na początku istni</w:t>
       </w:r>
       <w:r>
         <w:t xml:space="preserve">enia strony. </w:t>
@@ -20670,7 +21179,10 @@
         <w:t>umożliwia</w:t>
       </w:r>
       <w:r>
-        <w:t xml:space="preserve"> tą opcję</w:t>
+        <w:t xml:space="preserve"> tę</w:t>
+      </w:r>
+      <w:r>
+        <w:t xml:space="preserve"> opcję</w:t>
       </w:r>
       <w:r>
         <w:t xml:space="preserve"> po naci</w:t>
@@ -20799,19 +21311,49 @@
         <w:t>mi</w:t>
       </w:r>
       <w:r>
-        <w:t xml:space="preserve"> podstronami znajdującymi się w serwisie. Aby zmienić </w:t>
-      </w:r>
-      <w:r>
-        <w:t>nazwę</w:t>
-      </w:r>
-      <w:r>
-        <w:t xml:space="preserve"> stron należy wpisać odpowiednią nazwę do wybranego inputa. Usunięcie polega na naciśnięciu</w:t>
-      </w:r>
-      <w:r>
-        <w:t xml:space="preserve"> ikonki zamykającej znajdującej</w:t>
-      </w:r>
-      <w:r>
-        <w:t xml:space="preserve"> się pod inputami z nazwami podstron. Aby anulować zmiany wystarczy nacisnąć przycisk „Cancel” znajdujący się w oknie dialogowym.</w:t>
+        <w:t xml:space="preserve"> podstronami znajdującymi się w</w:t>
+      </w:r>
+      <w:r>
+        <w:t> </w:t>
+      </w:r>
+      <w:r>
+        <w:t xml:space="preserve">serwisie. Aby zmienić </w:t>
+      </w:r>
+      <w:r>
+        <w:t>tytuł</w:t>
+      </w:r>
+      <w:r>
+        <w:t xml:space="preserve"> stron</w:t>
+      </w:r>
+      <w:r>
+        <w:t>y</w:t>
+      </w:r>
+      <w:r>
+        <w:t xml:space="preserve"> należy wpisać </w:t>
+      </w:r>
+      <w:r>
+        <w:t xml:space="preserve">odpowiednią nazwę </w:t>
+      </w:r>
+      <w:r>
+        <w:t>do wybranego inputa. Usunięcie polega na naciśnięciu</w:t>
+      </w:r>
+      <w:r>
+        <w:t xml:space="preserve"> ikonki zamykającej </w:t>
+      </w:r>
+      <w:r>
+        <w:t xml:space="preserve">(czarnego krzyżyka) </w:t>
+      </w:r>
+      <w:r>
+        <w:t>znajdującej</w:t>
+      </w:r>
+      <w:r>
+        <w:t xml:space="preserve"> się pod inputami z nazwami podstron. Aby anulować zmiany wysta</w:t>
+      </w:r>
+      <w:r>
+        <w:t xml:space="preserve">rczy nacisnąć przycisk „Cancel”, </w:t>
+      </w:r>
+      <w:r>
+        <w:t>znajdujący się w oknie dialogowym.</w:t>
       </w:r>
     </w:p>
     <w:p>
@@ -20897,7 +21439,13 @@
         <w:ind w:left="708"/>
       </w:pPr>
       <w:r>
-        <w:t>Dla celów prezentacyjnych, nazwy podstron zostaną ustawione na „Gdańsk”, „Więcej o mieście”.</w:t>
+        <w:t>Dla celów prezentacyjnych, nazwy podstron zostaną ustawione na „Gdańsk”, „Więcej o</w:t>
+      </w:r>
+      <w:r>
+        <w:t> </w:t>
+      </w:r>
+      <w:r>
+        <w:t>mieście”.</w:t>
       </w:r>
     </w:p>
     <w:p>
@@ -21021,7 +21569,13 @@
         <w:t>administratora i</w:t>
       </w:r>
       <w:r>
-        <w:t xml:space="preserve"> zabezpieczeniu dostępu do strony administracyjnej, redaktor powinien zmienić hasło. Należy wtedy </w:t>
+        <w:t xml:space="preserve"> zabezpi</w:t>
+      </w:r>
+      <w:r>
+        <w:t>eczenia</w:t>
+      </w:r>
+      <w:r>
+        <w:t xml:space="preserve"> dostępu do strony administracyjnej, redaktor powinien zmienić hasło. Należy wtedy </w:t>
       </w:r>
       <w:r>
         <w:t xml:space="preserve">nacisnąć przycisk „Admin”, który </w:t>
@@ -21280,10 +21834,16 @@
           <w:numId w:val="2"/>
         </w:numPr>
       </w:pPr>
-      <w:bookmarkStart w:id="53" w:name="_Toc342965613"/>
+      <w:bookmarkStart w:id="53" w:name="_Toc342998939"/>
       <w:r>
         <w:t>Logowanie</w:t>
       </w:r>
+      <w:r>
+        <w:t xml:space="preserve"> do systemu</w:t>
+      </w:r>
+      <w:r>
+        <w:t xml:space="preserve"> DotNetCms</w:t>
+      </w:r>
       <w:bookmarkEnd w:id="53"/>
     </w:p>
     <w:p/>
@@ -21300,6 +21860,18 @@
       <w:r>
         <w:t xml:space="preserve"> uwierzytelniania opartego o formularze.</w:t>
       </w:r>
+      <w:r>
+        <w:rPr>
+          <w:vertAlign w:val="superscript"/>
+        </w:rPr>
+        <w:t xml:space="preserve"> </w:t>
+      </w:r>
+      <w:r>
+        <w:rPr>
+          <w:vertAlign w:val="superscript"/>
+        </w:rPr>
+        <w:t>[1]</w:t>
+      </w:r>
     </w:p>
     <w:p>
       <w:pPr>
@@ -21323,10 +21895,19 @@
         <w:t>Do zalogowania użytkownika</w:t>
       </w:r>
       <w:r>
-        <w:t xml:space="preserve"> użyto gotowego komponentu .Net Framework`a 4.0</w:t>
-      </w:r>
-      <w:r>
-        <w:t>, „Login”. Kontrolka ta posiada</w:t>
+        <w:t xml:space="preserve"> użyto got</w:t>
+      </w:r>
+      <w:r>
+        <w:t>owego komponentu .Net Framework</w:t>
+      </w:r>
+      <w:r>
+        <w:t xml:space="preserve"> 4.0</w:t>
+      </w:r>
+      <w:r>
+        <w:t xml:space="preserve"> o nazwie </w:t>
+      </w:r>
+      <w:r>
+        <w:t xml:space="preserve"> „Login”. Kontrolka ta posiada</w:t>
       </w:r>
       <w:r>
         <w:t xml:space="preserve"> zdarzenie „Authenticate”, które sprawdza, czy wprowadzony przez użytkownika ciąg znaków (login i</w:t>
@@ -21341,7 +21922,19 @@
         <w:t>anych. Jeśli dane są identyczne</w:t>
       </w:r>
       <w:r>
-        <w:t xml:space="preserve"> użytkownik zostaje zalogowany, w przeciwnym wypadku wyświetlany jest stosowny komunikat. Zdarzenie „Authenticate” wywoływane jest za każdym razem gdy użytkownik kliknie przycisk „Log In”.</w:t>
+        <w:t xml:space="preserve"> użytkownik zostaje zalogowany,</w:t>
+      </w:r>
+      <w:r>
+        <w:t xml:space="preserve"> a</w:t>
+      </w:r>
+      <w:r>
+        <w:t xml:space="preserve"> w przeciwnym wypadku wyświetlany jest stosowny komunikat. Zdarzenie „Authenticate” wywoływane jest za każdym razem</w:t>
+      </w:r>
+      <w:r>
+        <w:t>,</w:t>
+      </w:r>
+      <w:r>
+        <w:t xml:space="preserve"> gdy użytkownik kliknie przycisk „Log In”.</w:t>
       </w:r>
     </w:p>
     <w:p/>
@@ -21354,10 +21947,13 @@
           <w:numId w:val="2"/>
         </w:numPr>
       </w:pPr>
-      <w:bookmarkStart w:id="54" w:name="_Toc342965614"/>
+      <w:bookmarkStart w:id="54" w:name="_Toc342998940"/>
       <w:r>
         <w:lastRenderedPageBreak/>
-        <w:t>Zmiana koloru</w:t>
+        <w:t>Zmiana kolor</w:t>
+      </w:r>
+      <w:r>
+        <w:t>ystyki strony</w:t>
       </w:r>
       <w:bookmarkEnd w:id="54"/>
     </w:p>
@@ -21379,7 +21975,13 @@
         <w:t xml:space="preserve"> napisanej </w:t>
       </w:r>
       <w:r>
-        <w:t xml:space="preserve">po stronie klienta z wykorzystaniem </w:t>
+        <w:t>po stronie klienta z</w:t>
+      </w:r>
+      <w:r>
+        <w:t> </w:t>
+      </w:r>
+      <w:r>
+        <w:t xml:space="preserve">wykorzystaniem </w:t>
       </w:r>
       <w:r>
         <w:t xml:space="preserve">stylów CSS z Gumby Framework </w:t>
@@ -21388,7 +21990,13 @@
         <w:t xml:space="preserve">oraz </w:t>
       </w:r>
       <w:r>
-        <w:t>Webservice, dzięki któremu</w:t>
+        <w:t>Web</w:t>
+      </w:r>
+      <w:r>
+        <w:t xml:space="preserve"> serwisu</w:t>
+      </w:r>
+      <w:r>
+        <w:t>, dzięki któremu</w:t>
       </w:r>
       <w:r>
         <w:t xml:space="preserve"> </w:t>
@@ -21476,7 +22084,7 @@
         <w:t xml:space="preserve"> wartościom barw</w:t>
       </w:r>
       <w:r>
-        <w:t>om</w:t>
+        <w:t xml:space="preserve"> -</w:t>
       </w:r>
       <w:r>
         <w:t xml:space="preserve"> kolejno czerwonej, niebieskiej i zielonej.</w:t>
@@ -21934,7 +22542,13 @@
         <w:t>redagować skrypt gumby.js. W pliku tym znajduje się logika struktury Gumby. W celu integracji reak</w:t>
       </w:r>
       <w:r>
-        <w:t>cji na zmianę aktualnej zakładki „Tab2” należało dodać funkcje kolorującą</w:t>
+        <w:t>cji na zmianę aktualnej zakład</w:t>
+      </w:r>
+      <w:r>
+        <w:t>ki „Tab2” należało dodać funkcję</w:t>
+      </w:r>
+      <w:r>
+        <w:t xml:space="preserve"> kolorującą</w:t>
       </w:r>
       <w:r>
         <w:t xml:space="preserve"> zmieniane zakładki na barwę </w:t>
@@ -21965,7 +22579,7 @@
           <w:numId w:val="2"/>
         </w:numPr>
       </w:pPr>
-      <w:bookmarkStart w:id="55" w:name="_Toc342965615"/>
+      <w:bookmarkStart w:id="55" w:name="_Toc342998941"/>
       <w:r>
         <w:t>Dodawanie i edytowanie podstron.</w:t>
       </w:r>
@@ -22006,7 +22620,13 @@
         <w:t xml:space="preserve"> </w:t>
       </w:r>
       <w:r>
-        <w:t>ponieważ polega to wyłącznie</w:t>
+        <w:t>ponieważ polega</w:t>
+      </w:r>
+      <w:r>
+        <w:t>ło</w:t>
+      </w:r>
+      <w:r>
+        <w:t xml:space="preserve"> to wyłącznie</w:t>
       </w:r>
       <w:r>
         <w:t xml:space="preserve"> na wpisaniu nowej strony do bazy danych i przeładowaniu paska n</w:t>
@@ -22144,7 +22764,10 @@
         <w:t xml:space="preserve"> istniejących rekordów w bazie danych. Zarówno do dodawania nowych podstron jak i edytowania już istniejących wykorzystano odpowiednie metody WebService. Metody to odpowiednio CreatePage, która jako parametr przyjmuje nazwę nowej strony, oraz UpdatePage, która jako parametry przyjmuje identyfikator mody</w:t>
       </w:r>
       <w:r>
-        <w:t>fikowanej strony, oraz zmienioną</w:t>
+        <w:t>fikowanej strony</w:t>
+      </w:r>
+      <w:r>
+        <w:t xml:space="preserve"> oraz zmienioną</w:t>
       </w:r>
       <w:r>
         <w:t xml:space="preserve"> </w:t>
@@ -22168,10 +22791,10 @@
           <w:numId w:val="2"/>
         </w:numPr>
       </w:pPr>
-      <w:bookmarkStart w:id="56" w:name="_Toc342965616"/>
+      <w:bookmarkStart w:id="56" w:name="_Toc342998942"/>
       <w:r>
         <w:lastRenderedPageBreak/>
-        <w:t>Ustawienia administratora</w:t>
+        <w:t>Zmiana hasła redaktora strony</w:t>
       </w:r>
       <w:bookmarkEnd w:id="56"/>
     </w:p>
@@ -22187,7 +22810,73 @@
         <w:rPr>
           <w:shd w:val="clear" w:color="auto" w:fill="FFFFFF"/>
         </w:rPr>
-        <w:t>Istotnym elementem projektu jest możliwość zmiany hasła do logowania przez administratora w celu zabezpieczenia administracyjnej części strony przed niepowołanym dostępem. Jest to wręcz konieczny zabieg ze względu na to, że po zainstalowaniu aplikacji standardowym hasłem jest wyraz „admin”. Aby zmienić hasło należy zalogować się do administracyjnej części strony i kliknąć guzik „Admin”, a następnie po pojawieniu się okna dialogowego trzeba wpisać nowe hasło oraz przepisać je powtórnie, w celu wykrycia możliwej pomyłki przy jego wprowadzaniu. Gdy oba wpisane hasła nie są takie same, wyświetla się komunikat o błędzie. W przeciwnym wypadku generowany jest skrót hasła za pomocą algorytmu MD5, który jest następnie zapisywany do bazy danych. Od tego momentu administrator strony musi logować się za pomocą nowego hasła.</w:t>
+        <w:t>Istotnym elementem projektu jest możliwość zmiany hasła do logowania przez administratora w celu zabezpieczenia administracyjnej części strony przed niepowołanym dostępem. Jest to wręcz konieczny zabieg ze względu na to, że po zainstalowaniu aplikacji standardowym hasłem jest wyraz „admin”. Aby zmienić hasło należy zalogować się do administracyjnej części strony i kliknąć guzik „Admin”, a następnie po pojawieniu się okna dialogowego</w:t>
+      </w:r>
+      <w:r>
+        <w:rPr>
+          <w:shd w:val="clear" w:color="auto" w:fill="FFFFFF"/>
+        </w:rPr>
+        <w:t xml:space="preserve"> </w:t>
+      </w:r>
+      <w:r>
+        <w:rPr>
+          <w:shd w:val="clear" w:color="auto" w:fill="FFFFFF"/>
+        </w:rPr>
+        <w:t xml:space="preserve">wpisać nowe hasło oraz przepisać je powtórnie, w celu wykrycia możliwej pomyłki przy jego wprowadzaniu. Gdy oba wpisane hasła nie są takie same, wyświetla się komunikat o błędzie. W przeciwnym wypadku </w:t>
+      </w:r>
+      <w:r>
+        <w:rPr>
+          <w:shd w:val="clear" w:color="auto" w:fill="FFFFFF"/>
+        </w:rPr>
+        <w:t xml:space="preserve">ze skryptu po stronie klienta wywoływana jest metoda </w:t>
+      </w:r>
+      <w:r>
+        <w:rPr>
+          <w:shd w:val="clear" w:color="auto" w:fill="FFFFFF"/>
+        </w:rPr>
+        <w:t xml:space="preserve">„ChangePassword” </w:t>
+      </w:r>
+      <w:r>
+        <w:rPr>
+          <w:shd w:val="clear" w:color="auto" w:fill="FFFFFF"/>
+        </w:rPr>
+        <w:t>zaimplementowana w W</w:t>
+      </w:r>
+      <w:r>
+        <w:rPr>
+          <w:shd w:val="clear" w:color="auto" w:fill="FFFFFF"/>
+        </w:rPr>
+        <w:t>eb</w:t>
+      </w:r>
+      <w:r>
+        <w:rPr>
+          <w:shd w:val="clear" w:color="auto" w:fill="FFFFFF"/>
+        </w:rPr>
+        <w:t xml:space="preserve"> se</w:t>
+      </w:r>
+      <w:r>
+        <w:rPr>
+          <w:shd w:val="clear" w:color="auto" w:fill="FFFFFF"/>
+        </w:rPr>
+        <w:t xml:space="preserve">rwisie, gdzie następnie </w:t>
+      </w:r>
+      <w:r>
+        <w:rPr>
+          <w:shd w:val="clear" w:color="auto" w:fill="FFFFFF"/>
+        </w:rPr>
+        <w:t>generowany jest skrót hasła za pomocą alg</w:t>
+      </w:r>
+      <w:r>
+        <w:rPr>
+          <w:shd w:val="clear" w:color="auto" w:fill="FFFFFF"/>
+        </w:rPr>
+        <w:t>orytmu MD5, który jest później</w:t>
+      </w:r>
+      <w:r>
+        <w:rPr>
+          <w:shd w:val="clear" w:color="auto" w:fill="FFFFFF"/>
+        </w:rPr>
+        <w:t xml:space="preserve"> zapisywany do bazy danych. Od tego momentu administrator strony musi logować się za pomocą nowego hasła.</w:t>
       </w:r>
     </w:p>
     <w:p>
@@ -22203,10 +22892,13 @@
           <w:numId w:val="2"/>
         </w:numPr>
       </w:pPr>
-      <w:bookmarkStart w:id="57" w:name="_Toc342965617"/>
+      <w:bookmarkStart w:id="57" w:name="_Toc342998943"/>
       <w:r>
         <w:t>Dodawanie i rozmieszczanie elementów</w:t>
       </w:r>
+      <w:r>
+        <w:t xml:space="preserve"> z paska narzędzi</w:t>
+      </w:r>
       <w:bookmarkEnd w:id="57"/>
     </w:p>
     <w:p/>
@@ -22254,7 +22946,16 @@
         <w:t xml:space="preserve"> na jakimkolwiek elemencie DOM</w:t>
       </w:r>
       <w:r>
-        <w:t xml:space="preserve">.  Dzięki opcji „connectToSortable” gadżety z dolnego Toolboxa mogą być przenoszone do listy „contentUL”. </w:t>
+        <w:t>.  Dzięki opcji „connectToSortable” gadżety z dolnego Toolboxa mogą być przenoszone do listy „contentUL”.</w:t>
+      </w:r>
+      <w:r>
+        <w:rPr>
+          <w:vertAlign w:val="superscript"/>
+        </w:rPr>
+        <w:t>[2]</w:t>
+      </w:r>
+      <w:r>
+        <w:t xml:space="preserve"> </w:t>
       </w:r>
     </w:p>
     <w:p>
@@ -22546,12 +23247,21 @@
     <w:p>
       <w:pPr>
         <w:ind w:left="708" w:firstLine="708"/>
+        <w:rPr>
+          <w:vertAlign w:val="superscript"/>
+        </w:rPr>
       </w:pPr>
       <w:r>
         <w:t>Druga interakcja pozwala</w:t>
       </w:r>
       <w:r>
-        <w:t xml:space="preserve"> grupie elementów DOM na bycie sortowanym. Klikając i przeciąg</w:t>
+        <w:t xml:space="preserve"> grupie elementów DOM na bycie sortowanym. Klikając i</w:t>
+      </w:r>
+      <w:r>
+        <w:t> </w:t>
+      </w:r>
+      <w:r>
+        <w:t>przeciąg</w:t>
       </w:r>
       <w:r>
         <w:t>ając element do nowego miejsca na</w:t>
@@ -22573,6 +23283,35 @@
       </w:r>
       <w:r>
         <w:t>amia odpowiednie okna dialogowe w celu konfiguracji nowo dodanych elementów.</w:t>
+      </w:r>
+      <w:r>
+        <w:rPr>
+          <w:vertAlign w:val="superscript"/>
+        </w:rPr>
+        <w:t>[2]</w:t>
+      </w:r>
+    </w:p>
+    <w:p>
+      <w:pPr>
+        <w:keepLines w:val="0"/>
+        <w:jc w:val="left"/>
+        <w:rPr>
+          <w:rFonts w:ascii="Consolas" w:hAnsi="Consolas" w:cs="Consolas"/>
+          <w:color w:val="000000"/>
+          <w:sz w:val="19"/>
+          <w:szCs w:val="19"/>
+          <w:highlight w:val="white"/>
+        </w:rPr>
+      </w:pPr>
+      <w:r>
+        <w:rPr>
+          <w:rFonts w:ascii="Consolas" w:hAnsi="Consolas" w:cs="Consolas"/>
+          <w:color w:val="000000"/>
+          <w:sz w:val="19"/>
+          <w:szCs w:val="19"/>
+          <w:highlight w:val="white"/>
+        </w:rPr>
+        <w:br w:type="page"/>
       </w:r>
     </w:p>
     <w:p>
@@ -22599,6 +23338,7 @@
           <w:szCs w:val="19"/>
           <w:highlight w:val="white"/>
         </w:rPr>
+        <w:lastRenderedPageBreak/>
         <w:t>$(</w:t>
       </w:r>
       <w:r>
@@ -23166,19 +23906,35 @@
     </w:p>
     <w:p>
       <w:pPr>
+        <w:ind w:left="792"/>
+        <w:rPr>
+          <w:rFonts w:ascii="Consolas" w:hAnsi="Consolas" w:cs="Consolas"/>
+          <w:color w:val="000000"/>
+          <w:sz w:val="19"/>
+          <w:szCs w:val="19"/>
+        </w:rPr>
+      </w:pPr>
+    </w:p>
+    <w:p>
+      <w:pPr>
         <w:pStyle w:val="Heading2"/>
         <w:numPr>
           <w:ilvl w:val="1"/>
           <w:numId w:val="2"/>
         </w:numPr>
       </w:pPr>
-      <w:bookmarkStart w:id="58" w:name="_Toc342965618"/>
-      <w:r>
-        <w:lastRenderedPageBreak/>
-        <w:t>.</w:t>
-      </w:r>
-      <w:r>
-        <w:t>Edytor tekstu</w:t>
+      <w:r>
+        <w:t xml:space="preserve"> </w:t>
+      </w:r>
+      <w:bookmarkStart w:id="58" w:name="_Toc342998944"/>
+      <w:r>
+        <w:t>Dodawanie i edycja tekstu za pomocą e</w:t>
+      </w:r>
+      <w:r>
+        <w:t>dytor</w:t>
+      </w:r>
+      <w:r>
+        <w:t>a oraz implementacja nowej kontrolki</w:t>
       </w:r>
       <w:bookmarkEnd w:id="58"/>
     </w:p>
@@ -23227,7 +23983,13 @@
         <w:ind w:left="708" w:firstLine="708"/>
       </w:pPr>
       <w:r>
-        <w:t>W sieci można znaleźć wiele tego typu edytorów, jednak zdecydowano się na wybór jHtmlArea z kilku ważnych powodów.  Po pierwsze jest on całkowicie darmowy, posiada otwarty kod źródłowy, wydany na licencji Microsoft Public License. jHtmlArea jest prosty w obsłudze i konfiguracji. Jest lekki, waży zaledwie 23.6kb wraz z kaskadowymi arkuszami stylów oraz plikami graficznymi. Obs</w:t>
+        <w:t>W sieci można znaleźć wiele tego typu edytorów, jednak zdecydowano się na wybór jHtmlArea z kilku ważnych powodów.  Po pierwsze jest on całkowicie darmowy, posiada otwarty kod źródłowy, wydany na licencji Microsoft Public License. jHtmlArea jest prosty w</w:t>
+      </w:r>
+      <w:r>
+        <w:t> </w:t>
+      </w:r>
+      <w:r>
+        <w:t>obsłudze i konfiguracji. Jest lekki, waży zaledwie 23.6kb wraz z kaskadowymi arkuszami stylów oraz plikami graficznymi. Obs</w:t>
       </w:r>
       <w:r>
         <w:t xml:space="preserve">ługuje </w:t>
@@ -23326,6 +24088,7 @@
         </w:rPr>
       </w:pPr>
       <w:r>
+        <w:lastRenderedPageBreak/>
         <w:tab/>
       </w:r>
       <w:r>
@@ -24145,7 +24908,6 @@
           <w:noProof/>
           <w:lang w:eastAsia="pl-PL"/>
         </w:rPr>
-        <w:lastRenderedPageBreak/>
         <w:drawing>
           <wp:inline distT="0" distB="0" distL="0" distR="0" wp14:anchorId="4BA63504" wp14:editId="424CC11B">
             <wp:extent cx="5068008" cy="2229161"/>
@@ -24237,9 +24999,15 @@
           <w:numId w:val="2"/>
         </w:numPr>
       </w:pPr>
-      <w:bookmarkStart w:id="59" w:name="_Toc342965619"/>
-      <w:r>
-        <w:t>Zakładki (Taby)</w:t>
+      <w:bookmarkStart w:id="59" w:name="_Toc342998945"/>
+      <w:r>
+        <w:t xml:space="preserve">Użycie </w:t>
+      </w:r>
+      <w:r>
+        <w:t>gadżetu zakładka (Tab</w:t>
+      </w:r>
+      <w:r>
+        <w:t>)</w:t>
       </w:r>
       <w:bookmarkEnd w:id="59"/>
     </w:p>
@@ -24249,7 +25017,13 @@
         <w:ind w:left="792" w:firstLine="708"/>
       </w:pPr>
       <w:r>
-        <w:t>Podstawową funkcją systemu jest zarządzanie treścią poprzez tworzenie zakładek (Tab’ów). W projekcie istnieją 2 możliwości dodania tego gadżetu: zakładki wywołane przy pomocy jQuery UI oraz zakładki kompatybilne z Gumby Framework. Różnią się one przede</w:t>
+        <w:t xml:space="preserve">Podstawową funkcją systemu jest zarządzanie treścią poprzez tworzenie zakładek (Tab’ów). W projekcie istnieją </w:t>
+      </w:r>
+      <w:r>
+        <w:t>dwie</w:t>
+      </w:r>
+      <w:r>
+        <w:t xml:space="preserve"> możliwości dodania tego gadżetu: zakładki wywołane przy pomocy jQuery UI oraz zakładki kompatybilne z Gumby Framework. Różnią się one przede</w:t>
       </w:r>
       <w:r>
         <w:t xml:space="preserve"> </w:t>
@@ -24263,6 +25037,7 @@
         <w:ind w:left="792" w:firstLine="624"/>
       </w:pPr>
       <w:r>
+        <w:lastRenderedPageBreak/>
         <w:t>Aby</w:t>
       </w:r>
       <w:r>
@@ -24293,7 +25068,13 @@
         <w:t xml:space="preserve"> id są już zajęte. Id w każdej nowej zakładce było us</w:t>
       </w:r>
       <w:r>
-        <w:t>tawione o najniższej wartości, t</w:t>
+        <w:t>tawione o</w:t>
+      </w:r>
+      <w:r>
+        <w:t> </w:t>
+      </w:r>
+      <w:r>
+        <w:t>najniższej wartości, t</w:t>
       </w:r>
       <w:r>
         <w:t>o znaczy, jeżeli na stronie istniały już zakładki o id „Tab1”, „Tab2”, „Tab4”, nowy tab otrzymywał id o wartości „Tab</w:t>
@@ -24345,7 +25126,16 @@
         <w:t xml:space="preserve"> przez</w:t>
       </w:r>
       <w:r>
-        <w:t xml:space="preserve"> jQuery UI, należało zastosować funkcje wywołania interakcji w tabach .tab(). Każde takie wywołanie musiało być wykonane </w:t>
+        <w:t xml:space="preserve"> jQuery UI, należało zastosować funkcje wywołania interakcji w tabach .tab().</w:t>
+      </w:r>
+      <w:r>
+        <w:rPr>
+          <w:vertAlign w:val="superscript"/>
+        </w:rPr>
+        <w:t>[2]</w:t>
+      </w:r>
+      <w:r>
+        <w:t xml:space="preserve"> Każde takie wywołanie musiało być wykonane </w:t>
       </w:r>
       <w:r>
         <w:t>podczas</w:t>
@@ -24360,7 +25150,6 @@
         <w:t>u.</w:t>
       </w:r>
     </w:p>
-    <w:p/>
     <w:p/>
     <w:p>
       <w:pPr>
@@ -24370,9 +25159,14 @@
           <w:numId w:val="2"/>
         </w:numPr>
       </w:pPr>
-      <w:bookmarkStart w:id="60" w:name="_Toc342965620"/>
-      <w:r>
-        <w:lastRenderedPageBreak/>
+      <w:r>
+        <w:t xml:space="preserve"> </w:t>
+      </w:r>
+      <w:bookmarkStart w:id="60" w:name="_Toc342998946"/>
+      <w:r>
+        <w:t xml:space="preserve">Tworzenie narzędzia </w:t>
+      </w:r>
+      <w:r>
         <w:t>Accordion</w:t>
       </w:r>
       <w:bookmarkEnd w:id="60"/>
@@ -24463,7 +25257,13 @@
         <w:t>zakładki</w:t>
       </w:r>
       <w:r>
-        <w:t xml:space="preserve"> jak i accordion.</w:t>
+        <w:t xml:space="preserve"> jak i</w:t>
+      </w:r>
+      <w:r>
+        <w:t> </w:t>
+      </w:r>
+      <w:r>
+        <w:t>accordion.</w:t>
       </w:r>
     </w:p>
     <w:p>
@@ -24486,7 +25286,16 @@
         <w:t>biblioteki</w:t>
       </w:r>
       <w:r>
-        <w:t xml:space="preserve"> jQuery, wymagane jest inicjowanie funkcji .accordion() przy każdym wywołaniu strony lub przeładowaniu centralnego contentu.</w:t>
+        <w:t xml:space="preserve"> jQuery, wymagane jest inicjowanie funkcji .accordion()</w:t>
+      </w:r>
+      <w:r>
+        <w:rPr>
+          <w:vertAlign w:val="superscript"/>
+        </w:rPr>
+        <w:t>[2]</w:t>
+      </w:r>
+      <w:r>
+        <w:t xml:space="preserve"> przy każdym wywołaniu strony lub przeładowaniu centralnego contentu.</w:t>
       </w:r>
     </w:p>
     <w:p>
@@ -24502,9 +25311,15 @@
           <w:numId w:val="2"/>
         </w:numPr>
       </w:pPr>
-      <w:bookmarkStart w:id="61" w:name="_Toc342965621"/>
-      <w:r>
-        <w:t>Zdjęcia</w:t>
+      <w:bookmarkStart w:id="61" w:name="_Toc342998947"/>
+      <w:r>
+        <w:t>Dodawanie, edycja i skalowanie z</w:t>
+      </w:r>
+      <w:r>
+        <w:t>d</w:t>
+      </w:r>
+      <w:r>
+        <w:t>ęć</w:t>
       </w:r>
       <w:bookmarkEnd w:id="61"/>
     </w:p>
@@ -24523,7 +25338,13 @@
         <w:t>rysunki - inaczej</w:t>
       </w:r>
       <w:r>
-        <w:t xml:space="preserve"> pliki graficzne są nierozłącznymi elementami stron internetowych. </w:t>
+        <w:t xml:space="preserve"> pliki graficzne</w:t>
+      </w:r>
+      <w:r>
+        <w:t>,</w:t>
+      </w:r>
+      <w:r>
+        <w:t xml:space="preserve"> są nierozłącznymi elementami stron internetowych. </w:t>
       </w:r>
       <w:r>
         <w:t>Tak jak większość g</w:t>
@@ -24556,6 +25377,7 @@
         </w:numPr>
       </w:pPr>
       <w:r>
+        <w:lastRenderedPageBreak/>
         <w:t>Ładowanie zdjęć z URL.</w:t>
       </w:r>
     </w:p>
@@ -24609,7 +25431,10 @@
         <w:t xml:space="preserve"> </w:t>
       </w:r>
       <w:r>
-        <w:t>pliku następuje odświeżenie Contentu przy pomocy funkcji napisanej w Ajaxie.</w:t>
+        <w:t>pliku następuje odświeżenie zawartości strony</w:t>
+      </w:r>
+      <w:r>
+        <w:t xml:space="preserve"> przy pomocy funkcji napisanej w Ajaxie.</w:t>
       </w:r>
     </w:p>
     <w:p>
@@ -24621,7 +25446,19 @@
         <w:t>Unikalną grafiką</w:t>
       </w:r>
       <w:r>
-        <w:t xml:space="preserve"> na stronie jest logo. Znajduje się na każdej podstronie. Jest to jedyna grafika, którą można edytować, al</w:t>
+        <w:t xml:space="preserve"> na stronie jest logo</w:t>
+      </w:r>
+      <w:r>
+        <w:t>, ponieważ z</w:t>
+      </w:r>
+      <w:r>
+        <w:t xml:space="preserve">najduje się </w:t>
+      </w:r>
+      <w:r>
+        <w:t xml:space="preserve">ono </w:t>
+      </w:r>
+      <w:r>
+        <w:t>na każdej podstronie. Jest to jedyna grafika, którą można edytować, al</w:t>
       </w:r>
       <w:r>
         <w:t>e nie można jej całkowicie usuną</w:t>
@@ -24645,10 +25482,16 @@
         <w:t>W przypadku</w:t>
       </w:r>
       <w:r>
-        <w:t xml:space="preserve"> chęci braku</w:t>
-      </w:r>
-      <w:r>
-        <w:t xml:space="preserve"> pos</w:t>
+        <w:t xml:space="preserve"> </w:t>
+      </w:r>
+      <w:r>
+        <w:t xml:space="preserve">braku </w:t>
+      </w:r>
+      <w:r>
+        <w:t xml:space="preserve">chęci </w:t>
+      </w:r>
+      <w:r>
+        <w:t>pos</w:t>
       </w:r>
       <w:r>
         <w:t xml:space="preserve">iadania loga na stronie </w:t>
@@ -24677,7 +25520,6 @@
         <w:ind w:left="708" w:firstLine="708"/>
       </w:pPr>
       <w:r>
-        <w:lastRenderedPageBreak/>
         <w:t xml:space="preserve">Jedną z możliwości aplikacji </w:t>
       </w:r>
       <w:r>
@@ -24690,7 +25532,16 @@
         <w:t>kceptuje wybór zdjęcia klikając</w:t>
       </w:r>
       <w:r>
-        <w:t xml:space="preserve"> przycisk „Add” na okienku „Add picture”, generowane jest asynchroniczne żądanie (przy pomocy AJAX’a) do FileUploaderHan</w:t>
+        <w:t xml:space="preserve"> przycisk „Add” na okienku „Add picture”, generowane jest asynchroniczne żądanie (przy pomocy AJAX’a)</w:t>
+      </w:r>
+      <w:r>
+        <w:rPr>
+          <w:vertAlign w:val="superscript"/>
+        </w:rPr>
+        <w:t>[3]</w:t>
+      </w:r>
+      <w:r>
+        <w:t xml:space="preserve"> do FileUploaderHan</w:t>
       </w:r>
       <w:r>
         <w:t>dler.ashx. Handler ten przy</w:t>
@@ -25150,6 +26001,7 @@
         <w:ind w:left="708" w:firstLine="624"/>
       </w:pPr>
       <w:r>
+        <w:lastRenderedPageBreak/>
         <w:t xml:space="preserve">Ważnym założeniem projektu jest wyświetlanie w przeglądarce zdjęcia dostosowanego do rodzaju urządzenia, za </w:t>
       </w:r>
       <w:r>
@@ -25177,7 +26029,13 @@
         <w:t>zdjęć</w:t>
       </w:r>
       <w:r>
-        <w:t xml:space="preserve"> o dużej rozdzielczości i rozmiarze ze względu na szybkość i limity transferu danych, a także z uwagi na </w:t>
+        <w:t xml:space="preserve"> o dużej rozdzielczości i</w:t>
+      </w:r>
+      <w:r>
+        <w:t> </w:t>
+      </w:r>
+      <w:r>
+        <w:t xml:space="preserve">rozmiarze ze względu na szybkość i limity transferu danych, a także z uwagi na </w:t>
       </w:r>
       <w:r>
         <w:t>aspekt</w:t>
@@ -25198,7 +26056,19 @@
         <w:t>administratora</w:t>
       </w:r>
       <w:r>
-        <w:t xml:space="preserve"> obrazu, na serwerze jest on przetwarzany i tworzone są jego 3 kopie. Każdą cechuje inna rozdzielczość i jakość. Pierwszą kopią jest oryginalne zdjęcie, druga to wersja średnia – stworzona z myślą o tabletach oraz trzeci wariant </w:t>
+        <w:t xml:space="preserve"> obrazu, na serwerze jest on przetwarzany i tworzone są jego 3 kopie. Każdą cechuje inna rozdzielczość i</w:t>
+      </w:r>
+      <w:r>
+        <w:t> </w:t>
+      </w:r>
+      <w:r>
+        <w:t>jakość. Pierwszą kopią jest oryginalne zdjęcie, druga to wersja średnia – stworzona z myślą o</w:t>
+      </w:r>
+      <w:r>
+        <w:t> </w:t>
+      </w:r>
+      <w:r>
+        <w:t xml:space="preserve">tabletach oraz trzeci wariant </w:t>
       </w:r>
       <w:r>
         <w:t xml:space="preserve">stworzony </w:t>
@@ -25234,14 +26104,6 @@
         <w:t>na odpowiednie, zanim cała zawartość strony zostanie wczytana. W ten sposób unikamy ładowania dużych zdjęć na urządzeniach mobilnych.</w:t>
       </w:r>
     </w:p>
-    <w:p/>
-    <w:p/>
-    <w:p/>
-    <w:p/>
-    <w:p/>
-    <w:p/>
-    <w:p/>
-    <w:p/>
     <w:p/>
     <w:p>
       <w:pPr>
@@ -25251,10 +26113,21 @@
           <w:numId w:val="2"/>
         </w:numPr>
       </w:pPr>
-      <w:bookmarkStart w:id="62" w:name="_Toc342965622"/>
-      <w:r>
-        <w:lastRenderedPageBreak/>
-        <w:t>Mapa</w:t>
+      <w:bookmarkStart w:id="62" w:name="_Toc342998948"/>
+      <w:r>
+        <w:t>Dodawanie m</w:t>
+      </w:r>
+      <w:r>
+        <w:t>ap</w:t>
+      </w:r>
+      <w:r>
+        <w:t xml:space="preserve">y i </w:t>
+      </w:r>
+      <w:r>
+        <w:t>rozmieszczanie</w:t>
+      </w:r>
+      <w:r>
+        <w:t xml:space="preserve"> punktów</w:t>
       </w:r>
       <w:bookmarkEnd w:id="62"/>
     </w:p>
@@ -25276,7 +26149,13 @@
         <w:t>kontrolki mapy z paska narzędzi</w:t>
       </w:r>
       <w:r>
-        <w:t xml:space="preserve"> w skrypcie addMapAdmin.js wywołana zostaje funkcja, która dodaje do zawartości strony znacznik </w:t>
+        <w:t xml:space="preserve"> w</w:t>
+      </w:r>
+      <w:r>
+        <w:t> </w:t>
+      </w:r>
+      <w:r>
+        <w:t xml:space="preserve">skrypcie addMapAdmin.js wywołana zostaje funkcja, która dodaje do zawartości strony znacznik </w:t>
       </w:r>
       <w:r>
         <w:t>&lt;</w:t>
@@ -25312,7 +26191,13 @@
         <w:t>nę zawierającą mapę, w funkcji JavaS</w:t>
       </w:r>
       <w:r>
-        <w:t xml:space="preserve">criptu zostaje wywołane żądanie pobrania współrzędnych znacznika oraz komentarza, które korzysta z metody POST w ramach protokołu HTTP za pomocą technologii ajax i webserwisu, po czym serwer wyszukuje w bazie odpowiedni punkt i wysyła odpowiedź w formacie JSON. Korzystając z odebranych z serwera koordynat, znacznik jest dodawany dzięki api Google za pomocą </w:t>
+        <w:t>criptu zostaje wywołane żądanie pobrania współrzędnych znacznika oraz komentarza, które korzysta z metody POST w ramach protokołu HTTP za pomocą technologii ajax i webserwisu, po czym serwer wyszukuje w bazie odpowiedni punkt i wysyła odpowiedź w formacie JSON. Korzystając z</w:t>
+      </w:r>
+      <w:r>
+        <w:t> </w:t>
+      </w:r>
+      <w:r>
+        <w:t xml:space="preserve">odebranych z serwera koordynat, znacznik jest dodawany dzięki api Google za pomocą </w:t>
       </w:r>
       <w:r>
         <w:t>JavaS</w:t>
@@ -25326,7 +26211,13 @@
         <w:ind w:left="708" w:firstLine="708"/>
       </w:pPr>
       <w:r>
-        <w:t>Administrator może również z łatwością usunąć punkt z mapy klikając na niego i wybierając opcję „Remove” z nowo otworzonego okna dialogoweg</w:t>
+        <w:t>Administrator może również z łatwością usunąć punkt z mapy klikając na niego i</w:t>
+      </w:r>
+      <w:r>
+        <w:t> </w:t>
+      </w:r>
+      <w:r>
+        <w:t>wybierając opcję „Remove” z nowo otworzonego okna dialogoweg</w:t>
       </w:r>
       <w:r>
         <w:t>o. Kiedy punkt zostaje usunięty</w:t>
@@ -25360,15 +26251,10 @@
           <w:numId w:val="2"/>
         </w:numPr>
       </w:pPr>
-      <w:bookmarkStart w:id="63" w:name="_Toc342965623"/>
-      <w:r>
-        <w:t>Tooltip</w:t>
-      </w:r>
-      <w:r>
-        <w:t>’</w:t>
-      </w:r>
-      <w:r>
-        <w:t>y</w:t>
+      <w:bookmarkStart w:id="63" w:name="_Toc342998949"/>
+      <w:r>
+        <w:lastRenderedPageBreak/>
+        <w:t>Umieszczanie podowiedzi o edycji gadżetów</w:t>
       </w:r>
       <w:bookmarkEnd w:id="63"/>
     </w:p>
@@ -25403,16 +26289,31 @@
         <w:ind w:left="708" w:firstLine="708"/>
       </w:pPr>
       <w:r>
-        <w:t xml:space="preserve">Tak więc zdecydowano o własnej implementacji tej funkcjonalności z użyciem </w:t>
+        <w:t>Zdecydowano się więc</w:t>
+      </w:r>
+      <w:r>
+        <w:t xml:space="preserve"> </w:t>
+      </w:r>
+      <w:r>
+        <w:t>na własną implementację</w:t>
+      </w:r>
+      <w:r>
+        <w:t xml:space="preserve"> tej funkcjonalności z użyciem </w:t>
       </w:r>
       <w:r>
         <w:t>biblioteki</w:t>
       </w:r>
       <w:r>
-        <w:t xml:space="preserve"> jQuerry UI. Rozwiązanie okazało się bana</w:t>
-      </w:r>
-      <w:r>
-        <w:t>lne. Wystarczyło bowiem dodać a</w:t>
+        <w:t xml:space="preserve"> jQuer</w:t>
+      </w:r>
+      <w:r>
+        <w:t xml:space="preserve">y </w:t>
+      </w:r>
+      <w:r>
+        <w:t>UI. Rozwiązanie nie okazało się trudne</w:t>
+      </w:r>
+      <w:r>
+        <w:t>. Wystarczyło bowiem dodać a</w:t>
       </w:r>
       <w:r>
         <w:t>trybut „tittle” do nowo tworzonych elemen</w:t>
@@ -25436,7 +26337,19 @@
         <w:t>klienta</w:t>
       </w:r>
       <w:r>
-        <w:t xml:space="preserve"> nie mogła w sobie zawierać podpowiedzi jak edytować gadżety na stronie. Dlatego w pliku Default.axps została napisana funkcja, która usuwa wszystkie tytuły edytowalnych elementów. Znajomość klasy zdecydowanie ułatwiła wyznaczenie</w:t>
+        <w:t xml:space="preserve"> nie mogła w sobie zawierać podpowiedzi jak edytować gadżety na stron</w:t>
+      </w:r>
+      <w:r>
+        <w:t>ie. Dlatego w</w:t>
+      </w:r>
+      <w:r>
+        <w:t> </w:t>
+      </w:r>
+      <w:r>
+        <w:t>pliku Default.aspx</w:t>
+      </w:r>
+      <w:r>
+        <w:t xml:space="preserve"> została napisana funkcja, która usuwa wszystkie tytuły edytowalnych elementów. Znajomość klasy zdecydowanie ułatwiła wyznaczenie</w:t>
       </w:r>
       <w:r>
         <w:t>,</w:t>
@@ -25453,10 +26366,15 @@
           <w:numId w:val="2"/>
         </w:numPr>
       </w:pPr>
-      <w:bookmarkStart w:id="64" w:name="_Toc342965624"/>
-      <w:r>
-        <w:lastRenderedPageBreak/>
-        <w:t>Instalator</w:t>
+      <w:bookmarkStart w:id="64" w:name="_Toc342998950"/>
+      <w:r>
+        <w:t>Implementacja i</w:t>
+      </w:r>
+      <w:r>
+        <w:t>nstalator</w:t>
+      </w:r>
+      <w:r>
+        <w:t>a</w:t>
       </w:r>
       <w:bookmarkEnd w:id="64"/>
     </w:p>
@@ -25478,13 +26396,25 @@
         <w:t>t</w:t>
       </w:r>
       <w:r>
-        <w:t>” projektu instalatora wybrano wszystkie pliki z projektu DotNetCms, zostały również ustawione „Launch Condition” czyli warunki poprawnego uruchomienia instalatora. Jedynym warunkiem uruchomienia instalatora jest posiadanie zainstalowanego serwera IIS (Internet Information Ser</w:t>
+        <w:t>” projektu instalatora wybrano wszystkie pliki z projektu DotNetCms, zostały również ustawione „Launch Condition” czyli warunki poprawnego uruchomienia instalatora.</w:t>
+      </w:r>
+      <w:r>
+        <w:rPr>
+          <w:vertAlign w:val="superscript"/>
+        </w:rPr>
+        <w:t>[1]</w:t>
+      </w:r>
+      <w:r>
+        <w:t xml:space="preserve"> Jedynym warunkiem uruchomienia instalatora jest posiadanie zainstalowanego serwera IIS (Internet Information Ser</w:t>
       </w:r>
       <w:r>
         <w:t>vices) w wersji co najmniej 6.0. W</w:t>
       </w:r>
       <w:r>
-        <w:t xml:space="preserve"> przypadku gdy użytkownik nie posiada danego oprogramowania, wyświetlany jest stosowny komunikat.</w:t>
+        <w:t> </w:t>
+      </w:r>
+      <w:r>
+        <w:t>przypadku gdy użytkownik nie posiada danego oprogramowania, wyświetlany jest stosowny komunikat.</w:t>
       </w:r>
     </w:p>
     <w:p>
@@ -25495,7 +26425,7 @@
           <w:numId w:val="2"/>
         </w:numPr>
       </w:pPr>
-      <w:bookmarkStart w:id="65" w:name="_Toc342965625"/>
+      <w:bookmarkStart w:id="65" w:name="_Toc342998951"/>
       <w:r>
         <w:lastRenderedPageBreak/>
         <w:t>Opis instalacji</w:t>
@@ -25510,7 +26440,7 @@
           <w:numId w:val="2"/>
         </w:numPr>
       </w:pPr>
-      <w:bookmarkStart w:id="66" w:name="_Toc342965626"/>
+      <w:bookmarkStart w:id="66" w:name="_Toc342998952"/>
       <w:r>
         <w:t>Przygotowanie środowiska</w:t>
       </w:r>
@@ -25670,7 +26600,7 @@
           <w:numId w:val="2"/>
         </w:numPr>
       </w:pPr>
-      <w:bookmarkStart w:id="67" w:name="_Toc342965627"/>
+      <w:bookmarkStart w:id="67" w:name="_Toc342998953"/>
       <w:r>
         <w:lastRenderedPageBreak/>
         <w:t>Instalacja</w:t>
@@ -25816,7 +26746,7 @@
           <w:numId w:val="2"/>
         </w:numPr>
       </w:pPr>
-      <w:bookmarkStart w:id="68" w:name="_Toc342965628"/>
+      <w:bookmarkStart w:id="68" w:name="_Toc342998954"/>
       <w:r>
         <w:t>Uruchamianie</w:t>
       </w:r>
@@ -25825,40 +26755,84 @@
     <w:p/>
     <w:p>
       <w:pPr>
-        <w:ind w:left="360" w:firstLine="708"/>
-      </w:pPr>
-      <w:r>
-        <w:t>Po prawidłowym zakończeniu procesu instalacji, aplikacja jest dostępna w „Menadżerze Internetowych Usług Informacyjnych”. W celu uruchomienia menadżera można skorzystać z wyszukiwarki systemowej, bądź przejść do: Panel Sterowania -&gt; System i zabezpieczenia -&gt; Narzędzia administracyjne.</w:t>
-      </w:r>
-    </w:p>
-    <w:p>
-      <w:pPr>
-        <w:ind w:left="360" w:firstLine="708"/>
+        <w:ind w:left="708" w:firstLine="708"/>
+      </w:pPr>
+      <w:r>
+        <w:t>Po prawidłowym zakończeniu procesu instalacji, aplikacja jest dostępna w „Menadżerze Internetowych Usług Informacyjnych”. W celu uruchomienia menadżera można skorzystać z</w:t>
+      </w:r>
+      <w:r>
+        <w:t> </w:t>
+      </w:r>
+      <w:r>
+        <w:t>wyszukiwarki systemowej, bądź przejść do: Panel Sterowania -&gt; System i zabezpieczenia -&gt; Narzędzia administracyjne.</w:t>
+      </w:r>
+    </w:p>
+    <w:p>
+      <w:pPr>
+        <w:ind w:left="708" w:firstLine="708"/>
+      </w:pPr>
+      <w:r>
+        <w:t>Przed pierwszym uruchomieniem należy zmienić uprawnienia dostępu do kata</w:t>
+      </w:r>
+      <w:r>
+        <w:t>logów</w:t>
+      </w:r>
+      <w:r>
+        <w:t>:</w:t>
+      </w:r>
+    </w:p>
+    <w:p>
+      <w:pPr>
+        <w:pStyle w:val="ListParagraph"/>
+        <w:numPr>
+          <w:ilvl w:val="0"/>
+          <w:numId w:val="46"/>
+        </w:numPr>
+      </w:pPr>
+      <w:r>
+        <w:t>C:\inetpub\wwwroot\[Nazwa_wirtualnego_</w:t>
+      </w:r>
+      <w:r>
+        <w:t>katalogu]\App_Data</w:t>
+      </w:r>
+    </w:p>
+    <w:p>
+      <w:pPr>
+        <w:pStyle w:val="ListParagraph"/>
+        <w:numPr>
+          <w:ilvl w:val="0"/>
+          <w:numId w:val="46"/>
+        </w:numPr>
+      </w:pPr>
+      <w:r>
+        <w:t>C:\inetpub\wwwroot\[Nazwa_wirtualnego_</w:t>
+      </w:r>
+      <w:r>
+        <w:t>katalogu]\images</w:t>
+      </w:r>
+      <w:r>
+        <w:t>.</w:t>
+      </w:r>
+    </w:p>
+    <w:p>
+      <w:pPr>
+        <w:ind w:left="708"/>
       </w:pPr>
       <w:r>
         <w:lastRenderedPageBreak/>
-        <w:t>Przed pierwszym uruchomieniem należy zmienić uprawnienia dostępu do kata</w:t>
-      </w:r>
-      <w:r>
-        <w:t>logu: C:\inetpub\wwwroot\[Nazwa_wirtualnego_</w:t>
-      </w:r>
-      <w:r>
-        <w:t>katalogu]\App_Data</w:t>
-      </w:r>
-      <w:r>
-        <w:t xml:space="preserve"> oraz C:\inetpub\wwwroot\[Nazwa_wirtualnego_</w:t>
-      </w:r>
-      <w:r>
-        <w:t>katalogu]\images</w:t>
-      </w:r>
-      <w:r>
-        <w:t>. Należy kliknąć praw</w:t>
+        <w:t>Należy kliknąć praw</w:t>
       </w:r>
       <w:r>
         <w:t>ym przyciskiem myszy na katalog i wybrać właściwości, n</w:t>
       </w:r>
       <w:r>
-        <w:t xml:space="preserve">astępnie wybrać zakładkę zabezpieczenia i kliknąć przycisk </w:t>
+        <w:t>astępnie wybrać zakładkę zabezpieczenia i</w:t>
+      </w:r>
+      <w:r>
+        <w:t> </w:t>
+      </w:r>
+      <w:r>
+        <w:t xml:space="preserve">kliknąć przycisk </w:t>
       </w:r>
       <w:r>
         <w:t>Edytuj. Po wybraniu użytkownika</w:t>
@@ -25869,7 +26843,7 @@
     </w:p>
     <w:p>
       <w:pPr>
-        <w:ind w:left="360" w:firstLine="708"/>
+        <w:ind w:left="708" w:firstLine="708"/>
       </w:pPr>
       <w:r>
         <w:t>Po</w:t>
@@ -25889,7 +26863,37 @@
         </w:r>
       </w:hyperlink>
       <w:r>
-        <w:t xml:space="preserve"> wirtualnego katalogu], bądź przejść do menadżera IIS i po </w:t>
+        <w:rPr>
+          <w:rStyle w:val="Hyperlink"/>
+        </w:rPr>
+        <w:t>_</w:t>
+      </w:r>
+      <w:r>
+        <w:rPr>
+          <w:rStyle w:val="Hyperlink"/>
+        </w:rPr>
+        <w:t>wirtua</w:t>
+      </w:r>
+      <w:r>
+        <w:rPr>
+          <w:rStyle w:val="Hyperlink"/>
+        </w:rPr>
+        <w:t>lnego_</w:t>
+      </w:r>
+      <w:r>
+        <w:rPr>
+          <w:rStyle w:val="Hyperlink"/>
+        </w:rPr>
+        <w:t>katalogu]</w:t>
+      </w:r>
+      <w:r>
+        <w:t>, bądź przejść do menadżera IIS i</w:t>
+      </w:r>
+      <w:r>
+        <w:t> </w:t>
+      </w:r>
+      <w:r>
+        <w:t xml:space="preserve">po </w:t>
       </w:r>
       <w:r>
         <w:t>wybraniu odpowiedniej aplikacji</w:t>
@@ -25912,13 +26916,16 @@
         </w:r>
       </w:hyperlink>
       <w:r>
+        <w:rPr>
+          <w:rStyle w:val="Hyperlink"/>
+        </w:rPr>
         <w:t xml:space="preserve"> wirtualnego katalogu]/Admin/Admin.aspx</w:t>
       </w:r>
     </w:p>
     <w:p>
       <w:pPr>
         <w:spacing w:after="0"/>
-        <w:ind w:left="360"/>
+        <w:ind w:left="360" w:firstLine="348"/>
       </w:pPr>
       <w:r>
         <w:t xml:space="preserve">Domyślne dane uwierzytelniające: </w:t>
@@ -25927,7 +26934,7 @@
     <w:p>
       <w:pPr>
         <w:spacing w:after="0"/>
-        <w:ind w:left="360"/>
+        <w:ind w:left="360" w:firstLine="348"/>
       </w:pPr>
       <w:r>
         <w:t>Login: admin</w:t>
@@ -25935,7 +26942,7 @@
     </w:p>
     <w:p>
       <w:pPr>
-        <w:ind w:left="360"/>
+        <w:ind w:left="360" w:firstLine="348"/>
       </w:pPr>
       <w:r>
         <w:t>Hasło: admin</w:t>
@@ -25943,7 +26950,7 @@
     </w:p>
     <w:p>
       <w:pPr>
-        <w:ind w:left="360" w:firstLine="708"/>
+        <w:ind w:left="708" w:firstLine="708"/>
       </w:pPr>
       <w:r>
         <w:t>Po zalogowaniu możliwa jest zmiana hasła administratora. Login można zmienić jedynie modyfikując wpis bezpośrednio w bazie danych.</w:t>
@@ -25958,7 +26965,7 @@
           <w:numId w:val="2"/>
         </w:numPr>
       </w:pPr>
-      <w:bookmarkStart w:id="69" w:name="_Toc342965629"/>
+      <w:bookmarkStart w:id="69" w:name="_Toc342998955"/>
       <w:r>
         <w:lastRenderedPageBreak/>
         <w:t>Raport końcowy</w:t>
@@ -25973,7 +26980,7 @@
           <w:numId w:val="2"/>
         </w:numPr>
       </w:pPr>
-      <w:bookmarkStart w:id="70" w:name="_Toc342965630"/>
+      <w:bookmarkStart w:id="70" w:name="_Toc342998956"/>
       <w:r>
         <w:t>Osiągnięte rezultaty</w:t>
       </w:r>
@@ -25993,7 +27000,25 @@
         <w:ind w:left="708" w:firstLine="708"/>
       </w:pPr>
       <w:r>
-        <w:t>Projekt DotNetCms może służyć jako szkielet dla dużo większej aplikacji. Przy odpowiedniej rozbudowie programu można stworzyć ciekawe i pokaźne narzędzie, które można odnaleźć w rynku aplikacji informatycznych. Coraz bardziej rozwijająca się technologia mobilna sprawia, że serwis staje się tym więcej atrakcyjny, a możliwości rozwoju oraz dodawania nowych gadżetów są niemalże nieograniczone.</w:t>
+        <w:t>Projekt DotNetCms może służyć jako szkielet dla dużo większej aplikacji. Przy odpowiedniej rozbudowie programu można stworzyć ciekawe i pokaźne narzędzie, które</w:t>
+      </w:r>
+      <w:r>
+        <w:t xml:space="preserve"> będzie mogło się odnaleźć na</w:t>
+      </w:r>
+      <w:r>
+        <w:t xml:space="preserve"> rynku aplikacji</w:t>
+      </w:r>
+      <w:r>
+        <w:t xml:space="preserve"> informatycznych. Coraz szybciej</w:t>
+      </w:r>
+      <w:r>
+        <w:t xml:space="preserve"> rozwijająca się technologia mobilna sprawia</w:t>
+      </w:r>
+      <w:r>
+        <w:t>, że serwis staje się tym bardziej</w:t>
+      </w:r>
+      <w:r>
+        <w:t xml:space="preserve"> atrakcyjny, a możliwości rozwoju oraz dodawania nowych gadżetów są niemalże nieograniczone.</w:t>
       </w:r>
     </w:p>
     <w:p>
@@ -26083,10 +27108,7 @@
     <w:p>
       <w:pPr>
         <w:pStyle w:val="ListParagraph"/>
-        <w:numPr>
-          <w:ilvl w:val="0"/>
-          <w:numId w:val="45"/>
-        </w:numPr>
+        <w:ind w:left="1423"/>
       </w:pPr>
     </w:p>
     <w:p>
@@ -26097,7 +27119,7 @@
           <w:numId w:val="2"/>
         </w:numPr>
       </w:pPr>
-      <w:bookmarkStart w:id="71" w:name="_Toc342965631"/>
+      <w:bookmarkStart w:id="71" w:name="_Toc342998957"/>
       <w:r>
         <w:t>Podział wykonanej pracy między członków grupy projektowej</w:t>
       </w:r>
@@ -26106,10 +27128,46 @@
     <w:p/>
     <w:p>
       <w:pPr>
+        <w:ind w:left="708" w:firstLine="708"/>
+      </w:pPr>
+      <w:r>
+        <w:t>Każdy z członków grupy projektowej miał przydzielony pewien zakres odpowiedzialności. Rafał Lewandowski zajął się częścią serwerową wraz z połączeniem jej ze stroną</w:t>
+      </w:r>
+      <w:r>
+        <w:t xml:space="preserve"> klienta oraz intuicyjną instalacją projektu. Mateusz Kowalski skupił się na implementacji po stronie klienta, spójności aplikacji oraz dokumentacji projektu. Zadania Tymoteusza Gach opierały się na zwiększeniu funkcjonalności serwisu oraz poprawy jego atrakcyjności. </w:t>
+      </w:r>
+      <w:r>
+        <w:t>Ponadto każdy z projektantów odpowiedzialny był za wspólne zarządzanie, orgranizacją pracy, testowanie oraz dbadnie o spójność repozytorium.</w:t>
+      </w:r>
+    </w:p>
+    <w:p>
+      <w:pPr>
+        <w:keepLines w:val="0"/>
+        <w:jc w:val="left"/>
+      </w:pPr>
+      <w:r>
+        <w:br w:type="page"/>
+      </w:r>
+    </w:p>
+    <w:p>
+      <w:pPr>
         <w:ind w:firstLine="708"/>
       </w:pPr>
       <w:r>
-        <w:t>Przydział do zadań przedstawiony jest na poniższym diagramie</w:t>
+        <w:lastRenderedPageBreak/>
+        <w:t>Bardziej szczegółowy p</w:t>
+      </w:r>
+      <w:r>
+        <w:t xml:space="preserve">rzydział do zadań </w:t>
+      </w:r>
+      <w:r>
+        <w:t xml:space="preserve">został </w:t>
+      </w:r>
+      <w:r>
+        <w:t>przedstawiony jest na poniższym diagramie</w:t>
+      </w:r>
+      <w:r>
+        <w:t>:</w:t>
       </w:r>
     </w:p>
     <w:tbl>
@@ -26332,7 +27390,6 @@
               <w:rPr>
                 <w:b w:val="0"/>
               </w:rPr>
-              <w:lastRenderedPageBreak/>
               <w:t>Zakładki (Taby)</w:t>
             </w:r>
           </w:p>
@@ -26920,6 +27977,7 @@
               <w:rPr>
                 <w:b w:val="0"/>
               </w:rPr>
+              <w:lastRenderedPageBreak/>
               <w:t>Zgłaszanie nieprawidłowości.</w:t>
             </w:r>
           </w:p>
@@ -27057,7 +28115,6 @@
               <w:cnfStyle w:val="000000100000" w:firstRow="0" w:lastRow="0" w:firstColumn="0" w:lastColumn="0" w:oddVBand="0" w:evenVBand="0" w:oddHBand="1" w:evenHBand="0" w:firstRowFirstColumn="0" w:firstRowLastColumn="0" w:lastRowFirstColumn="0" w:lastRowLastColumn="0"/>
             </w:pPr>
             <w:r>
-              <w:lastRenderedPageBreak/>
               <w:t>Możliwość przemieszczania elementów.</w:t>
             </w:r>
           </w:p>
@@ -27286,7 +28343,6 @@
           </w:tcPr>
           <w:p>
             <w:r>
-              <w:lastRenderedPageBreak/>
               <w:t>Rafał Lewandowski</w:t>
             </w:r>
           </w:p>
@@ -27496,6 +28552,7 @@
               <w:cnfStyle w:val="000000000000" w:firstRow="0" w:lastRow="0" w:firstColumn="0" w:lastColumn="0" w:oddVBand="0" w:evenVBand="0" w:oddHBand="0" w:evenHBand="0" w:firstRowFirstColumn="0" w:firstRowLastColumn="0" w:lastRowFirstColumn="0" w:lastRowLastColumn="0"/>
             </w:pPr>
             <w:r>
+              <w:lastRenderedPageBreak/>
               <w:t>Model danych</w:t>
             </w:r>
           </w:p>
@@ -27590,7 +28647,6 @@
               <w:cnfStyle w:val="000000000000" w:firstRow="0" w:lastRow="0" w:firstColumn="0" w:lastColumn="0" w:oddVBand="0" w:evenVBand="0" w:oddHBand="0" w:evenHBand="0" w:firstRowFirstColumn="0" w:firstRowLastColumn="0" w:lastRowFirstColumn="0" w:lastRowLastColumn="0"/>
             </w:pPr>
             <w:r>
-              <w:lastRenderedPageBreak/>
               <w:t>Zapisywanie wszystkich elementów do bazy danych przez Webservice.</w:t>
             </w:r>
           </w:p>
@@ -27813,7 +28869,7 @@
           <w:numId w:val="2"/>
         </w:numPr>
       </w:pPr>
-      <w:bookmarkStart w:id="72" w:name="_Toc342965632"/>
+      <w:bookmarkStart w:id="72" w:name="_Toc342998958"/>
       <w:r>
         <w:t>Podsumowanie</w:t>
       </w:r>
@@ -27842,7 +28898,32 @@
         <w:rPr>
           <w:shd w:val="clear" w:color="auto" w:fill="FFFFFF"/>
         </w:rPr>
-        <w:t>Ustalono, że korzystanie z gotowych rozwiązań wiąże się także z wymaganiami. Żadne, choć nie wiadomo jak efektowne rozwiązanie, zazwyczaj jest niezrozumiałe bez dobrze napisanej dokumentacji. Często wydajniej jest napisać własną solucję niż skorzystać z innych bez zrozumienia. Tak samo jest z własnym oprogramowaniem. Warto napisać dobrą dokumentację, która pozwoli na bezproblemowy powrót do analizowania stworzonego samodzielnie projektu.</w:t>
+        <w:lastRenderedPageBreak/>
+        <w:t xml:space="preserve">Ustalono, że korzystanie z gotowych rozwiązań wiąże się także z wymaganiami. </w:t>
+      </w:r>
+      <w:r>
+        <w:rPr>
+          <w:shd w:val="clear" w:color="auto" w:fill="FFFFFF"/>
+        </w:rPr>
+        <w:t>Każde</w:t>
+      </w:r>
+      <w:r>
+        <w:rPr>
+          <w:shd w:val="clear" w:color="auto" w:fill="FFFFFF"/>
+        </w:rPr>
+        <w:t>, choć nie wiadomo jak efektowne rozwiązanie, zazwyczaj jest niezrozumiałe bez dobrze napisanej dokumentacji. Często wydajniej jest napisać własną solucję niż skorzystać z</w:t>
+      </w:r>
+      <w:r>
+        <w:rPr>
+          <w:shd w:val="clear" w:color="auto" w:fill="FFFFFF"/>
+        </w:rPr>
+        <w:t> </w:t>
+      </w:r>
+      <w:r>
+        <w:rPr>
+          <w:shd w:val="clear" w:color="auto" w:fill="FFFFFF"/>
+        </w:rPr>
+        <w:t>innych bez zrozumienia. Tak samo jest z własnym oprogramowaniem. Warto napisać dobrą dokumentację, która pozwoli na bezproblemowy powrót do analizowania stworzonego samodzielnie projektu.</w:t>
       </w:r>
     </w:p>
     <w:p/>
@@ -27854,7 +28935,7 @@
           <w:numId w:val="2"/>
         </w:numPr>
       </w:pPr>
-      <w:bookmarkStart w:id="73" w:name="_Toc342965633"/>
+      <w:bookmarkStart w:id="73" w:name="_Toc342998959"/>
       <w:r>
         <w:lastRenderedPageBreak/>
         <w:t>Bilbiografia</w:t>
@@ -27869,9 +28950,10 @@
           <w:ilvl w:val="0"/>
           <w:numId w:val="44"/>
         </w:numPr>
-      </w:pPr>
-      <w:r>
-        <w:t>JQUERY: NOVICE TO NINJA; Earl Castledine &amp; Craig Sharkie; Sitepoint 2012</w:t>
+        <w:ind w:left="928"/>
+      </w:pPr>
+      <w:r>
+        <w:t>Microsoft ASP.NET 4 Step by Step; George Shepherd; Microsoft 2010</w:t>
       </w:r>
     </w:p>
     <w:p>
@@ -27881,9 +28963,10 @@
           <w:ilvl w:val="0"/>
           <w:numId w:val="44"/>
         </w:numPr>
-      </w:pPr>
-      <w:r>
-        <w:t>Microsoft ASP.NET 4 Step by Step; George Shepherd; Microsoft 2010</w:t>
+        <w:ind w:left="928"/>
+      </w:pPr>
+      <w:r>
+        <w:t>JQUERY: NOVICE TO NINJA; Earl Castledine &amp; Craig Sharkie; Sitepoint 2012</w:t>
       </w:r>
     </w:p>
     <w:p>
@@ -27893,21 +28976,10 @@
           <w:ilvl w:val="0"/>
           <w:numId w:val="44"/>
         </w:numPr>
-      </w:pPr>
-      <w:r>
-        <w:t>JavaScript: The Good Parts: Working with the Shallow Grain of JavaScript; Douglas Crockford; O’Reilly Media 2008</w:t>
-      </w:r>
-    </w:p>
-    <w:p>
-      <w:pPr>
-        <w:pStyle w:val="ListParagraph"/>
-        <w:numPr>
-          <w:ilvl w:val="0"/>
-          <w:numId w:val="44"/>
-        </w:numPr>
-      </w:pPr>
-      <w:r>
-        <w:t>Internet</w:t>
+        <w:ind w:left="928"/>
+      </w:pPr>
+      <w:r>
+        <w:t>http://api.jquery.com/jQuery.ajax/</w:t>
       </w:r>
     </w:p>
     <w:p/>
@@ -28022,7 +29094,7 @@
               <w:bCs/>
               <w:noProof/>
             </w:rPr>
-            <w:t>2</w:t>
+            <w:t>29</w:t>
           </w:r>
           <w:r>
             <w:rPr>
@@ -28154,7 +29226,6 @@
       <w:dataBinding w:prefixMappings="xmlns:ns0='http://schemas.openxmlformats.org/package/2006/metadata/core-properties' xmlns:ns1='http://purl.org/dc/elements/1.1/'" w:xpath="/ns0:coreProperties[1]/ns1:title[1]" w:storeItemID="{6C3C8BC8-F283-45AE-878A-BAB7291924A1}"/>
       <w:text/>
     </w:sdtPr>
-    <w:sdtEndPr/>
     <w:sdtContent>
       <w:p>
         <w:pPr>
@@ -28183,7 +29254,6 @@
         <w:calendar w:val="gregorian"/>
       </w:date>
     </w:sdtPr>
-    <w:sdtEndPr/>
     <w:sdtContent>
       <w:p>
         <w:pPr>
@@ -28643,17 +29713,17 @@
   <w:abstractNum w:abstractNumId="4">
     <w:nsid w:val="13571C9E"/>
     <w:multiLevelType w:val="hybridMultilevel"/>
-    <w:tmpl w:val="3AFEA4A8"/>
-    <w:lvl w:ilvl="0" w:tplc="04150001">
-      <w:start w:val="1"/>
-      <w:numFmt w:val="bullet"/>
-      <w:lvlText w:val=""/>
+    <w:tmpl w:val="D9E25C12"/>
+    <w:lvl w:ilvl="0" w:tplc="0415000F">
+      <w:start w:val="1"/>
+      <w:numFmt w:val="decimal"/>
+      <w:lvlText w:val="%1."/>
       <w:lvlJc w:val="left"/>
       <w:pPr>
         <w:ind w:left="720" w:hanging="360"/>
       </w:pPr>
       <w:rPr>
-        <w:rFonts w:ascii="Symbol" w:hAnsi="Symbol" w:hint="default"/>
+        <w:rFonts w:hint="default"/>
       </w:rPr>
     </w:lvl>
     <w:lvl w:ilvl="1" w:tplc="04150003">
@@ -29102,7 +30172,7 @@
       <w:lvlText w:val=""/>
       <w:lvlJc w:val="left"/>
       <w:pPr>
-        <w:ind w:left="1636" w:hanging="360"/>
+        <w:ind w:left="786" w:hanging="360"/>
       </w:pPr>
       <w:rPr>
         <w:rFonts w:ascii="Symbol" w:hAnsi="Symbol" w:hint="default"/>
@@ -31520,6 +32590,119 @@
     </w:lvl>
   </w:abstractNum>
   <w:abstractNum w:abstractNumId="32">
+    <w:nsid w:val="4FF2428D"/>
+    <w:multiLevelType w:val="hybridMultilevel"/>
+    <w:tmpl w:val="A0CEAC04"/>
+    <w:lvl w:ilvl="0" w:tplc="04150001">
+      <w:start w:val="1"/>
+      <w:numFmt w:val="bullet"/>
+      <w:lvlText w:val=""/>
+      <w:lvlJc w:val="left"/>
+      <w:pPr>
+        <w:ind w:left="1788" w:hanging="360"/>
+      </w:pPr>
+      <w:rPr>
+        <w:rFonts w:ascii="Symbol" w:hAnsi="Symbol" w:hint="default"/>
+      </w:rPr>
+    </w:lvl>
+    <w:lvl w:ilvl="1" w:tplc="04150003" w:tentative="1">
+      <w:start w:val="1"/>
+      <w:numFmt w:val="bullet"/>
+      <w:lvlText w:val="o"/>
+      <w:lvlJc w:val="left"/>
+      <w:pPr>
+        <w:ind w:left="2508" w:hanging="360"/>
+      </w:pPr>
+      <w:rPr>
+        <w:rFonts w:ascii="Courier New" w:hAnsi="Courier New" w:cs="Courier New" w:hint="default"/>
+      </w:rPr>
+    </w:lvl>
+    <w:lvl w:ilvl="2" w:tplc="04150005" w:tentative="1">
+      <w:start w:val="1"/>
+      <w:numFmt w:val="bullet"/>
+      <w:lvlText w:val=""/>
+      <w:lvlJc w:val="left"/>
+      <w:pPr>
+        <w:ind w:left="3228" w:hanging="360"/>
+      </w:pPr>
+      <w:rPr>
+        <w:rFonts w:ascii="Wingdings" w:hAnsi="Wingdings" w:hint="default"/>
+      </w:rPr>
+    </w:lvl>
+    <w:lvl w:ilvl="3" w:tplc="04150001" w:tentative="1">
+      <w:start w:val="1"/>
+      <w:numFmt w:val="bullet"/>
+      <w:lvlText w:val=""/>
+      <w:lvlJc w:val="left"/>
+      <w:pPr>
+        <w:ind w:left="3948" w:hanging="360"/>
+      </w:pPr>
+      <w:rPr>
+        <w:rFonts w:ascii="Symbol" w:hAnsi="Symbol" w:hint="default"/>
+      </w:rPr>
+    </w:lvl>
+    <w:lvl w:ilvl="4" w:tplc="04150003" w:tentative="1">
+      <w:start w:val="1"/>
+      <w:numFmt w:val="bullet"/>
+      <w:lvlText w:val="o"/>
+      <w:lvlJc w:val="left"/>
+      <w:pPr>
+        <w:ind w:left="4668" w:hanging="360"/>
+      </w:pPr>
+      <w:rPr>
+        <w:rFonts w:ascii="Courier New" w:hAnsi="Courier New" w:cs="Courier New" w:hint="default"/>
+      </w:rPr>
+    </w:lvl>
+    <w:lvl w:ilvl="5" w:tplc="04150005" w:tentative="1">
+      <w:start w:val="1"/>
+      <w:numFmt w:val="bullet"/>
+      <w:lvlText w:val=""/>
+      <w:lvlJc w:val="left"/>
+      <w:pPr>
+        <w:ind w:left="5388" w:hanging="360"/>
+      </w:pPr>
+      <w:rPr>
+        <w:rFonts w:ascii="Wingdings" w:hAnsi="Wingdings" w:hint="default"/>
+      </w:rPr>
+    </w:lvl>
+    <w:lvl w:ilvl="6" w:tplc="04150001" w:tentative="1">
+      <w:start w:val="1"/>
+      <w:numFmt w:val="bullet"/>
+      <w:lvlText w:val=""/>
+      <w:lvlJc w:val="left"/>
+      <w:pPr>
+        <w:ind w:left="6108" w:hanging="360"/>
+      </w:pPr>
+      <w:rPr>
+        <w:rFonts w:ascii="Symbol" w:hAnsi="Symbol" w:hint="default"/>
+      </w:rPr>
+    </w:lvl>
+    <w:lvl w:ilvl="7" w:tplc="04150003" w:tentative="1">
+      <w:start w:val="1"/>
+      <w:numFmt w:val="bullet"/>
+      <w:lvlText w:val="o"/>
+      <w:lvlJc w:val="left"/>
+      <w:pPr>
+        <w:ind w:left="6828" w:hanging="360"/>
+      </w:pPr>
+      <w:rPr>
+        <w:rFonts w:ascii="Courier New" w:hAnsi="Courier New" w:cs="Courier New" w:hint="default"/>
+      </w:rPr>
+    </w:lvl>
+    <w:lvl w:ilvl="8" w:tplc="04150005" w:tentative="1">
+      <w:start w:val="1"/>
+      <w:numFmt w:val="bullet"/>
+      <w:lvlText w:val=""/>
+      <w:lvlJc w:val="left"/>
+      <w:pPr>
+        <w:ind w:left="7548" w:hanging="360"/>
+      </w:pPr>
+      <w:rPr>
+        <w:rFonts w:ascii="Wingdings" w:hAnsi="Wingdings" w:hint="default"/>
+      </w:rPr>
+    </w:lvl>
+  </w:abstractNum>
+  <w:abstractNum w:abstractNumId="33">
     <w:nsid w:val="529E330B"/>
     <w:multiLevelType w:val="hybridMultilevel"/>
     <w:tmpl w:val="D6842B32"/>
@@ -31608,7 +32791,7 @@
       </w:pPr>
     </w:lvl>
   </w:abstractNum>
-  <w:abstractNum w:abstractNumId="33">
+  <w:abstractNum w:abstractNumId="34">
     <w:nsid w:val="530B218C"/>
     <w:multiLevelType w:val="hybridMultilevel"/>
     <w:tmpl w:val="4C8600F4"/>
@@ -31694,7 +32877,7 @@
       </w:pPr>
     </w:lvl>
   </w:abstractNum>
-  <w:abstractNum w:abstractNumId="34">
+  <w:abstractNum w:abstractNumId="35">
     <w:nsid w:val="5B424667"/>
     <w:multiLevelType w:val="hybridMultilevel"/>
     <w:tmpl w:val="D7E4F4E8"/>
@@ -31780,7 +32963,7 @@
       </w:pPr>
     </w:lvl>
   </w:abstractNum>
-  <w:abstractNum w:abstractNumId="35">
+  <w:abstractNum w:abstractNumId="36">
     <w:nsid w:val="5CC072F2"/>
     <w:multiLevelType w:val="hybridMultilevel"/>
     <w:tmpl w:val="2F04F782"/>
@@ -31869,7 +33052,7 @@
       </w:pPr>
     </w:lvl>
   </w:abstractNum>
-  <w:abstractNum w:abstractNumId="36">
+  <w:abstractNum w:abstractNumId="37">
     <w:nsid w:val="5E262D69"/>
     <w:multiLevelType w:val="hybridMultilevel"/>
     <w:tmpl w:val="7C1A965E"/>
@@ -31958,7 +33141,7 @@
       </w:pPr>
     </w:lvl>
   </w:abstractNum>
-  <w:abstractNum w:abstractNumId="37">
+  <w:abstractNum w:abstractNumId="38">
     <w:nsid w:val="63870905"/>
     <w:multiLevelType w:val="hybridMultilevel"/>
     <w:tmpl w:val="8D0468D8"/>
@@ -32047,7 +33230,7 @@
       </w:pPr>
     </w:lvl>
   </w:abstractNum>
-  <w:abstractNum w:abstractNumId="38">
+  <w:abstractNum w:abstractNumId="39">
     <w:nsid w:val="64CF2978"/>
     <w:multiLevelType w:val="hybridMultilevel"/>
     <w:tmpl w:val="5456C842"/>
@@ -32136,7 +33319,7 @@
       </w:pPr>
     </w:lvl>
   </w:abstractNum>
-  <w:abstractNum w:abstractNumId="39">
+  <w:abstractNum w:abstractNumId="40">
     <w:nsid w:val="68FC5A6D"/>
     <w:multiLevelType w:val="hybridMultilevel"/>
     <w:tmpl w:val="B630C43E"/>
@@ -32222,7 +33405,7 @@
       </w:pPr>
     </w:lvl>
   </w:abstractNum>
-  <w:abstractNum w:abstractNumId="40">
+  <w:abstractNum w:abstractNumId="41">
     <w:nsid w:val="6DBB6F8A"/>
     <w:multiLevelType w:val="hybridMultilevel"/>
     <w:tmpl w:val="81D67684"/>
@@ -32308,7 +33491,7 @@
       </w:pPr>
     </w:lvl>
   </w:abstractNum>
-  <w:abstractNum w:abstractNumId="41">
+  <w:abstractNum w:abstractNumId="42">
     <w:nsid w:val="746D55B5"/>
     <w:multiLevelType w:val="hybridMultilevel"/>
     <w:tmpl w:val="F5764E34"/>
@@ -32421,7 +33604,7 @@
       </w:rPr>
     </w:lvl>
   </w:abstractNum>
-  <w:abstractNum w:abstractNumId="42">
+  <w:abstractNum w:abstractNumId="43">
     <w:nsid w:val="7B721C0B"/>
     <w:multiLevelType w:val="hybridMultilevel"/>
     <w:tmpl w:val="35CA0494"/>
@@ -32534,7 +33717,7 @@
       </w:rPr>
     </w:lvl>
   </w:abstractNum>
-  <w:abstractNum w:abstractNumId="43">
+  <w:abstractNum w:abstractNumId="44">
     <w:nsid w:val="7D323E18"/>
     <w:multiLevelType w:val="hybridMultilevel"/>
     <w:tmpl w:val="DA7EBB58"/>
@@ -32620,7 +33803,7 @@
       </w:pPr>
     </w:lvl>
   </w:abstractNum>
-  <w:abstractNum w:abstractNumId="44">
+  <w:abstractNum w:abstractNumId="45">
     <w:nsid w:val="7D67363E"/>
     <w:multiLevelType w:val="hybridMultilevel"/>
     <w:tmpl w:val="533C937A"/>
@@ -32743,28 +33926,28 @@
     <w:abstractNumId w:val="8"/>
   </w:num>
   <w:num w:numId="4">
-    <w:abstractNumId w:val="43"/>
+    <w:abstractNumId w:val="44"/>
   </w:num>
   <w:num w:numId="5">
     <w:abstractNumId w:val="10"/>
   </w:num>
   <w:num w:numId="6">
-    <w:abstractNumId w:val="33"/>
+    <w:abstractNumId w:val="34"/>
   </w:num>
   <w:num w:numId="7">
     <w:abstractNumId w:val="31"/>
   </w:num>
   <w:num w:numId="8">
-    <w:abstractNumId w:val="35"/>
+    <w:abstractNumId w:val="36"/>
   </w:num>
   <w:num w:numId="9">
-    <w:abstractNumId w:val="36"/>
+    <w:abstractNumId w:val="37"/>
   </w:num>
   <w:num w:numId="10">
     <w:abstractNumId w:val="11"/>
   </w:num>
   <w:num w:numId="11">
-    <w:abstractNumId w:val="40"/>
+    <w:abstractNumId w:val="41"/>
   </w:num>
   <w:num w:numId="12">
     <w:abstractNumId w:val="12"/>
@@ -32773,10 +33956,10 @@
     <w:abstractNumId w:val="26"/>
   </w:num>
   <w:num w:numId="14">
-    <w:abstractNumId w:val="34"/>
+    <w:abstractNumId w:val="35"/>
   </w:num>
   <w:num w:numId="15">
-    <w:abstractNumId w:val="39"/>
+    <w:abstractNumId w:val="40"/>
   </w:num>
   <w:num w:numId="16">
     <w:abstractNumId w:val="25"/>
@@ -32794,10 +33977,10 @@
     <w:abstractNumId w:val="20"/>
   </w:num>
   <w:num w:numId="21">
-    <w:abstractNumId w:val="38"/>
+    <w:abstractNumId w:val="39"/>
   </w:num>
   <w:num w:numId="22">
-    <w:abstractNumId w:val="37"/>
+    <w:abstractNumId w:val="38"/>
   </w:num>
   <w:num w:numId="23">
     <w:abstractNumId w:val="18"/>
@@ -32824,7 +34007,7 @@
     <w:abstractNumId w:val="19"/>
   </w:num>
   <w:num w:numId="31">
-    <w:abstractNumId w:val="41"/>
+    <w:abstractNumId w:val="42"/>
   </w:num>
   <w:num w:numId="32">
     <w:abstractNumId w:val="3"/>
@@ -32845,7 +34028,7 @@
     <w:abstractNumId w:val="15"/>
   </w:num>
   <w:num w:numId="38">
-    <w:abstractNumId w:val="32"/>
+    <w:abstractNumId w:val="33"/>
   </w:num>
   <w:num w:numId="39">
     <w:abstractNumId w:val="27"/>
@@ -32854,19 +34037,22 @@
     <w:abstractNumId w:val="21"/>
   </w:num>
   <w:num w:numId="41">
-    <w:abstractNumId w:val="44"/>
+    <w:abstractNumId w:val="45"/>
   </w:num>
   <w:num w:numId="42">
     <w:abstractNumId w:val="23"/>
   </w:num>
   <w:num w:numId="43">
-    <w:abstractNumId w:val="42"/>
+    <w:abstractNumId w:val="43"/>
   </w:num>
   <w:num w:numId="44">
     <w:abstractNumId w:val="4"/>
   </w:num>
   <w:num w:numId="45">
     <w:abstractNumId w:val="22"/>
+  </w:num>
+  <w:num w:numId="46">
+    <w:abstractNumId w:val="32"/>
   </w:num>
   <w:numIdMacAtCleanup w:val="45"/>
 </w:numbering>
@@ -33147,7 +34333,6 @@
   <w:style w:type="character" w:default="1" w:styleId="DefaultParagraphFont">
     <w:name w:val="Default Paragraph Font"/>
     <w:uiPriority w:val="1"/>
-    <w:semiHidden/>
     <w:unhideWhenUsed/>
   </w:style>
   <w:style w:type="table" w:default="1" w:styleId="TableNormal">
@@ -34713,7 +35898,6 @@
   <w:style w:type="character" w:default="1" w:styleId="DefaultParagraphFont">
     <w:name w:val="Default Paragraph Font"/>
     <w:uiPriority w:val="1"/>
-    <w:semiHidden/>
     <w:unhideWhenUsed/>
   </w:style>
   <w:style w:type="table" w:default="1" w:styleId="TableNormal">
@@ -36227,11 +37411,11 @@
         </c:dLbls>
         <c:gapWidth val="150"/>
         <c:overlap val="100"/>
-        <c:axId val="47208320"/>
-        <c:axId val="47210496"/>
+        <c:axId val="136004736"/>
+        <c:axId val="136006656"/>
       </c:barChart>
       <c:catAx>
-        <c:axId val="47208320"/>
+        <c:axId val="136004736"/>
         <c:scaling>
           <c:orientation val="maxMin"/>
         </c:scaling>
@@ -36258,7 +37442,7 @@
         <c:majorTickMark val="out"/>
         <c:minorTickMark val="none"/>
         <c:tickLblPos val="nextTo"/>
-        <c:crossAx val="47210496"/>
+        <c:crossAx val="136006656"/>
         <c:crosses val="autoZero"/>
         <c:auto val="1"/>
         <c:lblAlgn val="ctr"/>
@@ -36267,7 +37451,7 @@
         <c:noMultiLvlLbl val="0"/>
       </c:catAx>
       <c:valAx>
-        <c:axId val="47210496"/>
+        <c:axId val="136006656"/>
         <c:scaling>
           <c:orientation val="minMax"/>
           <c:max val="10"/>
@@ -36307,7 +37491,7 @@
             <a:endParaRPr lang="pl-PL"/>
           </a:p>
         </c:txPr>
-        <c:crossAx val="47208320"/>
+        <c:crossAx val="136004736"/>
         <c:crosses val="autoZero"/>
         <c:crossBetween val="between"/>
       </c:valAx>
@@ -36631,7 +37815,7 @@
 </file>
 
 <file path=customXml/itemProps2.xml><?xml version="1.0" encoding="utf-8"?>
-<ds:datastoreItem xmlns:ds="http://schemas.openxmlformats.org/officeDocument/2006/customXml" ds:itemID="{B5FAB5B8-0DCC-4509-8AE9-C34FADFEFBA2}">
+<ds:datastoreItem xmlns:ds="http://schemas.openxmlformats.org/officeDocument/2006/customXml" ds:itemID="{408F5D92-1133-4BAC-B0B0-E8E6BFBFA52A}">
   <ds:schemaRefs>
     <ds:schemaRef ds:uri="http://schemas.openxmlformats.org/officeDocument/2006/bibliography"/>
   </ds:schemaRefs>
